--- a/vignettes/glossed_document.docx
+++ b/vignettes/glossed_document.docx
@@ -55,15 +55,15 @@
         <w:pStyle w:val="FirstParagraph"/>
       </w:pPr>
       <w:r>
-        <w:t xml:space="preserve">1.	х1елеко	Гъули-б	б–о-ч1игу=гъоди	б-ик1-о-й=гъоди</w:t>
-      </w:r>
-    </w:p>
-    <w:p>
-      <w:pPr>
-        <w:pStyle w:val="BodyText"/>
-      </w:pPr>
-      <w:r>
-        <w:t xml:space="preserve">	петух	сущ-an(gen)	an–pst-neg.cvb-=rep	an-быть-pst-cvb(pf)-=rep</w:t>
+        <w:t xml:space="preserve">1.	б-	ик1	-о	-й	=гъоди	б-		-о	-ч1игу	=гъоди	Гъули	-б	х1елеко	.</w:t>
+      </w:r>
+    </w:p>
+    <w:p>
+      <w:pPr>
+        <w:pStyle w:val="BodyText"/>
+      </w:pPr>
+      <w:r>
+        <w:t xml:space="preserve">	an	быть	pst	cvb(pf)	=rep	an		pst	neg.cvb	=rep	сущ	an(gen)	петух	</w:t>
       </w:r>
     </w:p>
     <w:p>
@@ -79,15 +79,15 @@
         <w:pStyle w:val="BodyText"/>
       </w:pPr>
       <w:r>
-        <w:t xml:space="preserve">2.	букьир-ъа	къват1и-ла=гъоди	б-ик1-о-j</w:t>
-      </w:r>
-    </w:p>
-    <w:p>
-      <w:pPr>
-        <w:pStyle w:val="BodyText"/>
-      </w:pPr>
-      <w:r>
-        <w:t xml:space="preserve">	plcn-Inflects any category	сущ-Attaches to any category-=rep	an-быть-pst-cvb(pf)</w:t>
+        <w:t xml:space="preserve">2.	къват1и	-ла	=гъоди	б-	ик1	-о	-j	букьир	-ъа	.</w:t>
+      </w:r>
+    </w:p>
+    <w:p>
+      <w:pPr>
+        <w:pStyle w:val="BodyText"/>
+      </w:pPr>
+      <w:r>
+        <w:t xml:space="preserve">	сущ	Attaches to any category	=rep	an	быть	pst	cvb(pf)	plcn	Inflects any category	</w:t>
       </w:r>
     </w:p>
     <w:p>
@@ -103,15 +103,15 @@
         <w:pStyle w:val="BodyText"/>
       </w:pPr>
       <w:r>
-        <w:t xml:space="preserve">3.	къинни-й=гъоди	ццана</w:t>
-      </w:r>
-    </w:p>
-    <w:p>
-      <w:pPr>
-        <w:pStyle w:val="BodyText"/>
-      </w:pPr>
-      <w:r>
-        <w:t xml:space="preserve">	гл-cvb(pf)-=rep	сущ</w:t>
+        <w:t xml:space="preserve">3.	къинни	-й	=гъоди	ццана	.</w:t>
+      </w:r>
+    </w:p>
+    <w:p>
+      <w:pPr>
+        <w:pStyle w:val="BodyText"/>
+      </w:pPr>
+      <w:r>
+        <w:t xml:space="preserve">	гл	cvb(pf)	=rep	сущ	</w:t>
       </w:r>
     </w:p>
     <w:p>
@@ -127,15 +127,15 @@
         <w:pStyle w:val="BodyText"/>
       </w:pPr>
       <w:r>
-        <w:t xml:space="preserve">4.	Бихьтай-хо	ццана	къинни-рбигьи	б-uʔ-oн-ни=гъоди</w:t>
-      </w:r>
-    </w:p>
-    <w:p>
-      <w:pPr>
-        <w:pStyle w:val="BodyText"/>
-      </w:pPr>
-      <w:r>
-        <w:t xml:space="preserve">	сущ-ad.lat	сущ	гл-Attaches to any category	an-идти-pst-pst(aor)-=rep</w:t>
+        <w:t xml:space="preserve">4.	ццана	къинни	-рбигьи	б-	uʔ	-oн	-ни	=гъоди	Бихьтай	-хо	.</w:t>
+      </w:r>
+    </w:p>
+    <w:p>
+      <w:pPr>
+        <w:pStyle w:val="BodyText"/>
+      </w:pPr>
+      <w:r>
+        <w:t xml:space="preserve">	сущ	гл	Attaches to any category	an	идти	pst	pst(aor)	=rep	сущ	ad.lat	</w:t>
       </w:r>
     </w:p>
     <w:p>
@@ -151,15 +151,15 @@
         <w:pStyle w:val="BodyText"/>
       </w:pPr>
       <w:r>
-        <w:t xml:space="preserve">5.	гьеге-й=ло	б-укъ-и-й	ссу	Гъули-ди	р-ухх-и	й-ис-он-ч1игу	бихьтай=ло	р-иъ-е-сса=ду	ишуишу	енш-ч1у-кку=ло	гьербади	=гъоди</w:t>
-      </w:r>
-    </w:p>
-    <w:p>
-      <w:pPr>
-        <w:pStyle w:val="BodyText"/>
-      </w:pPr>
-      <w:r>
-        <w:t xml:space="preserve">	dem-f-част	an-гл-pst-pf	гл	сущ-erg	¬an2-гл-pst(aor)	f-гл-pst(aor)-neg.cvb	сущ-част	¬an2-приходить-¬pst-гл:Any-част	нареч-нареч	мест-Inflects any category-сущ:Any-част	нареч	=rep</w:t>
+        <w:t xml:space="preserve">5.	бихьтай	=ло	ишу	й-	ис	-он	-ч1игу	Гъули	-ди	,	гьеге	-й	=ло	ссу	ишу	енш	-ч1у	-кку	=ло	р-	ухх	-и	р-	иъ	-е	-сса	=ду	б-	укъ	-и	-й	=гъоди	гьербади	.</w:t>
+      </w:r>
+    </w:p>
+    <w:p>
+      <w:pPr>
+        <w:pStyle w:val="BodyText"/>
+      </w:pPr>
+      <w:r>
+        <w:t xml:space="preserve">	сущ	част	нареч	f	гл	pst(aor)	neg.cvb	сущ	erg		dem	f	част	гл	нареч	мест	Inflects any category	сущ:Any	част	¬an2	гл	pst(aor)	¬an2	приходить	¬pst	гл:Any	част	an	гл	pst	pf	=rep	нареч	</w:t>
       </w:r>
     </w:p>
     <w:p>
@@ -175,15 +175,15 @@
         <w:pStyle w:val="BodyText"/>
       </w:pPr>
       <w:r>
-        <w:t xml:space="preserve">6.	гьелъу-кку	й-иъ-ин-не=ду	Умалай-ди	гьербади	гьел-ъо	реъун-ни-й	хур-ди=гъо	Умалай-хо	ден	ссу=гъо	б-uʔ-oн-ни=гъоди</w:t>
-      </w:r>
-    </w:p>
-    <w:p>
-      <w:pPr>
-        <w:pStyle w:val="BodyText"/>
-      </w:pPr>
-      <w:r>
-        <w:t xml:space="preserve">	нареч-сущ:Any	f-приходить-¬pst-гл:Any-част	сущ-erg	нареч	указат-Inflects any category	гл-pst-cvb	поле-lat-=quot	сущ-ad.lat	мест	гл-=quot	an-идти-pst-pst(aor)-=rep</w:t>
+        <w:t xml:space="preserve">6.	гьелъу	-кку	б-	uʔ	-oн	-ни	=гъоди	Умалай	-хо	,	Умалай	-ди	букъийгъоди	гьербади	гьел	-ъо	ссу	=гъо	ден	реъун	-ни	-й	хур	-ди	=гъо	й-	иъ	-ин	-не	=ду	.</w:t>
+      </w:r>
+    </w:p>
+    <w:p>
+      <w:pPr>
+        <w:pStyle w:val="BodyText"/>
+      </w:pPr>
+      <w:r>
+        <w:t xml:space="preserve">	нареч	сущ:Any	an	идти	pst	pst(aor)	=rep	сущ	ad.lat		сущ	erg		нареч	указат	Inflects any category	гл	=quot	мест	гл	pst	cvb	поле	lat	=quot	f	приходить	¬pst	гл:Any	част	</w:t>
       </w:r>
     </w:p>
     <w:p>
@@ -199,15 +199,15 @@
         <w:pStyle w:val="BodyText"/>
       </w:pPr>
       <w:r>
-        <w:t xml:space="preserve">7.	х1елеко	б-уъ-он-ний=гъоди	б-ел1-и-й	Пат1ина-хо	гье-лъу-кку</w:t>
-      </w:r>
-    </w:p>
-    <w:p>
-      <w:pPr>
-        <w:pStyle w:val="BodyText"/>
-      </w:pPr>
-      <w:r>
-        <w:t xml:space="preserve">	петух	an-идти-pst-pf-=rep	an-гл-pst(aor)-cvb(pf)	Патимат-ad.lat	dem-Inflects any category-сущ:Any</w:t>
+        <w:t xml:space="preserve">7.	гье	-лъу	-кку	б-	ел1	-и	-й	Пат1ина	-хо	б-	уъ	-он	-ний	=гъоди	х1елеко	.</w:t>
+      </w:r>
+    </w:p>
+    <w:p>
+      <w:pPr>
+        <w:pStyle w:val="BodyText"/>
+      </w:pPr>
+      <w:r>
+        <w:t xml:space="preserve">	dem	Inflects any category	сущ:Any	an	гл	pst(aor)	cvb(pf)	Патимат	ad.lat	an	идти	pst	pf	=rep	петух	</w:t>
       </w:r>
     </w:p>
     <w:p>
@@ -223,63 +223,63 @@
         <w:pStyle w:val="BodyText"/>
       </w:pPr>
       <w:r>
-        <w:t xml:space="preserve">8.	хуху-ди	й-ис-он-ч1игу	ишу	пат1ина=лло	рул1-и-й	бот1и</w:t>
-      </w:r>
-    </w:p>
-    <w:p>
-      <w:pPr>
-        <w:pStyle w:val="BodyText"/>
-      </w:pPr>
-      <w:r>
-        <w:t xml:space="preserve">	собств-erg	f-гл-pst(aor)-neg.cvb	нареч	Патимат-част	гл-гл:Past-cvb(pf)	слепой</w:t>
-      </w:r>
-    </w:p>
-    <w:p>
-      <w:pPr>
-        <w:pStyle w:val="BodyText"/>
-      </w:pPr>
-      <w:r>
-        <w:t xml:space="preserve">	</w:t>
-      </w:r>
-    </w:p>
-    <w:p>
-      <w:pPr>
-        <w:pStyle w:val="BodyText"/>
-      </w:pPr>
-      <w:r>
-        <w:t xml:space="preserve">9.	ен-ч1у-кку=ло	р-иъ-е-сса=гъоду</w:t>
-      </w:r>
-    </w:p>
-    <w:p>
-      <w:pPr>
-        <w:pStyle w:val="BodyText"/>
-      </w:pPr>
-      <w:r>
-        <w:t xml:space="preserve">	rfl-Inflects any category-сущ:Any-част	¬an2-приходить-¬pst-гл:Any-=rep</w:t>
-      </w:r>
-    </w:p>
-    <w:p>
-      <w:pPr>
-        <w:pStyle w:val="BodyText"/>
-      </w:pPr>
-      <w:r>
-        <w:t xml:space="preserve">	</w:t>
-      </w:r>
-    </w:p>
-    <w:p>
-      <w:pPr>
-        <w:pStyle w:val="BodyText"/>
-      </w:pPr>
-      <w:r>
-        <w:t xml:space="preserve">10.	б–и-й	Хъаничай-хо	б-uʔ-oн-ни=гъоди	гье-лъу-кку</w:t>
-      </w:r>
-    </w:p>
-    <w:p>
-      <w:pPr>
-        <w:pStyle w:val="BodyText"/>
-      </w:pPr>
-      <w:r>
-        <w:t xml:space="preserve">	an–pst(aor)-cvb(pf)	сущ-ad.lat	an-идти-pst-pst(aor)-=rep	dem-Inflects any category-сущ:Any</w:t>
+        <w:t xml:space="preserve">8.	пат1ина	=лло	ишу	й-	ис	-он	-ч1игу	бот1и	хуху	-ди	рул1	-и	-й	.</w:t>
+      </w:r>
+    </w:p>
+    <w:p>
+      <w:pPr>
+        <w:pStyle w:val="BodyText"/>
+      </w:pPr>
+      <w:r>
+        <w:t xml:space="preserve">	Патимат	част	нареч	f	гл	pst(aor)	neg.cvb	слепой	собств	erg	гл	гл:Past	cvb(pf)	</w:t>
+      </w:r>
+    </w:p>
+    <w:p>
+      <w:pPr>
+        <w:pStyle w:val="BodyText"/>
+      </w:pPr>
+      <w:r>
+        <w:t xml:space="preserve">	</w:t>
+      </w:r>
+    </w:p>
+    <w:p>
+      <w:pPr>
+        <w:pStyle w:val="BodyText"/>
+      </w:pPr>
+      <w:r>
+        <w:t xml:space="preserve">9.	ен	-ч1у	-кку	=ло	р-	иъ	-е	-сса	=гъоду	.</w:t>
+      </w:r>
+    </w:p>
+    <w:p>
+      <w:pPr>
+        <w:pStyle w:val="BodyText"/>
+      </w:pPr>
+      <w:r>
+        <w:t xml:space="preserve">	rfl	Inflects any category	сущ:Any	част	¬an2	приходить	¬pst	гл:Any	=rep	</w:t>
+      </w:r>
+    </w:p>
+    <w:p>
+      <w:pPr>
+        <w:pStyle w:val="BodyText"/>
+      </w:pPr>
+      <w:r>
+        <w:t xml:space="preserve">	</w:t>
+      </w:r>
+    </w:p>
+    <w:p>
+      <w:pPr>
+        <w:pStyle w:val="BodyText"/>
+      </w:pPr>
+      <w:r>
+        <w:t xml:space="preserve">10.	гье	-лъу	-кку	б-		-и	-й	б-	uʔ	-oн	-ни	=гъоди	Хъаничай	-хо	.</w:t>
+      </w:r>
+    </w:p>
+    <w:p>
+      <w:pPr>
+        <w:pStyle w:val="BodyText"/>
+      </w:pPr>
+      <w:r>
+        <w:t xml:space="preserve">	dem	Inflects any category	сущ:Any	an		pst(aor)	cvb(pf)	an	идти	pst	pst(aor)	=rep	сущ	ad.lat	</w:t>
       </w:r>
     </w:p>
     <w:p>
@@ -295,15 +295,15 @@
         <w:pStyle w:val="BodyText"/>
       </w:pPr>
       <w:r>
-        <w:t xml:space="preserve">11.	ен-л1и	бежун	б–и	ХIурмати-хо	хъаничай-ди=ло	б-ихъ-ин-ний=гъо	б-уъ-он=ду</w:t>
-      </w:r>
-    </w:p>
-    <w:p>
-      <w:pPr>
-        <w:pStyle w:val="BodyText"/>
-      </w:pPr>
-      <w:r>
-        <w:t xml:space="preserve">	rfl-gen.sgᵢ	игла	an–pst(aor)	сущ-apud.lat	сущ-erg-част	an-ломать-¬pst-cvb(pf)-=quot	an-идти-pst(aor)-част</w:t>
+        <w:t xml:space="preserve">11.	хъаничай	-ди	=ло	ен	-л1и	бежун	б-	ихъ	-ин	-ний	=гъо	ХIурмати	-хо	б-	уъ	-он	=ду	б-		-и	.</w:t>
+      </w:r>
+    </w:p>
+    <w:p>
+      <w:pPr>
+        <w:pStyle w:val="BodyText"/>
+      </w:pPr>
+      <w:r>
+        <w:t xml:space="preserve">	сущ	erg	част	rfl	gen.sgᵢ	игла	an	ломать	¬pst	cvb(pf)	=quot	сущ	apud.lat	an	идти	pst(aor)	част	an		pst(aor)	</w:t>
       </w:r>
     </w:p>
     <w:p>
@@ -319,15 +319,15 @@
         <w:pStyle w:val="BodyText"/>
       </w:pPr>
       <w:r>
-        <w:t xml:space="preserve">12.	=гъоди	в-ухх-и-й	б-oхъ-о-рбигьи	ингура-кку	рей-ди	вошу-ди	Х1урмати-л1и	рул1-и-й</w:t>
-      </w:r>
-    </w:p>
-    <w:p>
-      <w:pPr>
-        <w:pStyle w:val="BodyText"/>
-      </w:pPr>
-      <w:r>
-        <w:t xml:space="preserve">	=rep	Inflects any category-гл-pst(aor)-cvb(pf)	an-дойти-pst(aor)-Attaches to any category	окно.obl-сущ:Any	сущ-loc.lat	сын.obl-erg	сущ-gen.sgᵢ	гл-гл:Past-cvb(pf)</w:t>
+        <w:t xml:space="preserve">12.	Х1урмати	-л1и	рей	-ди	б-	oхъ	-о	-рбигьи	ингура	-кку	в-	ухх	-и	-й	вошу	-ди	=гъоди	рул1	-и	-й	.</w:t>
+      </w:r>
+    </w:p>
+    <w:p>
+      <w:pPr>
+        <w:pStyle w:val="BodyText"/>
+      </w:pPr>
+      <w:r>
+        <w:t xml:space="preserve">	сущ	gen.sgᵢ	сущ	loc.lat	an	дойти	pst(aor)	Attaches to any category	окно.obl	сущ:Any	Inflects any category	гл	pst(aor)	cvb(pf)	сын.obl	erg	=rep	гл	гл:Past	cvb(pf)	</w:t>
       </w:r>
     </w:p>
     <w:p>
@@ -343,15 +343,15 @@
         <w:pStyle w:val="BodyText"/>
       </w:pPr>
       <w:r>
-        <w:t xml:space="preserve">13.	цI-ин-не-сса=гъоду	-в=гу=ло	зубу	в-укк-он=гъо	рул1-и-й	лъоб-гу	гье-й=ло</w:t>
-      </w:r>
-    </w:p>
-    <w:p>
-      <w:pPr>
-        <w:pStyle w:val="BodyText"/>
-      </w:pPr>
-      <w:r>
-        <w:t xml:space="preserve">	гл-¬pst-¬pst-гл:Any-част	-m-част-част	день	Inflects any category-падать-pst(aor)–=quot	гл-гл:Past-cvb(pf)	числ-Количественное числительное	dem-f-част</w:t>
+        <w:t xml:space="preserve">13.	лъоб	-гу	зубу	в-	укк	-он		=гъо		-в	=гу	=ло	гье	-й	=ло	цI	-ин	-не	-сса	=гъоду	рул1	-и	-й	.</w:t>
+      </w:r>
+    </w:p>
+    <w:p>
+      <w:pPr>
+        <w:pStyle w:val="BodyText"/>
+      </w:pPr>
+      <w:r>
+        <w:t xml:space="preserve">	числ	Количественное числительное	день	Inflects any category	падать	pst(aor)		=quot		m	част	част	dem	f	част	гл	¬pst	¬pst	гл:Any	част	гл	гл:Past	cvb(pf)	</w:t>
       </w:r>
     </w:p>
     <w:p>
@@ -367,15 +367,15 @@
         <w:pStyle w:val="BodyText"/>
       </w:pPr>
       <w:r>
-        <w:t xml:space="preserve">14.	-хо	lа	б-охъ-о-йб-охъ-о-й	й-ис-он-ч1игу		гьеге-й=ло	Загьраъил-хо	б–и-йб–и-й	гье-лъу-кку</w:t>
-      </w:r>
-    </w:p>
-    <w:p>
-      <w:pPr>
-        <w:pStyle w:val="BodyText"/>
-      </w:pPr>
-      <w:r>
-        <w:t xml:space="preserve">	-apud.lat	–	an-дойти-pst-cvb(pf)-an-дойти-pst-cvb(pf)	f-гл-гл:Past-neg.cvb	-	dem-f-част	Захрай.obl-apud.lat	an–pst(aor)-cvb(pf)-an–pst(aor)-cvb(pf)	dem-Inflects any category-сущ:Any</w:t>
+        <w:t xml:space="preserve">14.	гье	-лъу	-кку	б-		-и	-й	б-	охъ	-о	-й				-хо	гьеге	-й	=ло	й-	ис	-он	-ч1игу	б-		-и	-й	б-	охъ	-о	-й		lа		Загьраъил	-хо	.</w:t>
+      </w:r>
+    </w:p>
+    <w:p>
+      <w:pPr>
+        <w:pStyle w:val="BodyText"/>
+      </w:pPr>
+      <w:r>
+        <w:t xml:space="preserve">	dem	Inflects any category	сущ:Any	an		pst(aor)	cvb(pf)	an	дойти	pst	cvb(pf)				apud.lat	dem	f	част	f	гл	гл:Past	neg.cvb	an		pst(aor)	cvb(pf)	an	дойти	pst	cvb(pf)				Захрай.obl	apud.lat	</w:t>
       </w:r>
     </w:p>
     <w:p>
@@ -391,15 +391,15 @@
         <w:pStyle w:val="BodyText"/>
       </w:pPr>
       <w:r>
-        <w:t xml:space="preserve">15.	й–и-й	б-укъ-и-й	Загьраъил-ди=ло</w:t>
-      </w:r>
-    </w:p>
-    <w:p>
-      <w:pPr>
-        <w:pStyle w:val="BodyText"/>
-      </w:pPr>
-      <w:r>
-        <w:t xml:space="preserve">	f–pst(aor)-cvb(pf)	an-гл-pst-pf	Захрай.obl-erg-част</w:t>
+        <w:t xml:space="preserve">15.	й-		-и	-й	Загьраъил	-ди	=ло	б-	укъ	-и	-й	.</w:t>
+      </w:r>
+    </w:p>
+    <w:p>
+      <w:pPr>
+        <w:pStyle w:val="BodyText"/>
+      </w:pPr>
+      <w:r>
+        <w:t xml:space="preserve">	f		pst(aor)	cvb(pf)	Захрай.obl	erg	част	an	гл	pst	pf	</w:t>
       </w:r>
     </w:p>
     <w:p>
@@ -415,15 +415,15 @@
         <w:pStyle w:val="BodyText"/>
       </w:pPr>
       <w:r>
-        <w:t xml:space="preserve">16.	б-укъ-и-й	къинн-и=ду	ццана=гъо	гьеге-б=ло	абхолъ-и	гьон-л1и	х1елеко-ъа	Загьраъил-ди</w:t>
-      </w:r>
-    </w:p>
-    <w:p>
-      <w:pPr>
-        <w:pStyle w:val="BodyText"/>
-      </w:pPr>
-      <w:r>
-        <w:t xml:space="preserve">	an-гл-pst-pf	гл-pst(aor)-част	сущ-=quot	dem-an-част	гл-pst(aor)	селение-inter	петух-Inflects any category	Захраил-erg</w:t>
+        <w:t xml:space="preserve">16.	гьеге	-б	=ло	б-	укъ	-и	-й	гьон	-л1и	абхолъ	-и	Загьраъил	-ди	ццана	=гъо	къинн	-и	=ду	х1елеко	-ъа	.</w:t>
+      </w:r>
+    </w:p>
+    <w:p>
+      <w:pPr>
+        <w:pStyle w:val="BodyText"/>
+      </w:pPr>
+      <w:r>
+        <w:t xml:space="preserve">	dem	an	част	an	гл	pst	pf	селение	inter	гл	pst(aor)	Захраил	erg	сущ	=quot	гл	pst(aor)	част	петух	Inflects any category	</w:t>
       </w:r>
     </w:p>
     <w:p>
@@ -439,15 +439,15 @@
         <w:pStyle w:val="BodyText"/>
       </w:pPr>
       <w:r>
-        <w:t xml:space="preserve">17.	лъоба	-хо	гьикьу=ло	гьегелъу-кку	</w:t>
-      </w:r>
-    </w:p>
-    <w:p>
-      <w:pPr>
-        <w:pStyle w:val="BodyText"/>
-      </w:pPr>
-      <w:r>
-        <w:t xml:space="preserve">	нареч	-ad.lat	внизу-част	нареч-сущ:Any	</w:t>
+        <w:t xml:space="preserve">17.	гьегелъу	-кку	гьикьу	=ло	лъоба		-хо		.</w:t>
+      </w:r>
+    </w:p>
+    <w:p>
+      <w:pPr>
+        <w:pStyle w:val="BodyText"/>
+      </w:pPr>
+      <w:r>
+        <w:t xml:space="preserve">	нареч	сущ:Any	внизу	част	нареч		ad.lat		</w:t>
       </w:r>
     </w:p>
     <w:p>
@@ -463,15 +463,15 @@
         <w:pStyle w:val="BodyText"/>
       </w:pPr>
       <w:r>
-        <w:t xml:space="preserve">18.	-хо	б–и-йб–и-й	б-охъ-о-й=гъоди	гье-лъу-кку</w:t>
-      </w:r>
-    </w:p>
-    <w:p>
-      <w:pPr>
-        <w:pStyle w:val="BodyText"/>
-      </w:pPr>
-      <w:r>
-        <w:t xml:space="preserve">	-ad.lat	an–pst(aor)-cvb(pf)-an–pst(aor)-cvb(pf)	an-дойти-pst-cvb(pf)-=rep	dem-Inflects any category-сущ:Any</w:t>
+        <w:t xml:space="preserve">18.	гье	-лъу	-кку	б-		-и	-й	б-		-и	-й	б-	охъ	-о	-й	=гъоди		-хо	.</w:t>
+      </w:r>
+    </w:p>
+    <w:p>
+      <w:pPr>
+        <w:pStyle w:val="BodyText"/>
+      </w:pPr>
+      <w:r>
+        <w:t xml:space="preserve">	dem	Inflects any category	сущ:Any	an		pst(aor)	cvb(pf)	an		pst(aor)	cvb(pf)	an	дойти	pst	cvb(pf)	=rep		ad.lat	</w:t>
       </w:r>
     </w:p>
     <w:p>
@@ -487,15 +487,15 @@
         <w:pStyle w:val="BodyText"/>
       </w:pPr>
       <w:r>
-        <w:t xml:space="preserve">19.	х1елеко-б-о	дунял	й-ейхъ-у	й-ах-о-й	б-едд-олъ-и-й</w:t>
-      </w:r>
-    </w:p>
-    <w:p>
-      <w:pPr>
-        <w:pStyle w:val="BodyText"/>
-      </w:pPr>
-      <w:r>
-        <w:t xml:space="preserve">	петух-¬an1-aff	сущ	f-гл-pst	f-драться-pst(aor)-cvb(pf)	an-гл-Attaches to any category-pst-pf</w:t>
+        <w:t xml:space="preserve">19.	й-	ейхъ	-у	й-	ах	-о	-й	дунял	б-	едд	-олъ	-и	-й	Гьаджилалойди	х1елеко	-б	-о	.</w:t>
+      </w:r>
+    </w:p>
+    <w:p>
+      <w:pPr>
+        <w:pStyle w:val="BodyText"/>
+      </w:pPr>
+      <w:r>
+        <w:t xml:space="preserve">	f	гл	pst	f	драться	pst(aor)	cvb(pf)	сущ	an	гл	Attaches to any category	pst	pf		петух	¬an1	aff	</w:t>
       </w:r>
     </w:p>
     <w:p>
@@ -511,15 +511,15 @@
         <w:pStyle w:val="BodyText"/>
       </w:pPr>
       <w:r>
-        <w:t xml:space="preserve">20.	джид-ия	сабаб=ло	б-ул1-и-й	б-охон-ни-й	Забити-хо</w:t>
-      </w:r>
-    </w:p>
-    <w:p>
-      <w:pPr>
-        <w:pStyle w:val="BodyText"/>
-      </w:pPr>
-      <w:r>
-        <w:t xml:space="preserve">	гл-fut	сущ-част	an-гл-pst(aor)-cvb(pf)	an-гл-pst-cvb(pf)	сущ-ad.lat</w:t>
+        <w:t xml:space="preserve">20.	джид	-ия	сабаб	=ло	б-	ул1	-и	-й	б-	охон	-ни	-й	Забити	-хо	.</w:t>
+      </w:r>
+    </w:p>
+    <w:p>
+      <w:pPr>
+        <w:pStyle w:val="BodyText"/>
+      </w:pPr>
+      <w:r>
+        <w:t xml:space="preserve">	гл	fut	сущ	част	an	гл	pst(aor)	cvb(pf)	an	гл	pst	cvb(pf)	сущ	ad.lat	</w:t>
       </w:r>
     </w:p>
     <w:p>
@@ -535,15 +535,15 @@
         <w:pStyle w:val="BodyText"/>
       </w:pPr>
       <w:r>
-        <w:t xml:space="preserve">21.	рек1уло=ллоду	каудо-ъа=лло	х1елеко	забити-б	Зумайрати-хо	р-оссон-ни-й	б–и-й</w:t>
-      </w:r>
-    </w:p>
-    <w:p>
-      <w:pPr>
-        <w:pStyle w:val="BodyText"/>
-      </w:pPr>
-      <w:r>
-        <w:t xml:space="preserve">	ключ.obl-част	сущ-Inflects any category-част	петух	сущ-¬an1(gen)	Зумайрат-ad.lat	¬an2-гл-pst(aor)-cvb(pf)	an–pst(aor)-cvb(pf)</w:t>
+        <w:t xml:space="preserve">21.	забити	-б	каудо	-ъа	=лло	р-	оссон	-ни	-й	рек1уло	=ллоду	б-		-и	-й	х1елеко	Зумайрати	-хо	.</w:t>
+      </w:r>
+    </w:p>
+    <w:p>
+      <w:pPr>
+        <w:pStyle w:val="BodyText"/>
+      </w:pPr>
+      <w:r>
+        <w:t xml:space="preserve">	сущ	¬an1(gen)	сущ	Inflects any category	част	¬an2	гл	pst(aor)	cvb(pf)	ключ.obl	част	an		pst(aor)	cvb(pf)	петух	Зумайрат	ad.lat	</w:t>
       </w:r>
     </w:p>
     <w:p>
@@ -559,423 +559,423 @@
         <w:pStyle w:val="BodyText"/>
       </w:pPr>
       <w:r>
-        <w:t xml:space="preserve">22.	ц1ц1ана=ло	р-ух-ия	илу-б-о	биконн-ия	рул1-и-й	илу-б-о	илу-ди	зумайрати-ди	б-ик-он-ну=ло</w:t>
-      </w:r>
-    </w:p>
-    <w:p>
-      <w:pPr>
-        <w:pStyle w:val="BodyText"/>
-      </w:pPr>
-      <w:r>
-        <w:t xml:space="preserve">	колючка-част	¬an2-снимать.¬pst-fut	сущ-¬an1-aff	кормить.¬pst-fut	гл-гл:Past-cvb(pf)	сущ-¬an1-aff	сущ-erg	Зумайрат-erg	an-гл-pst(aor)-Глагол-част</w:t>
-      </w:r>
-    </w:p>
-    <w:p>
-      <w:pPr>
-        <w:pStyle w:val="BodyText"/>
-      </w:pPr>
-      <w:r>
-        <w:t xml:space="preserve">	</w:t>
-      </w:r>
-    </w:p>
-    <w:p>
-      <w:pPr>
-        <w:pStyle w:val="BodyText"/>
-      </w:pPr>
-      <w:r>
-        <w:t xml:space="preserve">23.	б-ик-онлъ-и=гъоди	ц1ана=лоду	шамм-и-й	х1елеко	р-ух-и-й	гьеге-в=ло</w:t>
-      </w:r>
-    </w:p>
-    <w:p>
-      <w:pPr>
-        <w:pStyle w:val="BodyText"/>
-      </w:pPr>
-      <w:r>
-        <w:t xml:space="preserve">	an-гл-Attaches to any category-pst(aor)-=rep	сущ-част	гл-pst(aor)-cvb(pf)	петух	¬an2-снимать-pst(aor)-cvb(pf)	dem-m-част</w:t>
-      </w:r>
-    </w:p>
-    <w:p>
-      <w:pPr>
-        <w:pStyle w:val="BodyText"/>
-      </w:pPr>
-      <w:r>
-        <w:t xml:space="preserve">	</w:t>
-      </w:r>
-    </w:p>
-    <w:p>
-      <w:pPr>
-        <w:pStyle w:val="BodyText"/>
-      </w:pPr>
-      <w:r>
-        <w:t xml:space="preserve">24.	яя	х1елеко-ди	ди-й	рул1-и-й	б-иц1-и-рбигьи	караки	ди-р	ц1ана	б-ик-он-ний</w:t>
-      </w:r>
-    </w:p>
-    <w:p>
-      <w:pPr>
-        <w:pStyle w:val="BodyText"/>
-      </w:pPr>
-      <w:r>
-        <w:t xml:space="preserve">	союз-союз	петух.obl-erg	мест-dat	гл-гл:Past-cvb(pf)	an-наполнять-pst-Attaches to any category	сущ	мест-Inflects any category	сущ	an-гл-pst-pf</w:t>
-      </w:r>
-    </w:p>
-    <w:p>
-      <w:pPr>
-        <w:pStyle w:val="BodyText"/>
-      </w:pPr>
-      <w:r>
-        <w:t xml:space="preserve">	</w:t>
-      </w:r>
-    </w:p>
-    <w:p>
-      <w:pPr>
-        <w:pStyle w:val="BodyText"/>
-      </w:pPr>
-      <w:r>
-        <w:t xml:space="preserve">25.	джид-ия	сабаб=ло	б-ул1-и-й	х1елеко	ццана	ичч-и-й</w:t>
-      </w:r>
-    </w:p>
-    <w:p>
-      <w:pPr>
-        <w:pStyle w:val="BodyText"/>
-      </w:pPr>
-      <w:r>
-        <w:t xml:space="preserve">	гл-fut	сущ-част	an-гл-pst(aor)-cvb(pf)	петух	сущ	дать-pst-cvb(pf)</w:t>
-      </w:r>
-    </w:p>
-    <w:p>
-      <w:pPr>
-        <w:pStyle w:val="BodyText"/>
-      </w:pPr>
-      <w:r>
-        <w:t xml:space="preserve">	</w:t>
-      </w:r>
-    </w:p>
-    <w:p>
-      <w:pPr>
-        <w:pStyle w:val="BodyText"/>
-      </w:pPr>
-      <w:r>
-        <w:t xml:space="preserve">26.	гьегелъу-кку	б–и-й	микъу		Гъули</w:t>
-      </w:r>
-    </w:p>
-    <w:p>
-      <w:pPr>
-        <w:pStyle w:val="BodyText"/>
-      </w:pPr>
-      <w:r>
-        <w:t xml:space="preserve">	нареч-сущ:Any	an–pst(aor)-cvb(pf)	дорога.obl		сущ</w:t>
-      </w:r>
-    </w:p>
-    <w:p>
-      <w:pPr>
-        <w:pStyle w:val="BodyText"/>
-      </w:pPr>
-      <w:r>
-        <w:t xml:space="preserve">	</w:t>
-      </w:r>
-    </w:p>
-    <w:p>
-      <w:pPr>
-        <w:pStyle w:val="BodyText"/>
-      </w:pPr>
-      <w:r>
-        <w:t xml:space="preserve">27.	=гъоду	гьоно-б	х1елеко-ди	рул1-и-й</w:t>
-      </w:r>
-    </w:p>
-    <w:p>
-      <w:pPr>
-        <w:pStyle w:val="BodyText"/>
-      </w:pPr>
-      <w:r>
-        <w:t xml:space="preserve">	=rep	указат-¬an1	петух.obl-erg	гл-гл:Past-cvb(pf)</w:t>
-      </w:r>
-    </w:p>
-    <w:p>
-      <w:pPr>
-        <w:pStyle w:val="BodyText"/>
-      </w:pPr>
-      <w:r>
-        <w:t xml:space="preserve">	</w:t>
-      </w:r>
-    </w:p>
-    <w:p>
-      <w:pPr>
-        <w:pStyle w:val="BodyText"/>
-      </w:pPr>
-      <w:r>
-        <w:t xml:space="preserve">28.	х1елеко-ди	рул1-и-й	гьеге-в</w:t>
-      </w:r>
-    </w:p>
-    <w:p>
-      <w:pPr>
-        <w:pStyle w:val="BodyText"/>
-      </w:pPr>
-      <w:r>
-        <w:t xml:space="preserve">	петух.obl-erg	гл-гл:Past-cvb(pf)	dem-m</w:t>
-      </w:r>
-    </w:p>
-    <w:p>
-      <w:pPr>
-        <w:pStyle w:val="BodyText"/>
-      </w:pPr>
-      <w:r>
-        <w:t xml:space="preserve">	</w:t>
-      </w:r>
-    </w:p>
-    <w:p>
-      <w:pPr>
-        <w:pStyle w:val="BodyText"/>
-      </w:pPr>
-      <w:r>
-        <w:t xml:space="preserve">29.	я	ди-б	караки</w:t>
-      </w:r>
-    </w:p>
-    <w:p>
-      <w:pPr>
-        <w:pStyle w:val="BodyText"/>
-      </w:pPr>
-      <w:r>
-        <w:t xml:space="preserve">	союз	мест-¬an1(gen)	сущ</w:t>
-      </w:r>
-    </w:p>
-    <w:p>
-      <w:pPr>
-        <w:pStyle w:val="BodyText"/>
-      </w:pPr>
-      <w:r>
-        <w:t xml:space="preserve">	</w:t>
-      </w:r>
-    </w:p>
-    <w:p>
-      <w:pPr>
-        <w:pStyle w:val="BodyText"/>
-      </w:pPr>
-      <w:r>
-        <w:t xml:space="preserve">30.	сабаб=ло	б-ул1-и-й	Гъули-ди	ичч-и-й</w:t>
-      </w:r>
-    </w:p>
-    <w:p>
-      <w:pPr>
-        <w:pStyle w:val="BodyText"/>
-      </w:pPr>
-      <w:r>
-        <w:t xml:space="preserve">	сущ-част	an-гл-pst(aor)-cvb(pf)	сущ-erg	дать-pst-cvb(pf)</w:t>
-      </w:r>
-    </w:p>
-    <w:p>
-      <w:pPr>
-        <w:pStyle w:val="BodyText"/>
-      </w:pPr>
-      <w:r>
-        <w:t xml:space="preserve">	</w:t>
-      </w:r>
-    </w:p>
-    <w:p>
-      <w:pPr>
-        <w:pStyle w:val="BodyText"/>
-      </w:pPr>
-      <w:r>
-        <w:t xml:space="preserve">31.	б-	б-уъ-он-ний	х1елеко	</w:t>
-      </w:r>
-    </w:p>
-    <w:p>
-      <w:pPr>
-        <w:pStyle w:val="BodyText"/>
-      </w:pPr>
-      <w:r>
-        <w:t xml:space="preserve">	an–	an-идти-pst(aor)-pf	петух	</w:t>
-      </w:r>
-    </w:p>
-    <w:p>
-      <w:pPr>
-        <w:pStyle w:val="BodyText"/>
-      </w:pPr>
-      <w:r>
-        <w:t xml:space="preserve">	</w:t>
-      </w:r>
-    </w:p>
-    <w:p>
-      <w:pPr>
-        <w:pStyle w:val="BodyText"/>
-      </w:pPr>
-      <w:r>
-        <w:t xml:space="preserve">32.	рехин	лъоба	гьикьу</w:t>
-      </w:r>
-    </w:p>
-    <w:p>
-      <w:pPr>
-        <w:pStyle w:val="BodyText"/>
-      </w:pPr>
-      <w:r>
-        <w:t xml:space="preserve">	свадьба	нареч	внизу</w:t>
-      </w:r>
-    </w:p>
-    <w:p>
-      <w:pPr>
-        <w:pStyle w:val="BodyText"/>
-      </w:pPr>
-      <w:r>
-        <w:t xml:space="preserve">	</w:t>
-      </w:r>
-    </w:p>
-    <w:p>
-      <w:pPr>
-        <w:pStyle w:val="BodyText"/>
-      </w:pPr>
-      <w:r>
-        <w:t xml:space="preserve">33.	шу-б</w:t>
-      </w:r>
-    </w:p>
-    <w:p>
-      <w:pPr>
-        <w:pStyle w:val="BodyText"/>
-      </w:pPr>
-      <w:r>
-        <w:t xml:space="preserve">	хороший-¬an1</w:t>
-      </w:r>
-    </w:p>
-    <w:p>
-      <w:pPr>
-        <w:pStyle w:val="BodyText"/>
-      </w:pPr>
-      <w:r>
-        <w:t xml:space="preserve">	</w:t>
-      </w:r>
-    </w:p>
-    <w:p>
-      <w:pPr>
-        <w:pStyle w:val="BodyText"/>
-      </w:pPr>
-      <w:r>
-        <w:t xml:space="preserve">34.	х1елеко-ди	б-ухх-и-й	лъен	хаги-ди=ло	рул1-и-й</w:t>
-      </w:r>
-    </w:p>
-    <w:p>
-      <w:pPr>
-        <w:pStyle w:val="BodyText"/>
-      </w:pPr>
-      <w:r>
-        <w:t xml:space="preserve">	петух.obl-erg	an-гл-pst-cvb	вода	котел-lat-част	гл-гл:Past-cvb(pf)</w:t>
-      </w:r>
-    </w:p>
-    <w:p>
-      <w:pPr>
-        <w:pStyle w:val="BodyText"/>
-      </w:pPr>
-      <w:r>
-        <w:t xml:space="preserve">	</w:t>
-      </w:r>
-    </w:p>
-    <w:p>
-      <w:pPr>
-        <w:pStyle w:val="BodyText"/>
-      </w:pPr>
-      <w:r>
-        <w:t xml:space="preserve">35.	=гъоду	гьоно-б	рехин	гье-б=ло	к1амм-и-й	х1елеко-ди	джидo</w:t>
-      </w:r>
-    </w:p>
-    <w:p>
-      <w:pPr>
-        <w:pStyle w:val="BodyText"/>
-      </w:pPr>
-      <w:r>
-        <w:t xml:space="preserve">	=rep	указат-¬an1	свадьба	dem-imp-част	есть-pst-cvb(pf)	петух.obl-erg	гл-</w:t>
-      </w:r>
-    </w:p>
-    <w:p>
-      <w:pPr>
-        <w:pStyle w:val="BodyText"/>
-      </w:pPr>
-      <w:r>
-        <w:t xml:space="preserve">	</w:t>
-      </w:r>
-    </w:p>
-    <w:p>
-      <w:pPr>
-        <w:pStyle w:val="BodyText"/>
-      </w:pPr>
-      <w:r>
-        <w:t xml:space="preserve">36.	к1амм-и	рехин	гьеге-б=ло	джид-и-й</w:t>
-      </w:r>
-    </w:p>
-    <w:p>
-      <w:pPr>
-        <w:pStyle w:val="BodyText"/>
-      </w:pPr>
-      <w:r>
-        <w:t xml:space="preserve">	есть-pst(aor)	свадьба	dem-an-част	гл-pst-cvb(pf)</w:t>
-      </w:r>
-    </w:p>
-    <w:p>
-      <w:pPr>
-        <w:pStyle w:val="BodyText"/>
-      </w:pPr>
-      <w:r>
-        <w:t xml:space="preserve">	</w:t>
-      </w:r>
-    </w:p>
-    <w:p>
-      <w:pPr>
-        <w:pStyle w:val="BodyText"/>
-      </w:pPr>
-      <w:r>
-        <w:t xml:space="preserve">37.	яя	ди-б	бах1арай	р-ехуду	ди-й	рул1-и-й	ц1ия</w:t>
-      </w:r>
-    </w:p>
-    <w:p>
-      <w:pPr>
-        <w:pStyle w:val="BodyText"/>
-      </w:pPr>
-      <w:r>
-        <w:t xml:space="preserve">	союз-союз	мест-¬an1(gen)	невеста	¬an2-нареч	мест-dat	гл-гл:Past-cvb(pf)	коза</w:t>
-      </w:r>
-    </w:p>
-    <w:p>
-      <w:pPr>
-        <w:pStyle w:val="BodyText"/>
-      </w:pPr>
-      <w:r>
-        <w:t xml:space="preserve">	</w:t>
-      </w:r>
-    </w:p>
-    <w:p>
-      <w:pPr>
-        <w:pStyle w:val="BodyText"/>
-      </w:pPr>
-      <w:r>
-        <w:t xml:space="preserve">38.	джид-ия	сабаб=ло	б-ул1-и-й	х1елеко	бах1арай=лоду	ичч-и-й</w:t>
-      </w:r>
-    </w:p>
-    <w:p>
-      <w:pPr>
-        <w:pStyle w:val="BodyText"/>
-      </w:pPr>
-      <w:r>
-        <w:t xml:space="preserve">	гл-fut	сущ-част	an-гл-pst(aor)-cvb(pf)	петух	невеста-част	дать-pst-cvb(pf)</w:t>
-      </w:r>
-    </w:p>
-    <w:p>
-      <w:pPr>
-        <w:pStyle w:val="BodyText"/>
-      </w:pPr>
-      <w:r>
-        <w:t xml:space="preserve">	</w:t>
-      </w:r>
-    </w:p>
-    <w:p>
-      <w:pPr>
-        <w:pStyle w:val="BodyText"/>
-      </w:pPr>
-      <w:r>
-        <w:t xml:space="preserve">39.	б-уъ-он-ний	бах1арай	х1елеко	караки	sedi	кеч1и</w:t>
-      </w:r>
-    </w:p>
-    <w:p>
-      <w:pPr>
-        <w:pStyle w:val="BodyText"/>
-      </w:pPr>
-      <w:r>
-        <w:t xml:space="preserve">	an-идти-pst(aor)-pf	невеста	петух	сущ		стихотворение</w:t>
+        <w:t xml:space="preserve">22.	зумайрати	-ди	рул1	-и	-й	«	илу	-б	-о	,	илу	-б	-о	,	илу	-ди	ц1ц1ана	=ло	р-	ух	-ия	б-	ик	-он	-ну	=ло	биконн	-ия	».</w:t>
+      </w:r>
+    </w:p>
+    <w:p>
+      <w:pPr>
+        <w:pStyle w:val="BodyText"/>
+      </w:pPr>
+      <w:r>
+        <w:t xml:space="preserve">	Зумайрат	erg	гл	гл:Past	cvb(pf)		сущ	¬an1	aff		сущ	¬an1	aff		сущ	erg	колючка	част	¬an2	снимать.¬pst	fut	an	гл	pst(aor)	Глагол	част	кормить.¬pst	fut	</w:t>
+      </w:r>
+    </w:p>
+    <w:p>
+      <w:pPr>
+        <w:pStyle w:val="BodyText"/>
+      </w:pPr>
+      <w:r>
+        <w:t xml:space="preserve">	</w:t>
+      </w:r>
+    </w:p>
+    <w:p>
+      <w:pPr>
+        <w:pStyle w:val="BodyText"/>
+      </w:pPr>
+      <w:r>
+        <w:t xml:space="preserve">23.	р-	ух	-и	-й	ц1ана	=лоду	,	ц1ал1и	гьеге	-в	=ло	шамм	-и	-й	б-	ик	-онлъ	-и	=гъоди	х1елеко	.</w:t>
+      </w:r>
+    </w:p>
+    <w:p>
+      <w:pPr>
+        <w:pStyle w:val="BodyText"/>
+      </w:pPr>
+      <w:r>
+        <w:t xml:space="preserve">	¬an2	снимать	pst(aor)	cvb(pf)	сущ	част			dem	m	част	гл	pst(aor)	cvb(pf)	an	гл	Attaches to any category	pst(aor)	=rep	петух	</w:t>
+      </w:r>
+    </w:p>
+    <w:p>
+      <w:pPr>
+        <w:pStyle w:val="BodyText"/>
+      </w:pPr>
+      <w:r>
+        <w:t xml:space="preserve">	</w:t>
+      </w:r>
+    </w:p>
+    <w:p>
+      <w:pPr>
+        <w:pStyle w:val="BodyText"/>
+      </w:pPr>
+      <w:r>
+        <w:t xml:space="preserve">24.	б-	ик	-он	-ний	б-	иц1	-и	-рбигьи	х1елеко	-ди	рул1	-и	-й	«	я	ди	-р	ц1ана	я	ди	-й	караки	».</w:t>
+      </w:r>
+    </w:p>
+    <w:p>
+      <w:pPr>
+        <w:pStyle w:val="BodyText"/>
+      </w:pPr>
+      <w:r>
+        <w:t xml:space="preserve">	an	гл	pst	pf	an	наполнять	pst	Attaches to any category	петух.obl	erg	гл	гл:Past	cvb(pf)		союз	мест	Inflects any category	сущ	союз	мест	dat	сущ	</w:t>
+      </w:r>
+    </w:p>
+    <w:p>
+      <w:pPr>
+        <w:pStyle w:val="BodyText"/>
+      </w:pPr>
+      <w:r>
+        <w:t xml:space="preserve">	</w:t>
+      </w:r>
+    </w:p>
+    <w:p>
+      <w:pPr>
+        <w:pStyle w:val="BodyText"/>
+      </w:pPr>
+      <w:r>
+        <w:t xml:space="preserve">25.	джид	-ия	сабаб	=ло	б-	ул1	-и	-й	ццана	ццатой	ццадило	ичч	-и	-й	каракилоду	бел1ертой	х1елеко	.</w:t>
+      </w:r>
+    </w:p>
+    <w:p>
+      <w:pPr>
+        <w:pStyle w:val="BodyText"/>
+      </w:pPr>
+      <w:r>
+        <w:t xml:space="preserve">	гл	fut	сущ	част	an	гл	pst(aor)	cvb(pf)	сущ			дать	pst	cvb(pf)			петух	</w:t>
+      </w:r>
+    </w:p>
+    <w:p>
+      <w:pPr>
+        <w:pStyle w:val="BodyText"/>
+      </w:pPr>
+      <w:r>
+        <w:t xml:space="preserve">	</w:t>
+      </w:r>
+    </w:p>
+    <w:p>
+      <w:pPr>
+        <w:pStyle w:val="BodyText"/>
+      </w:pPr>
+      <w:r>
+        <w:t xml:space="preserve">26.	гьегелъу	-кку	б-		-и	-й	рессинц1олл1и		буъиннегужа	микъу	вуссонний	Гъули	ц1енниха	реч1угу	ерц1и	ц1ц1адир	.</w:t>
+      </w:r>
+    </w:p>
+    <w:p>
+      <w:pPr>
+        <w:pStyle w:val="BodyText"/>
+      </w:pPr>
+      <w:r>
+        <w:t xml:space="preserve">	нареч	сущ:Any	an		pst(aor)	cvb(pf)				дорога.obl		сущ					</w:t>
+      </w:r>
+    </w:p>
+    <w:p>
+      <w:pPr>
+        <w:pStyle w:val="BodyText"/>
+      </w:pPr>
+      <w:r>
+        <w:t xml:space="preserve">	</w:t>
+      </w:r>
+    </w:p>
+    <w:p>
+      <w:pPr>
+        <w:pStyle w:val="BodyText"/>
+      </w:pPr>
+      <w:r>
+        <w:t xml:space="preserve">27.	х1елеко	-ди	рул1	-и	-й	реч1угу	ерц1и	ц1ц1адиркку	го	гьоно	-б	каракийлойгу	вуком	=гъоду	.</w:t>
+      </w:r>
+    </w:p>
+    <w:p>
+      <w:pPr>
+        <w:pStyle w:val="BodyText"/>
+      </w:pPr>
+      <w:r>
+        <w:t xml:space="preserve">	петух.obl	erg	гл	гл:Past	cvb(pf)					указат	¬an1			=rep	</w:t>
+      </w:r>
+    </w:p>
+    <w:p>
+      <w:pPr>
+        <w:pStyle w:val="BodyText"/>
+      </w:pPr>
+      <w:r>
+        <w:t xml:space="preserve">	</w:t>
+      </w:r>
+    </w:p>
+    <w:p>
+      <w:pPr>
+        <w:pStyle w:val="BodyText"/>
+      </w:pPr>
+      <w:r>
+        <w:t xml:space="preserve">28.	гьеге	-в	вуконний	вул1ирбигьи	х1елеко	-ди	рул1	-и	-й	.</w:t>
+      </w:r>
+    </w:p>
+    <w:p>
+      <w:pPr>
+        <w:pStyle w:val="BodyText"/>
+      </w:pPr>
+      <w:r>
+        <w:t xml:space="preserve">	dem	m			петух.obl	erg	гл	гл:Past	cvb(pf)	</w:t>
+      </w:r>
+    </w:p>
+    <w:p>
+      <w:pPr>
+        <w:pStyle w:val="BodyText"/>
+      </w:pPr>
+      <w:r>
+        <w:t xml:space="preserve">	</w:t>
+      </w:r>
+    </w:p>
+    <w:p>
+      <w:pPr>
+        <w:pStyle w:val="BodyText"/>
+      </w:pPr>
+      <w:r>
+        <w:t xml:space="preserve">29.	«	я	ди	-б	караки	яги	ц1ц1ия	».</w:t>
+      </w:r>
+    </w:p>
+    <w:p>
+      <w:pPr>
+        <w:pStyle w:val="BodyText"/>
+      </w:pPr>
+      <w:r>
+        <w:t xml:space="preserve">		союз	мест	¬an1(gen)	сущ			</w:t>
+      </w:r>
+    </w:p>
+    <w:p>
+      <w:pPr>
+        <w:pStyle w:val="BodyText"/>
+      </w:pPr>
+      <w:r>
+        <w:t xml:space="preserve">	</w:t>
+      </w:r>
+    </w:p>
+    <w:p>
+      <w:pPr>
+        <w:pStyle w:val="BodyText"/>
+      </w:pPr>
+      <w:r>
+        <w:t xml:space="preserve">30.	Джижия	сабаб	=ло	б-	ул1	-и	-й	Гъули	-ди	ичч	-и	-й	т1укалоду	бел1елтой	.</w:t>
+      </w:r>
+    </w:p>
+    <w:p>
+      <w:pPr>
+        <w:pStyle w:val="BodyText"/>
+      </w:pPr>
+      <w:r>
+        <w:t xml:space="preserve">		сущ	част	an	гл	pst(aor)	cvb(pf)	сущ	erg	дать	pst	cvb(pf)			</w:t>
+      </w:r>
+    </w:p>
+    <w:p>
+      <w:pPr>
+        <w:pStyle w:val="BodyText"/>
+      </w:pPr>
+      <w:r>
+        <w:t xml:space="preserve">	</w:t>
+      </w:r>
+    </w:p>
+    <w:p>
+      <w:pPr>
+        <w:pStyle w:val="BodyText"/>
+      </w:pPr>
+      <w:r>
+        <w:t xml:space="preserve">31.	гьегешлъукку	Зил1ол	ъо		б-	уъ	-он	-ний	х1елеко	т1укало	б-			.</w:t>
+      </w:r>
+    </w:p>
+    <w:p>
+      <w:pPr>
+        <w:pStyle w:val="BodyText"/>
+      </w:pPr>
+      <w:r>
+        <w:t xml:space="preserve">					an	идти	pst(aor)	pf	петух		an			</w:t>
+      </w:r>
+    </w:p>
+    <w:p>
+      <w:pPr>
+        <w:pStyle w:val="BodyText"/>
+      </w:pPr>
+      <w:r>
+        <w:t xml:space="preserve">	</w:t>
+      </w:r>
+    </w:p>
+    <w:p>
+      <w:pPr>
+        <w:pStyle w:val="BodyText"/>
+      </w:pPr>
+      <w:r>
+        <w:t xml:space="preserve">32.	Зил1олхъи	лъоба	буъиннегужа	гьоллъибо	гьикьу	бисонний	рехин	.</w:t>
+      </w:r>
+    </w:p>
+    <w:p>
+      <w:pPr>
+        <w:pStyle w:val="BodyText"/>
+      </w:pPr>
+      <w:r>
+        <w:t xml:space="preserve">		нареч			внизу		свадьба	</w:t>
+      </w:r>
+    </w:p>
+    <w:p>
+      <w:pPr>
+        <w:pStyle w:val="BodyText"/>
+      </w:pPr>
+      <w:r>
+        <w:t xml:space="preserve">	</w:t>
+      </w:r>
+    </w:p>
+    <w:p>
+      <w:pPr>
+        <w:pStyle w:val="BodyText"/>
+      </w:pPr>
+      <w:r>
+        <w:t xml:space="preserve">33.	шу	-б	Зурмакъалиъа	ц1ц1аъахадило	хъепила	.</w:t>
+      </w:r>
+    </w:p>
+    <w:p>
+      <w:pPr>
+        <w:pStyle w:val="BodyText"/>
+      </w:pPr>
+      <w:r>
+        <w:t xml:space="preserve">	хороший	¬an1				</w:t>
+      </w:r>
+    </w:p>
+    <w:p>
+      <w:pPr>
+        <w:pStyle w:val="BodyText"/>
+      </w:pPr>
+      <w:r>
+        <w:t xml:space="preserve">	</w:t>
+      </w:r>
+    </w:p>
+    <w:p>
+      <w:pPr>
+        <w:pStyle w:val="BodyText"/>
+      </w:pPr>
+      <w:r>
+        <w:t xml:space="preserve">34.	хаги	-ди	=ло	б-	ухх	-и	-й	реч1угу	лъен	риссоннирбигьи	х1елеко	-ди	рул1	-и	-й	.</w:t>
+      </w:r>
+    </w:p>
+    <w:p>
+      <w:pPr>
+        <w:pStyle w:val="BodyText"/>
+      </w:pPr>
+      <w:r>
+        <w:t xml:space="preserve">	котел	lat	част	an	гл	pst	cvb		вода		петух.obl	erg	гл	гл:Past	cvb(pf)	</w:t>
+      </w:r>
+    </w:p>
+    <w:p>
+      <w:pPr>
+        <w:pStyle w:val="BodyText"/>
+      </w:pPr>
+      <w:r>
+        <w:t xml:space="preserve">	</w:t>
+      </w:r>
+    </w:p>
+    <w:p>
+      <w:pPr>
+        <w:pStyle w:val="BodyText"/>
+      </w:pPr>
+      <w:r>
+        <w:t xml:space="preserve">35.	гьоно	-б	ц1ияло	бихъуй	гье	-б	=ло	к1амм	-и	-й	джид	o	рехин	=гъоду	рел1ий	х1елеко	-ди	.</w:t>
+      </w:r>
+    </w:p>
+    <w:p>
+      <w:pPr>
+        <w:pStyle w:val="BodyText"/>
+      </w:pPr>
+      <w:r>
+        <w:t xml:space="preserve">	указат	¬an1			dem	imp	част	есть	pst	cvb(pf)	гл		свадьба	=rep		петух.obl	erg	</w:t>
+      </w:r>
+    </w:p>
+    <w:p>
+      <w:pPr>
+        <w:pStyle w:val="BodyText"/>
+      </w:pPr>
+      <w:r>
+        <w:t xml:space="preserve">	</w:t>
+      </w:r>
+    </w:p>
+    <w:p>
+      <w:pPr>
+        <w:pStyle w:val="BodyText"/>
+      </w:pPr>
+      <w:r>
+        <w:t xml:space="preserve">36.	бихъуй	ц1ц1ияло	к1амм	-и	гьеге	-б	=ло	джид	-и	-й	рехин	.</w:t>
+      </w:r>
+    </w:p>
+    <w:p>
+      <w:pPr>
+        <w:pStyle w:val="BodyText"/>
+      </w:pPr>
+      <w:r>
+        <w:t xml:space="preserve">			есть	pst(aor)	dem	an	част	гл	pst	cvb(pf)	свадьба	</w:t>
+      </w:r>
+    </w:p>
+    <w:p>
+      <w:pPr>
+        <w:pStyle w:val="BodyText"/>
+      </w:pPr>
+      <w:r>
+        <w:t xml:space="preserve">	</w:t>
+      </w:r>
+    </w:p>
+    <w:p>
+      <w:pPr>
+        <w:pStyle w:val="BodyText"/>
+      </w:pPr>
+      <w:r>
+        <w:t xml:space="preserve">37.	ц1ия	к1аммибч1у	р-	ехуду	рул1	-и	-й	:	«	я	ди	-б	ц1ц1ия	я	ди	-й	бах1арай	».</w:t>
+      </w:r>
+    </w:p>
+    <w:p>
+      <w:pPr>
+        <w:pStyle w:val="BodyText"/>
+      </w:pPr>
+      <w:r>
+        <w:t xml:space="preserve">	коза		¬an2	нареч	гл	гл:Past	cvb(pf)			союз	мест	¬an1(gen)		союз	мест	dat	невеста	</w:t>
+      </w:r>
+    </w:p>
+    <w:p>
+      <w:pPr>
+        <w:pStyle w:val="BodyText"/>
+      </w:pPr>
+      <w:r>
+        <w:t xml:space="preserve">	</w:t>
+      </w:r>
+    </w:p>
+    <w:p>
+      <w:pPr>
+        <w:pStyle w:val="BodyText"/>
+      </w:pPr>
+      <w:r>
+        <w:t xml:space="preserve">38.	джид	-ия	сабаб	=ло	б-	ул1	-и	-й	ичч	-и	-й	бах1арай	=лоду	бел1елтой	х1елеко	.</w:t>
+      </w:r>
+    </w:p>
+    <w:p>
+      <w:pPr>
+        <w:pStyle w:val="BodyText"/>
+      </w:pPr>
+      <w:r>
+        <w:t xml:space="preserve">	гл	fut	сущ	част	an	гл	pst(aor)	cvb(pf)	дать	pst	cvb(pf)	невеста	част		петух	</w:t>
+      </w:r>
+    </w:p>
+    <w:p>
+      <w:pPr>
+        <w:pStyle w:val="BodyText"/>
+      </w:pPr>
+      <w:r>
+        <w:t xml:space="preserve">	</w:t>
+      </w:r>
+    </w:p>
+    <w:p>
+      <w:pPr>
+        <w:pStyle w:val="BodyText"/>
+      </w:pPr>
+      <w:r>
+        <w:t xml:space="preserve">39.	йичонний	бах1ара1лоду	sedi	б-	уъ	-он	-ний	х1елеко	кеч1и	къордиргужа	«	ц1ц1анохъи	караки	каракухъи	ц1ц1ия	ц1ц1ийохъи	бах1арай	.»</w:t>
+      </w:r>
+    </w:p>
+    <w:p>
+      <w:pPr>
+        <w:pStyle w:val="BodyText"/>
+      </w:pPr>
+      <w:r>
+        <w:t xml:space="preserve">				an	идти	pst(aor)	pf	петух	стихотворение				сущ				невеста	</w:t>
       </w:r>
     </w:p>
     <w:p>
@@ -1001,771 +1001,771 @@
         <w:pStyle w:val="FirstParagraph"/>
       </w:pPr>
       <w:r>
-        <w:t xml:space="preserve">1.	хинк1ал	курзе</w:t>
-      </w:r>
-    </w:p>
-    <w:p>
-      <w:pPr>
-        <w:pStyle w:val="BodyText"/>
-      </w:pPr>
-      <w:r>
-        <w:t xml:space="preserve">	</w:t>
-      </w:r>
-      <w:r>
-        <w:t xml:space="preserve">	сущ</w:t>
-      </w:r>
-    </w:p>
-    <w:p>
-      <w:pPr>
-        <w:pStyle w:val="BodyText"/>
-      </w:pPr>
-      <w:r>
-        <w:t xml:space="preserve">	</w:t>
-      </w:r>
-    </w:p>
-    <w:p>
-      <w:pPr>
-        <w:pStyle w:val="BodyText"/>
-      </w:pPr>
-      <w:r>
-        <w:t xml:space="preserve">2.	зилудира-б-ул	хинк1илол	б-еч1ухол	джид-е	ищи-б-ул	гьокьей</w:t>
-      </w:r>
-    </w:p>
-    <w:p>
-      <w:pPr>
-        <w:pStyle w:val="BodyText"/>
-      </w:pPr>
-      <w:r>
-        <w:t xml:space="preserve">	сущ-¬an1(gen)-plᵢ	хинкал.pl	¬an1-большой.pl	гл-¬pst(hab)	мест-¬an1(gen)-plᵢ	нареч</w:t>
-      </w:r>
-    </w:p>
-    <w:p>
-      <w:pPr>
-        <w:pStyle w:val="BodyText"/>
-      </w:pPr>
-      <w:r>
-        <w:t xml:space="preserve">	</w:t>
-      </w:r>
-    </w:p>
-    <w:p>
-      <w:pPr>
-        <w:pStyle w:val="BodyText"/>
-      </w:pPr>
-      <w:r>
-        <w:t xml:space="preserve">3.	б-ергъ-олъ-и-й	ъерц1ц1и-ъа=ло</w:t>
-      </w:r>
-    </w:p>
-    <w:p>
-      <w:pPr>
-        <w:pStyle w:val="BodyText"/>
-      </w:pPr>
-      <w:r>
-        <w:t xml:space="preserve">	¬an1-смешиваться-Attaches to any category-pst(aor)-cvb(pf)	сущ-Inflects any category-част</w:t>
-      </w:r>
-    </w:p>
-    <w:p>
-      <w:pPr>
-        <w:pStyle w:val="BodyText"/>
-      </w:pPr>
-      <w:r>
-        <w:t xml:space="preserve">	</w:t>
-      </w:r>
-    </w:p>
-    <w:p>
-      <w:pPr>
-        <w:pStyle w:val="BodyText"/>
-      </w:pPr>
-      <w:r>
-        <w:t xml:space="preserve">4.	лошка=ло	судал-л1и	шамм-и-й	сагьил-л1и=ду	се-б</w:t>
-      </w:r>
-    </w:p>
-    <w:p>
-      <w:pPr>
-        <w:pStyle w:val="BodyText"/>
-      </w:pPr>
-      <w:r>
-        <w:t xml:space="preserve">	сущ-част	сущ-gen.sgᵢ	гл-pst-pf	сущ-gen.sgᵢ-част	числ-¬an1</w:t>
-      </w:r>
-    </w:p>
-    <w:p>
-      <w:pPr>
-        <w:pStyle w:val="BodyText"/>
-      </w:pPr>
-      <w:r>
-        <w:t xml:space="preserve">	</w:t>
-      </w:r>
-    </w:p>
-    <w:p>
-      <w:pPr>
-        <w:pStyle w:val="BodyText"/>
-      </w:pPr>
-      <w:r>
-        <w:t xml:space="preserve">5.	б-ергъ-олъ-ия	гьат1и</w:t>
-      </w:r>
-    </w:p>
-    <w:p>
-      <w:pPr>
-        <w:pStyle w:val="BodyText"/>
-      </w:pPr>
-      <w:r>
-        <w:t xml:space="preserve">	¬an1-смешиваться-Attaches to any category-fut	сущ</w:t>
-      </w:r>
-    </w:p>
-    <w:p>
-      <w:pPr>
-        <w:pStyle w:val="BodyText"/>
-      </w:pPr>
-      <w:r>
-        <w:t xml:space="preserve">	</w:t>
-      </w:r>
-    </w:p>
-    <w:p>
-      <w:pPr>
-        <w:pStyle w:val="BodyText"/>
-      </w:pPr>
-      <w:r>
-        <w:t xml:space="preserve">6.	ахьал	саъатил-ди=ло	б-ергъ-олъ-и-й	т1еб-олъ-и-й	б-едд-о-ĭ	гье-б</w:t>
-      </w:r>
-    </w:p>
-    <w:p>
-      <w:pPr>
-        <w:pStyle w:val="BodyText"/>
-      </w:pPr>
-      <w:r>
-        <w:t xml:space="preserve">	сущ	час.obl-erg-част	¬an1-смешиваться-Attaches to any category-pst(aor)-cvb(pf)	гл-Attaches to any category-pst(aor)-cvb(pf)	an-гл-pst(aor)-pf	dem-¬an1</w:t>
-      </w:r>
-    </w:p>
-    <w:p>
-      <w:pPr>
-        <w:pStyle w:val="BodyText"/>
-      </w:pPr>
-      <w:r>
-        <w:t xml:space="preserve">	</w:t>
-      </w:r>
-    </w:p>
-    <w:p>
-      <w:pPr>
-        <w:pStyle w:val="BodyText"/>
-      </w:pPr>
-      <w:r>
-        <w:t xml:space="preserve">7.	хинк1илол	джид-е	газил-ъа=лоду	б-еч1ухол	б-олъ-онлъ-и-й</w:t>
-      </w:r>
-    </w:p>
-    <w:p>
-      <w:pPr>
-        <w:pStyle w:val="BodyText"/>
-      </w:pPr>
-      <w:r>
-        <w:t xml:space="preserve">	хинкал.pl	гл-¬pst(hab)	сущ-Inflects any category-част	¬an1-большой.pl	¬an1-гл-Attaches to any category-pst(aor)-cvb(pf)</w:t>
-      </w:r>
-    </w:p>
-    <w:p>
-      <w:pPr>
-        <w:pStyle w:val="BodyText"/>
-      </w:pPr>
-      <w:r>
-        <w:t xml:space="preserve">	</w:t>
-      </w:r>
-    </w:p>
-    <w:p>
-      <w:pPr>
-        <w:pStyle w:val="BodyText"/>
-      </w:pPr>
-      <w:r>
-        <w:t xml:space="preserve">8.	гьекьудулол	хинк1илол	б-ок1в-е</w:t>
-      </w:r>
-    </w:p>
-    <w:p>
-      <w:pPr>
-        <w:pStyle w:val="BodyText"/>
-      </w:pPr>
-      <w:r>
-        <w:t xml:space="preserve">	нареч	хинкал.pl	¬an1-гл-¬pst</w:t>
-      </w:r>
-    </w:p>
-    <w:p>
-      <w:pPr>
-        <w:pStyle w:val="BodyText"/>
-      </w:pPr>
-      <w:r>
-        <w:t xml:space="preserve">	</w:t>
-      </w:r>
-    </w:p>
-    <w:p>
-      <w:pPr>
-        <w:pStyle w:val="BodyText"/>
-      </w:pPr>
-      <w:r>
-        <w:t xml:space="preserve">9.	хинк1илол	мич1ол-гъиб-ул	джид-е</w:t>
-      </w:r>
-    </w:p>
-    <w:p>
-      <w:pPr>
-        <w:pStyle w:val="BodyText"/>
-      </w:pPr>
-      <w:r>
-        <w:t xml:space="preserve">	хинкал.pl	маленький.pl-Attaches to any category-plᵢ	гл-¬pst(hab)</w:t>
-      </w:r>
-    </w:p>
-    <w:p>
-      <w:pPr>
-        <w:pStyle w:val="BodyText"/>
-      </w:pPr>
-      <w:r>
-        <w:t xml:space="preserve">	</w:t>
-      </w:r>
-    </w:p>
-    <w:p>
-      <w:pPr>
-        <w:pStyle w:val="BodyText"/>
-      </w:pPr>
-      <w:r>
-        <w:t xml:space="preserve">10.	рул1-ия-л	хинк1илол	курзе=ду	уруссиш-ди</w:t>
-      </w:r>
-    </w:p>
-    <w:p>
-      <w:pPr>
-        <w:pStyle w:val="BodyText"/>
-      </w:pPr>
-      <w:r>
-        <w:t xml:space="preserve">	гл-fut-obl.f	хинкал.pl	сущ-част	сущ-erg</w:t>
-      </w:r>
-    </w:p>
-    <w:p>
-      <w:pPr>
-        <w:pStyle w:val="BodyText"/>
-      </w:pPr>
-      <w:r>
-        <w:t xml:space="preserve">	</w:t>
-      </w:r>
-    </w:p>
-    <w:p>
-      <w:pPr>
-        <w:pStyle w:val="BodyText"/>
-      </w:pPr>
-      <w:r>
-        <w:t xml:space="preserve">11.	сода=ло	т1еб-олъ-и-й	шамм-и-ссу	ц1ц1имм-и-й	б-ергъ-олъ-и-й	гьат1и=ло</w:t>
-      </w:r>
-    </w:p>
-    <w:p>
-      <w:pPr>
-        <w:pStyle w:val="BodyText"/>
-      </w:pPr>
-      <w:r>
-        <w:t xml:space="preserve">	сущ-част	гл-Attaches to any category-pst(aor)-cvb(pf)	гл-pst(aor)-neg	гл-pst(aor)-cvb(pf)	¬an1-смешиваться-Attaches to any category-pst(aor)-cvb(pf)	сущ-част</w:t>
-      </w:r>
-    </w:p>
-    <w:p>
-      <w:pPr>
-        <w:pStyle w:val="BodyText"/>
-      </w:pPr>
-      <w:r>
-        <w:t xml:space="preserve">	</w:t>
-      </w:r>
-    </w:p>
-    <w:p>
-      <w:pPr>
-        <w:pStyle w:val="BodyText"/>
-      </w:pPr>
-      <w:r>
-        <w:t xml:space="preserve">12.	исо	б-ик1-олъ-и-й	аги	гьину	аги</w:t>
-      </w:r>
-    </w:p>
-    <w:p>
-      <w:pPr>
-        <w:pStyle w:val="BodyText"/>
-      </w:pPr>
-      <w:r>
-        <w:t xml:space="preserve">	сущ	¬an1-быть-Attaches to any category-pst(aor)-cvb(pf)	союз	внутри	союз</w:t>
-      </w:r>
-    </w:p>
-    <w:p>
-      <w:pPr>
-        <w:pStyle w:val="BodyText"/>
-      </w:pPr>
-      <w:r>
-        <w:t xml:space="preserve">	</w:t>
-      </w:r>
-    </w:p>
-    <w:p>
-      <w:pPr>
-        <w:pStyle w:val="BodyText"/>
-      </w:pPr>
-      <w:r>
-        <w:t xml:space="preserve">13.	хинк1илол	джид-е	рикьиаги	гьекьей-ссол</w:t>
-      </w:r>
-    </w:p>
-    <w:p>
-      <w:pPr>
-        <w:pStyle w:val="BodyText"/>
-      </w:pPr>
-      <w:r>
-        <w:t xml:space="preserve">	хинкал.pl	гл-¬pst(hab)	мясо-союз	нареч-Attaches to any category</w:t>
-      </w:r>
-    </w:p>
-    <w:p>
-      <w:pPr>
-        <w:pStyle w:val="BodyText"/>
-      </w:pPr>
-      <w:r>
-        <w:t xml:space="preserve">	</w:t>
-      </w:r>
-    </w:p>
-    <w:p>
-      <w:pPr>
-        <w:pStyle w:val="BodyText"/>
-      </w:pPr>
-      <w:r>
-        <w:t xml:space="preserve">14.	зилудира-б-ул	гьекьудулол	хинк1илол	ищи-б-ул</w:t>
-      </w:r>
-    </w:p>
-    <w:p>
-      <w:pPr>
-        <w:pStyle w:val="BodyText"/>
-      </w:pPr>
-      <w:r>
-        <w:t xml:space="preserve">	сущ-¬an1(gen)-plᵢ	нареч	хинкал.pl	мест-¬an1(gen)-plᵢ</w:t>
-      </w:r>
-    </w:p>
-    <w:p>
-      <w:pPr>
-        <w:pStyle w:val="BodyText"/>
-      </w:pPr>
-      <w:r>
-        <w:t xml:space="preserve">	</w:t>
-      </w:r>
-    </w:p>
-    <w:p>
-      <w:pPr>
-        <w:pStyle w:val="BodyText"/>
-      </w:pPr>
-      <w:r>
-        <w:t xml:space="preserve">15.	хинк1илол	адатил-л1ол</w:t>
-      </w:r>
-    </w:p>
-    <w:p>
-      <w:pPr>
-        <w:pStyle w:val="BodyText"/>
-      </w:pPr>
-      <w:r>
-        <w:t xml:space="preserve">	хинкал.pl	сущ-gen.plᵢ</w:t>
-      </w:r>
-    </w:p>
-    <w:p>
-      <w:pPr>
-        <w:pStyle w:val="BodyText"/>
-      </w:pPr>
-      <w:r>
-        <w:t xml:space="preserve">	</w:t>
-      </w:r>
-    </w:p>
-    <w:p>
-      <w:pPr>
-        <w:pStyle w:val="BodyText"/>
-      </w:pPr>
-      <w:r>
-        <w:t xml:space="preserve">16.	х1адури-йд-и	гьат1и	гьекьей	лъен=но=ду</w:t>
-      </w:r>
-    </w:p>
-    <w:p>
-      <w:pPr>
-        <w:pStyle w:val="BodyText"/>
-      </w:pPr>
-      <w:r>
-        <w:t xml:space="preserve">	прил-прил&gt;гл-pst(aor)	сущ	нареч	вода-част-част</w:t>
-      </w:r>
-    </w:p>
-    <w:p>
-      <w:pPr>
-        <w:pStyle w:val="BodyText"/>
-      </w:pPr>
-      <w:r>
-        <w:t xml:space="preserve">	</w:t>
-      </w:r>
-    </w:p>
-    <w:p>
-      <w:pPr>
-        <w:pStyle w:val="BodyText"/>
-      </w:pPr>
-      <w:r>
-        <w:t xml:space="preserve">17.	зилудира-б-ул	хинк1илол	ищи-б	гьон-л1и	хинк1ил	гьегекьудул	гьу</w:t>
-      </w:r>
-    </w:p>
-    <w:p>
-      <w:pPr>
-        <w:pStyle w:val="BodyText"/>
-      </w:pPr>
-      <w:r>
-        <w:t xml:space="preserve">	сущ-¬an1(gen)-plᵢ	хинкал.pl	мест-¬an1(gen)	селение-gen.sgᵢ	колено	</w:t>
-      </w:r>
-      <w:r>
-        <w:t xml:space="preserve">	част</w:t>
-      </w:r>
-    </w:p>
-    <w:p>
-      <w:pPr>
-        <w:pStyle w:val="BodyText"/>
-      </w:pPr>
-      <w:r>
-        <w:t xml:space="preserve">	</w:t>
-      </w:r>
-    </w:p>
-    <w:p>
-      <w:pPr>
-        <w:pStyle w:val="BodyText"/>
-      </w:pPr>
-      <w:r>
-        <w:t xml:space="preserve">18.	рул1-ия-л	хинк1илол=ду</w:t>
-      </w:r>
-    </w:p>
-    <w:p>
-      <w:pPr>
-        <w:pStyle w:val="BodyText"/>
-      </w:pPr>
-      <w:r>
-        <w:t xml:space="preserve">	гл-fut-obl.f	хинкал.pl-част</w:t>
-      </w:r>
-    </w:p>
-    <w:p>
-      <w:pPr>
-        <w:pStyle w:val="BodyText"/>
-      </w:pPr>
-      <w:r>
-        <w:t xml:space="preserve">	</w:t>
-      </w:r>
-    </w:p>
-    <w:p>
-      <w:pPr>
-        <w:pStyle w:val="BodyText"/>
-      </w:pPr>
-      <w:r>
-        <w:t xml:space="preserve">19.	джид-и-р-лъ-и-бор	эл	т1инн-ия	миц1ц1ол	б-ик1в-е	исо-л1ол	исо-л1и	к1орк1он	б-ок1в-ери	т1инн-ия</w:t>
-      </w:r>
-    </w:p>
-    <w:p>
-      <w:pPr>
-        <w:pStyle w:val="BodyText"/>
-      </w:pPr>
-      <w:r>
-        <w:t xml:space="preserve">	гл-pst(aor)-msd-inch-pst(aor)-гл:Any	сметана	гл-fut	сладкий.pl	¬an1-быть-¬pst	сущ-gen.plᵢ	сущ-gen.sgᵢ	яйцо	¬an1-гл-inf	гл-fut</w:t>
-      </w:r>
-    </w:p>
-    <w:p>
-      <w:pPr>
-        <w:pStyle w:val="BodyText"/>
-      </w:pPr>
-      <w:r>
-        <w:t xml:space="preserve">	</w:t>
-      </w:r>
-    </w:p>
-    <w:p>
-      <w:pPr>
-        <w:pStyle w:val="BodyText"/>
-      </w:pPr>
-      <w:r>
-        <w:t xml:space="preserve">20.	ц1ц1он	пупул	квар-ияквар-ия	квар-ия	гьоли-л1и	пурччи	к1ончак1онча	р-ок1-о-лл-ия	шамм-ия	онщило</w:t>
-      </w:r>
-    </w:p>
-    <w:p>
-      <w:pPr>
-        <w:pStyle w:val="BodyText"/>
-      </w:pPr>
-      <w:r>
-        <w:t xml:space="preserve">	соль	сущ	гл-fut-гл-fut	гл-fut	горох-gen.sgᵢ	сущ	лук-лук	¬an2-гл-pst(aor)-caus-fut	гл-fut	нареч</w:t>
-      </w:r>
-    </w:p>
-    <w:p>
-      <w:pPr>
-        <w:pStyle w:val="BodyText"/>
-      </w:pPr>
-      <w:r>
-        <w:t xml:space="preserve">	</w:t>
-      </w:r>
-    </w:p>
-    <w:p>
-      <w:pPr>
-        <w:pStyle w:val="BodyText"/>
-      </w:pPr>
-      <w:r>
-        <w:t xml:space="preserve">21.	суда=ло	дан	хинк1илол	шамм-и-й	т1еб-олъ-и-й	б-олъ-онлъ-и-й	б-иъ-ери	хинк1ила-л1и	-л1и	б-ок1в-е	се-б=гу=ло	т1аъам	б–и-й	б-ик1в-е-сса	б-еч1ухолб-еч1ухол</w:t>
-      </w:r>
-    </w:p>
-    <w:p>
-      <w:pPr>
-        <w:pStyle w:val="BodyText"/>
-      </w:pPr>
-      <w:r>
-        <w:t xml:space="preserve">	сущ-част	вещь	хинкал.pl	гл-pst-pf	гл-Attaches to any category-pst(aor)-cvb(pf)	¬an1-гл-Attaches to any category-pst(aor)-cvb(pf)	¬an1-приходить-inf	хинкал.pl.obl-gen.sgᵢ	-inter	¬an1-гл-¬pst	числ-imp-част-част	сущ	¬an1–pst(aor)-cvb(pf)	¬an1-быть-¬pst(hab)-гл:Any	¬an1-большой.pl-¬an1-большой.pl</w:t>
-      </w:r>
-    </w:p>
-    <w:p>
-      <w:pPr>
-        <w:pStyle w:val="BodyText"/>
-      </w:pPr>
-      <w:r>
-        <w:t xml:space="preserve">	</w:t>
-      </w:r>
-    </w:p>
-    <w:p>
-      <w:pPr>
-        <w:pStyle w:val="BodyText"/>
-      </w:pPr>
-      <w:r>
-        <w:t xml:space="preserve">22.	адатил-лъо	зилудира-б-ул	хинк1илол	зилудира-б</w:t>
-      </w:r>
-    </w:p>
-    <w:p>
-      <w:pPr>
-        <w:pStyle w:val="BodyText"/>
-      </w:pPr>
-      <w:r>
-        <w:t xml:space="preserve">	сущ-Attaches to any category	сущ-¬an1(gen)-plᵢ	хинкал.pl	сущ-¬an1(gen)</w:t>
-      </w:r>
-    </w:p>
-    <w:p>
-      <w:pPr>
-        <w:pStyle w:val="BodyText"/>
-      </w:pPr>
-      <w:r>
-        <w:t xml:space="preserve">	</w:t>
-      </w:r>
-    </w:p>
-    <w:p>
-      <w:pPr>
-        <w:pStyle w:val="BodyText"/>
-      </w:pPr>
-      <w:r>
-        <w:t xml:space="preserve">23.	-ъа=ло	лъен-ъа	гьеде-б-ул	б–и-й	суда=ло	гьат1и	гьеде-б-ул	-лъий	гьат1и=ло	шамм-и-й	т1еб-олъ-и-й	-и-й	содо	т1инн-и-й	б-ергъo-лл-ияб-ергъo-лл-ия	б-олъ-онн-и-й	к1амм-ери	эл=ло	охониб	шамм-е-сса	ч1ант1олч1ант1олч1ант1олч1ант1ол	исо=ло	б-еъороли-йд-и-й	ц1ц1он=но	лъен-л1и=ло	гьокьей	т1инн-и-й	х1адурол-и-йд-ия	=ло	б-еъороли-йд-и</w:t>
-      </w:r>
-    </w:p>
-    <w:p>
-      <w:pPr>
-        <w:pStyle w:val="BodyText"/>
-      </w:pPr>
-      <w:r>
-        <w:t xml:space="preserve">	-Inflects any category-част	вода-Inflects any category	указат-¬an1-plᵢ	¬an1–pst(aor)-cvb(pf)	сущ-част	сущ	указат-¬an1-plᵢ	-comp	сущ-част	гл-pst-pf	гл-Attaches to any category-pst(aor)-cvb(pf)	-pst(aor)-cvb(pf)	холодный	гл-pst(aor)-cvb(pf)	an-смешиваться–caus-fut-an-смешиваться–caus-fut	an-гл-гл:Any-pst(aor)-cvb(pf)	есть-inf	сметана-част	горячий	гл-¬pst-гл:Any	сущ-сущ-сущ-сущ	сущ-част	an-прил-прил&gt;гл-pst(aor)-cvb(pf)	соль-част	вода-gen.sgᵢ-част	нареч	гл-pst(aor)-cvb(pf)	прил-pst(aor)-прил&gt;гл-fut	-част	an-прил-прил&gt;гл-pst(aor)</w:t>
-      </w:r>
-    </w:p>
-    <w:p>
-      <w:pPr>
-        <w:pStyle w:val="BodyText"/>
-      </w:pPr>
-      <w:r>
-        <w:t xml:space="preserve">	</w:t>
-      </w:r>
-    </w:p>
-    <w:p>
-      <w:pPr>
-        <w:pStyle w:val="BodyText"/>
-      </w:pPr>
-      <w:r>
-        <w:t xml:space="preserve">24.	хинк1илол	лъоб-гу	бат1ол</w:t>
-      </w:r>
-    </w:p>
-    <w:p>
-      <w:pPr>
-        <w:pStyle w:val="BodyText"/>
-      </w:pPr>
-      <w:r>
-        <w:t xml:space="preserve">	хинкал.pl	числ-Количественное числительное	прил</w:t>
-      </w:r>
-    </w:p>
-    <w:p>
-      <w:pPr>
-        <w:pStyle w:val="BodyText"/>
-      </w:pPr>
-      <w:r>
-        <w:t xml:space="preserve">	</w:t>
-      </w:r>
-    </w:p>
-    <w:p>
-      <w:pPr>
-        <w:pStyle w:val="BodyText"/>
-      </w:pPr>
-      <w:r>
-        <w:t xml:space="preserve">25.	л1урл1а=ло	джиъ-и-бш-ди	турти=ло	эл	ражи	се-б-ул	т1инн-ият1инн-ия	джиъ-и-бш-ди	ч1инн-ия	б–б	исо-л1ол</w:t>
-      </w:r>
-    </w:p>
-    <w:p>
-      <w:pPr>
-        <w:pStyle w:val="BodyText"/>
-      </w:pPr>
-      <w:r>
-        <w:t xml:space="preserve">	масло-част	гл-pst(aor)-Глагол-erg	сущ-част	сметана	чеснок	числ-¬an1(gen)-plᵢ	гл-fut-гл-fut	гл-pst(aor)-Глагол-erg	гл-fut	¬an1–¬an1	сущ-gen.plᵢ</w:t>
-      </w:r>
-    </w:p>
-    <w:p>
-      <w:pPr>
-        <w:pStyle w:val="BodyText"/>
-      </w:pPr>
-      <w:r>
-        <w:t xml:space="preserve">	</w:t>
-      </w:r>
-    </w:p>
-    <w:p>
-      <w:pPr>
-        <w:pStyle w:val="BodyText"/>
-      </w:pPr>
-      <w:r>
-        <w:t xml:space="preserve">26.	б-их-и-б	джид-и	дан	т1инн-ия	иб-ди	к1амм-ери	рок1ор-ди	джиъ-и	джид-ия	гьи-ъо	гьиги-б	икьи-бо=гу</w:t>
-      </w:r>
-    </w:p>
-    <w:p>
-      <w:pPr>
-        <w:pStyle w:val="BodyText"/>
-      </w:pPr>
-      <w:r>
-        <w:t xml:space="preserve">	an-гл-pst(aor)-imp	гл-pst(aor)	вещь	гл-fut	мест-erg	есть-inf	сущ-erg	гл-pst(aor)	гл-fut	нареч-Inflects any category	указат-imp	</w:t>
-      </w:r>
-      <w:r>
-        <w:t xml:space="preserve">-Глагол-част</w:t>
-      </w:r>
-    </w:p>
-    <w:p>
-      <w:pPr>
-        <w:pStyle w:val="BodyText"/>
-      </w:pPr>
-      <w:r>
-        <w:t xml:space="preserve">	</w:t>
-      </w:r>
-    </w:p>
-    <w:p>
-      <w:pPr>
-        <w:pStyle w:val="BodyText"/>
-      </w:pPr>
-      <w:r>
-        <w:t xml:space="preserve">27.	гьекьудулол	хинк1илол	ищи-в-ул	б-ок1-уя</w:t>
-      </w:r>
-    </w:p>
-    <w:p>
-      <w:pPr>
-        <w:pStyle w:val="BodyText"/>
-      </w:pPr>
-      <w:r>
-        <w:t xml:space="preserve">	нареч	хинкал.pl	мест-m-plᵢ	¬an1-гл-fut</w:t>
-      </w:r>
-    </w:p>
-    <w:p>
-      <w:pPr>
-        <w:pStyle w:val="BodyText"/>
-      </w:pPr>
-      <w:r>
-        <w:t xml:space="preserve">	</w:t>
-      </w:r>
-    </w:p>
-    <w:p>
-      <w:pPr>
-        <w:pStyle w:val="BodyText"/>
-      </w:pPr>
-      <w:r>
-        <w:t xml:space="preserve">28.	х1еч1инк1а-л1ол	се-р	щиву̃-к1об	унса	лъен-ъалъен-ъа	б-ергъo-лл-ия	джид-е	шунн-и-й	гьи-ъо=ло	х1еч1инк1а-л1олх1еч1инк1а-л1ол	ч1ант1олч1ант1ол	исо=ло	джид-ия	гир-и-й</w:t>
-      </w:r>
-    </w:p>
-    <w:p>
-      <w:pPr>
-        <w:pStyle w:val="BodyText"/>
-      </w:pPr>
-      <w:r>
-        <w:t xml:space="preserve">	кукуруза.pl.obl-gen.plᵢ	числ-Inflects any category	молоко-Attaches to any category	теплый	вода-Inflects any category-вода-Inflects any category	an-смешиваться–caus-fut	гл-¬pst(hab)	гл-pst(aor)-cvb(pf)	нареч-Inflects any category-част	кукуруза.pl.obl-gen.plᵢ-кукуруза.pl.obl-gen.plᵢ	сущ-сущ	сущ-част	гл-fut	гл-pst(aor)-cvb(pf)</w:t>
-      </w:r>
-    </w:p>
-    <w:p>
-      <w:pPr>
-        <w:pStyle w:val="BodyText"/>
-      </w:pPr>
-      <w:r>
-        <w:t xml:space="preserve">	</w:t>
-      </w:r>
-    </w:p>
-    <w:p>
-      <w:pPr>
-        <w:pStyle w:val="BodyText"/>
-      </w:pPr>
-      <w:r>
-        <w:t xml:space="preserve">29.	джиъ-и-бор	гье-р	р-окъ-олъ-и-й	ц1ц1он=но	турти	л1урл1ал1урл1а	т1инн-и-й	-ъо=ло	джиъ-и-бор	к1амм-ия	исо=ло	гьеде-б-ул=ло	шунн-и-й</w:t>
-      </w:r>
-    </w:p>
-    <w:p>
-      <w:pPr>
-        <w:pStyle w:val="BodyText"/>
-      </w:pPr>
-      <w:r>
-        <w:t xml:space="preserve">	гл-pst(aor)-гл:Any	dem-Inflects any category	¬an2-гл-Attaches to any category-pst(aor)-cvb(pf)	соль-част	сущ	масло-масло	гл-pst(aor)-cvb(pf)	-Inflects any category-част	гл-pst(aor)-гл:Any	есть-fut	сущ-част	указат-¬an1-plᵢ-част	гл-pst(aor)-cvb(pf)</w:t>
-      </w:r>
-    </w:p>
-    <w:p>
-      <w:pPr>
-        <w:pStyle w:val="BodyText"/>
-      </w:pPr>
-      <w:r>
-        <w:t xml:space="preserve">	</w:t>
-      </w:r>
-    </w:p>
-    <w:p>
-      <w:pPr>
-        <w:pStyle w:val="BodyText"/>
-      </w:pPr>
-      <w:r>
-        <w:t xml:space="preserve">30.	зилудира-б-ул	х1еч1инк1а-л1ол	ч1ант1олч1ант1ол</w:t>
-      </w:r>
-    </w:p>
-    <w:p>
-      <w:pPr>
-        <w:pStyle w:val="BodyText"/>
-      </w:pPr>
-      <w:r>
-        <w:t xml:space="preserve">	сущ-¬an1(gen)-plᵢ	кукуруза.pl.obl-gen.plᵢ	сущ-сущ</w:t>
-      </w:r>
-    </w:p>
-    <w:p>
-      <w:pPr>
-        <w:pStyle w:val="BodyText"/>
-      </w:pPr>
-      <w:r>
-        <w:t xml:space="preserve">	</w:t>
-      </w:r>
-    </w:p>
-    <w:p>
-      <w:pPr>
-        <w:pStyle w:val="BodyText"/>
-      </w:pPr>
-      <w:r>
-        <w:t xml:space="preserve">31.	ч1е-л-гу	бат1ол	ч1ант1олч1ант1ол	кьир-л1ол</w:t>
-      </w:r>
-    </w:p>
-    <w:p>
-      <w:pPr>
-        <w:pStyle w:val="BodyText"/>
-      </w:pPr>
-      <w:r>
-        <w:t xml:space="preserve">	числ-pl-Количественное числительное	прил	сущ-сущ	</w:t>
-      </w:r>
-      <w:r>
-        <w:t xml:space="preserve">-gen.plᵢ</w:t>
-      </w:r>
-    </w:p>
-    <w:p>
-      <w:pPr>
-        <w:pStyle w:val="BodyText"/>
-      </w:pPr>
-      <w:r>
-        <w:t xml:space="preserve">	</w:t>
-      </w:r>
-    </w:p>
-    <w:p>
-      <w:pPr>
-        <w:pStyle w:val="BodyText"/>
-      </w:pPr>
-      <w:r>
-        <w:t xml:space="preserve">32.	б-ул1-и</w:t>
-      </w:r>
-    </w:p>
-    <w:p>
-      <w:pPr>
-        <w:pStyle w:val="BodyText"/>
-      </w:pPr>
-      <w:r>
-        <w:t xml:space="preserve">	¬an1-стать-pst(aor)</w:t>
+        <w:t xml:space="preserve">1.	курзе	хинк1ал	что	ли	?</w:t>
+      </w:r>
+    </w:p>
+    <w:p>
+      <w:pPr>
+        <w:pStyle w:val="BodyText"/>
+      </w:pPr>
+      <w:r>
+        <w:t xml:space="preserve">	сущ	</w:t>
+      </w:r>
+      <w:r>
+        <w:t xml:space="preserve">			</w:t>
+      </w:r>
+    </w:p>
+    <w:p>
+      <w:pPr>
+        <w:pStyle w:val="BodyText"/>
+      </w:pPr>
+      <w:r>
+        <w:t xml:space="preserve">	</w:t>
+      </w:r>
+    </w:p>
+    <w:p>
+      <w:pPr>
+        <w:pStyle w:val="BodyText"/>
+      </w:pPr>
+      <w:r>
+        <w:t xml:space="preserve">2.	ищи	-б	-ул	зилудира	-б	-ул	б-	еч1ухол	хинк1илол	гьокьей	джид	-е</w:t>
+      </w:r>
+    </w:p>
+    <w:p>
+      <w:pPr>
+        <w:pStyle w:val="BodyText"/>
+      </w:pPr>
+      <w:r>
+        <w:t xml:space="preserve">	мест	¬an1(gen)	plᵢ	сущ	¬an1(gen)	plᵢ	¬an1	большой.pl	хинкал.pl	нареч	гл	¬pst(hab)</w:t>
+      </w:r>
+    </w:p>
+    <w:p>
+      <w:pPr>
+        <w:pStyle w:val="BodyText"/>
+      </w:pPr>
+      <w:r>
+        <w:t xml:space="preserve">	</w:t>
+      </w:r>
+    </w:p>
+    <w:p>
+      <w:pPr>
+        <w:pStyle w:val="BodyText"/>
+      </w:pPr>
+      <w:r>
+        <w:t xml:space="preserve">3.	ъерц1ц1и	-ъа	=ло	б-	ергъ	-олъ	-и	-й</w:t>
+      </w:r>
+    </w:p>
+    <w:p>
+      <w:pPr>
+        <w:pStyle w:val="BodyText"/>
+      </w:pPr>
+      <w:r>
+        <w:t xml:space="preserve">	сущ	Inflects any category	част	¬an1	смешиваться	Attaches to any category	pst(aor)	cvb(pf)</w:t>
+      </w:r>
+    </w:p>
+    <w:p>
+      <w:pPr>
+        <w:pStyle w:val="BodyText"/>
+      </w:pPr>
+      <w:r>
+        <w:t xml:space="preserve">	</w:t>
+      </w:r>
+    </w:p>
+    <w:p>
+      <w:pPr>
+        <w:pStyle w:val="BodyText"/>
+      </w:pPr>
+      <w:r>
+        <w:t xml:space="preserve">4.	судал	-л1и	лошка	=ло	шамм	-и	-й	се	-б	сагьил	-л1и	=ду</w:t>
+      </w:r>
+    </w:p>
+    <w:p>
+      <w:pPr>
+        <w:pStyle w:val="BodyText"/>
+      </w:pPr>
+      <w:r>
+        <w:t xml:space="preserve">	сущ	gen.sgᵢ	сущ	част	гл	pst	pf	числ	¬an1	сущ	gen.sgᵢ	част</w:t>
+      </w:r>
+    </w:p>
+    <w:p>
+      <w:pPr>
+        <w:pStyle w:val="BodyText"/>
+      </w:pPr>
+      <w:r>
+        <w:t xml:space="preserve">	</w:t>
+      </w:r>
+    </w:p>
+    <w:p>
+      <w:pPr>
+        <w:pStyle w:val="BodyText"/>
+      </w:pPr>
+      <w:r>
+        <w:t xml:space="preserve">5.	б-	ергъ	-олъ	-ия	гьат1и</w:t>
+      </w:r>
+    </w:p>
+    <w:p>
+      <w:pPr>
+        <w:pStyle w:val="BodyText"/>
+      </w:pPr>
+      <w:r>
+        <w:t xml:space="preserve">	¬an1	смешиваться	Attaches to any category	fut	сущ</w:t>
+      </w:r>
+    </w:p>
+    <w:p>
+      <w:pPr>
+        <w:pStyle w:val="BodyText"/>
+      </w:pPr>
+      <w:r>
+        <w:t xml:space="preserve">	</w:t>
+      </w:r>
+    </w:p>
+    <w:p>
+      <w:pPr>
+        <w:pStyle w:val="BodyText"/>
+      </w:pPr>
+      <w:r>
+        <w:t xml:space="preserve">6.	гье	-б	б-	ергъ	-олъ	-и	-й	ахьал	саъатил	-ди	=ло	б-	едд	-о	-ĭ	т1еб	-олъ	-и	-й</w:t>
+      </w:r>
+    </w:p>
+    <w:p>
+      <w:pPr>
+        <w:pStyle w:val="BodyText"/>
+      </w:pPr>
+      <w:r>
+        <w:t xml:space="preserve">	dem	¬an1	¬an1	смешиваться	Attaches to any category	pst(aor)	cvb(pf)	сущ	час.obl	erg	част	an	гл	pst(aor)	pf	гл	Attaches to any category	pst(aor)	cvb(pf)</w:t>
+      </w:r>
+    </w:p>
+    <w:p>
+      <w:pPr>
+        <w:pStyle w:val="BodyText"/>
+      </w:pPr>
+      <w:r>
+        <w:t xml:space="preserve">	</w:t>
+      </w:r>
+    </w:p>
+    <w:p>
+      <w:pPr>
+        <w:pStyle w:val="BodyText"/>
+      </w:pPr>
+      <w:r>
+        <w:t xml:space="preserve">7.	б-	еч1ухол	хинк1илол	джид	-е	б-	олъ	-онлъ	-и	-й	газил	-ъа	=лоду</w:t>
+      </w:r>
+    </w:p>
+    <w:p>
+      <w:pPr>
+        <w:pStyle w:val="BodyText"/>
+      </w:pPr>
+      <w:r>
+        <w:t xml:space="preserve">	¬an1	большой.pl	хинкал.pl	гл	¬pst(hab)	¬an1	гл	Attaches to any category	pst(aor)	cvb(pf)	сущ	Inflects any category	част</w:t>
+      </w:r>
+    </w:p>
+    <w:p>
+      <w:pPr>
+        <w:pStyle w:val="BodyText"/>
+      </w:pPr>
+      <w:r>
+        <w:t xml:space="preserve">	</w:t>
+      </w:r>
+    </w:p>
+    <w:p>
+      <w:pPr>
+        <w:pStyle w:val="BodyText"/>
+      </w:pPr>
+      <w:r>
+        <w:t xml:space="preserve">8.	гьекьудулол	хинк1илол	б-	ок1в	-е</w:t>
+      </w:r>
+    </w:p>
+    <w:p>
+      <w:pPr>
+        <w:pStyle w:val="BodyText"/>
+      </w:pPr>
+      <w:r>
+        <w:t xml:space="preserve">	нареч	хинкал.pl	¬an1	гл	¬pst</w:t>
+      </w:r>
+    </w:p>
+    <w:p>
+      <w:pPr>
+        <w:pStyle w:val="BodyText"/>
+      </w:pPr>
+      <w:r>
+        <w:t xml:space="preserve">	</w:t>
+      </w:r>
+    </w:p>
+    <w:p>
+      <w:pPr>
+        <w:pStyle w:val="BodyText"/>
+      </w:pPr>
+      <w:r>
+        <w:t xml:space="preserve">9.	мич1ол	-гъиб	-ул	хинк1илол	джид	-е</w:t>
+      </w:r>
+    </w:p>
+    <w:p>
+      <w:pPr>
+        <w:pStyle w:val="BodyText"/>
+      </w:pPr>
+      <w:r>
+        <w:t xml:space="preserve">	маленький.pl	Attaches to any category	plᵢ	хинкал.pl	гл	¬pst(hab)</w:t>
+      </w:r>
+    </w:p>
+    <w:p>
+      <w:pPr>
+        <w:pStyle w:val="BodyText"/>
+      </w:pPr>
+      <w:r>
+        <w:t xml:space="preserve">	</w:t>
+      </w:r>
+    </w:p>
+    <w:p>
+      <w:pPr>
+        <w:pStyle w:val="BodyText"/>
+      </w:pPr>
+      <w:r>
+        <w:t xml:space="preserve">10.	курзе	=ду	уруссиш	-ди	рул1	-ия	-л	хинк1илол</w:t>
+      </w:r>
+    </w:p>
+    <w:p>
+      <w:pPr>
+        <w:pStyle w:val="BodyText"/>
+      </w:pPr>
+      <w:r>
+        <w:t xml:space="preserve">	сущ	част	сущ	erg	гл	fut	obl.f	хинкал.pl</w:t>
+      </w:r>
+    </w:p>
+    <w:p>
+      <w:pPr>
+        <w:pStyle w:val="BodyText"/>
+      </w:pPr>
+      <w:r>
+        <w:t xml:space="preserve">	</w:t>
+      </w:r>
+    </w:p>
+    <w:p>
+      <w:pPr>
+        <w:pStyle w:val="BodyText"/>
+      </w:pPr>
+      <w:r>
+        <w:t xml:space="preserve">11.	сода	=ло	шамм	-и	-ссу	гьат1и	=ло	б-	ергъ	-олъ	-и	-й	т1еб	-олъ	-и	-й	ц1ц1имм	-и	-й</w:t>
+      </w:r>
+    </w:p>
+    <w:p>
+      <w:pPr>
+        <w:pStyle w:val="BodyText"/>
+      </w:pPr>
+      <w:r>
+        <w:t xml:space="preserve">	сущ	част	гл	pst(aor)	neg	сущ	част	¬an1	смешиваться	Attaches to any category	pst(aor)	cvb(pf)	гл	Attaches to any category	pst(aor)	cvb(pf)	гл	pst(aor)	cvb(pf)</w:t>
+      </w:r>
+    </w:p>
+    <w:p>
+      <w:pPr>
+        <w:pStyle w:val="BodyText"/>
+      </w:pPr>
+      <w:r>
+        <w:t xml:space="preserve">	</w:t>
+      </w:r>
+    </w:p>
+    <w:p>
+      <w:pPr>
+        <w:pStyle w:val="BodyText"/>
+      </w:pPr>
+      <w:r>
+        <w:t xml:space="preserve">12.	гьину	б-	ик1	-олъ	-и	-й	ч1алгьан	аги	исо	аги</w:t>
+      </w:r>
+    </w:p>
+    <w:p>
+      <w:pPr>
+        <w:pStyle w:val="BodyText"/>
+      </w:pPr>
+      <w:r>
+        <w:t xml:space="preserve">	внутри	¬an1	быть	Attaches to any category	pst(aor)	cvb(pf)		союз	сущ	союз</w:t>
+      </w:r>
+    </w:p>
+    <w:p>
+      <w:pPr>
+        <w:pStyle w:val="BodyText"/>
+      </w:pPr>
+      <w:r>
+        <w:t xml:space="preserve">	</w:t>
+      </w:r>
+    </w:p>
+    <w:p>
+      <w:pPr>
+        <w:pStyle w:val="BodyText"/>
+      </w:pPr>
+      <w:r>
+        <w:t xml:space="preserve">13.	рикьи	аги	гьекьей	-ссол	хинк1илол	джид	-е</w:t>
+      </w:r>
+    </w:p>
+    <w:p>
+      <w:pPr>
+        <w:pStyle w:val="BodyText"/>
+      </w:pPr>
+      <w:r>
+        <w:t xml:space="preserve">	мясо	союз	нареч	Attaches to any category	хинкал.pl	гл	¬pst(hab)</w:t>
+      </w:r>
+    </w:p>
+    <w:p>
+      <w:pPr>
+        <w:pStyle w:val="BodyText"/>
+      </w:pPr>
+      <w:r>
+        <w:t xml:space="preserve">	</w:t>
+      </w:r>
+    </w:p>
+    <w:p>
+      <w:pPr>
+        <w:pStyle w:val="BodyText"/>
+      </w:pPr>
+      <w:r>
+        <w:t xml:space="preserve">14.	гьекьудулол	хинк1илол	ищи	-б	-ул	зилудира	-б	-ул</w:t>
+      </w:r>
+    </w:p>
+    <w:p>
+      <w:pPr>
+        <w:pStyle w:val="BodyText"/>
+      </w:pPr>
+      <w:r>
+        <w:t xml:space="preserve">	нареч	хинкал.pl	мест	¬an1(gen)	plᵢ	сущ	¬an1(gen)	plᵢ</w:t>
+      </w:r>
+    </w:p>
+    <w:p>
+      <w:pPr>
+        <w:pStyle w:val="BodyText"/>
+      </w:pPr>
+      <w:r>
+        <w:t xml:space="preserve">	</w:t>
+      </w:r>
+    </w:p>
+    <w:p>
+      <w:pPr>
+        <w:pStyle w:val="BodyText"/>
+      </w:pPr>
+      <w:r>
+        <w:t xml:space="preserve">15.	адатил	-л1ол	хинк1илол</w:t>
+      </w:r>
+    </w:p>
+    <w:p>
+      <w:pPr>
+        <w:pStyle w:val="BodyText"/>
+      </w:pPr>
+      <w:r>
+        <w:t xml:space="preserve">	сущ	gen.plᵢ	хинкал.pl</w:t>
+      </w:r>
+    </w:p>
+    <w:p>
+      <w:pPr>
+        <w:pStyle w:val="BodyText"/>
+      </w:pPr>
+      <w:r>
+        <w:t xml:space="preserve">	</w:t>
+      </w:r>
+    </w:p>
+    <w:p>
+      <w:pPr>
+        <w:pStyle w:val="BodyText"/>
+      </w:pPr>
+      <w:r>
+        <w:t xml:space="preserve">16.	гьекьей	х1адури	-йд	-и	гьат1и	лъен	=но	=ду</w:t>
+      </w:r>
+    </w:p>
+    <w:p>
+      <w:pPr>
+        <w:pStyle w:val="BodyText"/>
+      </w:pPr>
+      <w:r>
+        <w:t xml:space="preserve">	нареч	прил	прил&gt;гл	pst(aor)	сущ	вода	част	част</w:t>
+      </w:r>
+    </w:p>
+    <w:p>
+      <w:pPr>
+        <w:pStyle w:val="BodyText"/>
+      </w:pPr>
+      <w:r>
+        <w:t xml:space="preserve">	</w:t>
+      </w:r>
+    </w:p>
+    <w:p>
+      <w:pPr>
+        <w:pStyle w:val="BodyText"/>
+      </w:pPr>
+      <w:r>
+        <w:t xml:space="preserve">17.	гьу	ищи	-б	гьон	-л1и	хинк1ил	гьегекьудул	зилудира	-б	-ул	хинк1илол</w:t>
+      </w:r>
+    </w:p>
+    <w:p>
+      <w:pPr>
+        <w:pStyle w:val="BodyText"/>
+      </w:pPr>
+      <w:r>
+        <w:t xml:space="preserve">	част	мест	¬an1(gen)	селение	gen.sgᵢ	колено	</w:t>
+      </w:r>
+      <w:r>
+        <w:t xml:space="preserve">	сущ	¬an1(gen)	plᵢ	хинкал.pl</w:t>
+      </w:r>
+    </w:p>
+    <w:p>
+      <w:pPr>
+        <w:pStyle w:val="BodyText"/>
+      </w:pPr>
+      <w:r>
+        <w:t xml:space="preserve">	</w:t>
+      </w:r>
+    </w:p>
+    <w:p>
+      <w:pPr>
+        <w:pStyle w:val="BodyText"/>
+      </w:pPr>
+      <w:r>
+        <w:t xml:space="preserve">18.	аварский	хинк1илол	=ду	рул1	-ия	-л</w:t>
+      </w:r>
+    </w:p>
+    <w:p>
+      <w:pPr>
+        <w:pStyle w:val="BodyText"/>
+      </w:pPr>
+      <w:r>
+        <w:t xml:space="preserve">		хинкал.pl	част	гл	fut	obl.f</w:t>
+      </w:r>
+    </w:p>
+    <w:p>
+      <w:pPr>
+        <w:pStyle w:val="BodyText"/>
+      </w:pPr>
+      <w:r>
+        <w:t xml:space="preserve">	</w:t>
+      </w:r>
+    </w:p>
+    <w:p>
+      <w:pPr>
+        <w:pStyle w:val="BodyText"/>
+      </w:pPr>
+      <w:r>
+        <w:t xml:space="preserve">19.	исо	-л1и	ил1у	б-	ик1в	-е	к1орк1он	т1инн	-ия	,	эл	т1инн	-ия	,	исо	-л1ол	джид	-и	-р	-лъ	-и	-бор	миц1ц1ол	б-	ок1в	-ери</w:t>
+      </w:r>
+    </w:p>
+    <w:p>
+      <w:pPr>
+        <w:pStyle w:val="BodyText"/>
+      </w:pPr>
+      <w:r>
+        <w:t xml:space="preserve">	сущ	gen.sgᵢ		¬an1	быть	¬pst	яйцо	гл	fut		сметана	гл	fut		сущ	gen.plᵢ	гл	pst(aor)	msd	inch	pst(aor)	гл:Any	сладкий.pl	¬an1	гл	inf</w:t>
+      </w:r>
+    </w:p>
+    <w:p>
+      <w:pPr>
+        <w:pStyle w:val="BodyText"/>
+      </w:pPr>
+      <w:r>
+        <w:t xml:space="preserve">	</w:t>
+      </w:r>
+    </w:p>
+    <w:p>
+      <w:pPr>
+        <w:pStyle w:val="BodyText"/>
+      </w:pPr>
+      <w:r>
+        <w:t xml:space="preserve">20.	к1онча	квар	-ия	гьоли	-л1и	к1онча	квар	-ия	ц1ц1он	р-	ок1	-о	-лл	-ия	пурччи	шамм	-ия	онщило	пупул	квар	-ия</w:t>
+      </w:r>
+    </w:p>
+    <w:p>
+      <w:pPr>
+        <w:pStyle w:val="BodyText"/>
+      </w:pPr>
+      <w:r>
+        <w:t xml:space="preserve">	лук	гл	fut	горох	gen.sgᵢ	лук	гл	fut	соль	¬an2	гл	pst(aor)	caus	fut	сущ	гл	fut	нареч	сущ	гл	fut</w:t>
+      </w:r>
+    </w:p>
+    <w:p>
+      <w:pPr>
+        <w:pStyle w:val="BodyText"/>
+      </w:pPr>
+      <w:r>
+        <w:t xml:space="preserve">	</w:t>
+      </w:r>
+    </w:p>
+    <w:p>
+      <w:pPr>
+        <w:pStyle w:val="BodyText"/>
+      </w:pPr>
+      <w:r>
+        <w:t xml:space="preserve">21.	т1аъам	б-	иъ	-ери		-л1и	се	-б	=гу	=ло	дан	б-	ик1в	-е	-сса	б-	еч1ухол	хинк1ила	-л1и	суда	=ло	шамм	-и	-й	т1еб	-олъ	-и	-й	б-	еч1ухол	б-		-и	-й	б-	олъ	-онлъ	-и	-й	хинк1илол	б-	ок1в	-е</w:t>
+      </w:r>
+    </w:p>
+    <w:p>
+      <w:pPr>
+        <w:pStyle w:val="BodyText"/>
+      </w:pPr>
+      <w:r>
+        <w:t xml:space="preserve">	сущ	¬an1	приходить	inf		inter	числ	imp	част	част	вещь	¬an1	быть	¬pst(hab)	гл:Any	¬an1	большой.pl	хинкал.pl.obl	gen.sgᵢ	сущ	част	гл	pst	pf	гл	Attaches to any category	pst(aor)	cvb(pf)	¬an1	большой.pl	¬an1		pst(aor)	cvb(pf)	¬an1	гл	Attaches to any category	pst(aor)	cvb(pf)	хинкал.pl	¬an1	гл	¬pst</w:t>
+      </w:r>
+    </w:p>
+    <w:p>
+      <w:pPr>
+        <w:pStyle w:val="BodyText"/>
+      </w:pPr>
+      <w:r>
+        <w:t xml:space="preserve">	</w:t>
+      </w:r>
+    </w:p>
+    <w:p>
+      <w:pPr>
+        <w:pStyle w:val="BodyText"/>
+      </w:pPr>
+      <w:r>
+        <w:t xml:space="preserve">22.	зилудира	-б	адатил	-лъо	хинк1илол	зилудира	-б	-ул</w:t>
+      </w:r>
+    </w:p>
+    <w:p>
+      <w:pPr>
+        <w:pStyle w:val="BodyText"/>
+      </w:pPr>
+      <w:r>
+        <w:t xml:space="preserve">	сущ	¬an1(gen)	сущ	Attaches to any category	хинкал.pl	сущ	¬an1(gen)	plᵢ</w:t>
+      </w:r>
+    </w:p>
+    <w:p>
+      <w:pPr>
+        <w:pStyle w:val="BodyText"/>
+      </w:pPr>
+      <w:r>
+        <w:t xml:space="preserve">	</w:t>
+      </w:r>
+    </w:p>
+    <w:p>
+      <w:pPr>
+        <w:pStyle w:val="BodyText"/>
+      </w:pPr>
+      <w:r>
+        <w:t xml:space="preserve">23.	гьеде	-б	-ул	ч1ант1ол	,	ч1ант1ол	,	гьеде	-б	-ул	ч1ант1ол		=ло	гьокьей	б-	ергъ	o	-лл	-ия	гьат1и	,	содо	лъен	-ъа	б-	ергъ	o	-лл	-ия	гьат1и	=ло	суда	=ло	шамм	-е	-сса	т1еб	-олъ	-и	-й	б-	еъороли	-йд	-и	-й		-лъий	б-	еъороли	-йд	-и	ч1ант1ол		-ъа	=ло	б-		-и	-й	охониб	лъен	-л1и	=ло		-и	-й	б-	олъ	-онн	-и	-й	исо	=ло	т1инн	-и	-й	эл	=ло	т1инн	-и	-й	ц1ц1он	=но	шамм	-и	-й	х1адурол	-и	-йд	-ия	к1амм	-ери</w:t>
+      </w:r>
+    </w:p>
+    <w:p>
+      <w:pPr>
+        <w:pStyle w:val="BodyText"/>
+      </w:pPr>
+      <w:r>
+        <w:t xml:space="preserve">	указат	¬an1	plᵢ	сущ		сущ		указат	¬an1	plᵢ	сущ		част	нареч	an	смешиваться		caus	fut	сущ		холодный	вода	Inflects any category	an	смешиваться		caus	fut	сущ	част	сущ	част	гл	¬pst	гл:Any	гл	Attaches to any category	pst(aor)	cvb(pf)	an	прил	прил&gt;гл	pst(aor)	cvb(pf)		comp	an	прил	прил&gt;гл	pst(aor)	сущ		Inflects any category	част	¬an1		pst(aor)	cvb(pf)	горячий	вода	gen.sgᵢ	част		pst(aor)	cvb(pf)	an	гл	гл:Any	pst(aor)	cvb(pf)	сущ	част	гл	pst(aor)	cvb(pf)	сметана	част	гл	pst(aor)	cvb(pf)	соль	част	гл	pst	pf	прил	pst(aor)	прил&gt;гл	fut	есть	inf</w:t>
+      </w:r>
+    </w:p>
+    <w:p>
+      <w:pPr>
+        <w:pStyle w:val="BodyText"/>
+      </w:pPr>
+      <w:r>
+        <w:t xml:space="preserve">	</w:t>
+      </w:r>
+    </w:p>
+    <w:p>
+      <w:pPr>
+        <w:pStyle w:val="BodyText"/>
+      </w:pPr>
+      <w:r>
+        <w:t xml:space="preserve">24.	лъоб	-гу	бат1ол	хинк1илол</w:t>
+      </w:r>
+    </w:p>
+    <w:p>
+      <w:pPr>
+        <w:pStyle w:val="BodyText"/>
+      </w:pPr>
+      <w:r>
+        <w:t xml:space="preserve">	числ	Количественное числительное	прил	хинкал.pl</w:t>
+      </w:r>
+    </w:p>
+    <w:p>
+      <w:pPr>
+        <w:pStyle w:val="BodyText"/>
+      </w:pPr>
+      <w:r>
+        <w:t xml:space="preserve">	</w:t>
+      </w:r>
+    </w:p>
+    <w:p>
+      <w:pPr>
+        <w:pStyle w:val="BodyText"/>
+      </w:pPr>
+      <w:r>
+        <w:t xml:space="preserve">25.	исо	-л1ол	се	-б	-ул	,	ражи	ч1инн	-ия	,	джиъ	-и	-бш	-ди	турти	=ло	л1урл1а	=ло	т1инн	-ия	джиъ	-и	-бш	-ди	эл	т1инн	-ия	б-		-б</w:t>
+      </w:r>
+    </w:p>
+    <w:p>
+      <w:pPr>
+        <w:pStyle w:val="BodyText"/>
+      </w:pPr>
+      <w:r>
+        <w:t xml:space="preserve">	сущ	gen.plᵢ	числ	¬an1(gen)	plᵢ		чеснок	гл	fut		гл	pst(aor)	Глагол	erg	сущ	част	масло	част	гл	fut	гл	pst(aor)	Глагол	erg	сметана	гл	fut	¬an1		¬an1</w:t>
+      </w:r>
+    </w:p>
+    <w:p>
+      <w:pPr>
+        <w:pStyle w:val="BodyText"/>
+      </w:pPr>
+      <w:r>
+        <w:t xml:space="preserve">	</w:t>
+      </w:r>
+    </w:p>
+    <w:p>
+      <w:pPr>
+        <w:pStyle w:val="BodyText"/>
+      </w:pPr>
+      <w:r>
+        <w:t xml:space="preserve">26.	икьи	-бо	=гу	рок1ор	-ди	б-	их	-и	-б	дан	т1инн	-ия	гьи	-ъо	к1амм	-ери	иб	-ди	джиъ	-и	гьиги	-б	джид	-и	джид	-ия</w:t>
+      </w:r>
+    </w:p>
+    <w:p>
+      <w:pPr>
+        <w:pStyle w:val="BodyText"/>
+      </w:pPr>
+      <w:r>
+        <w:t xml:space="preserve">	</w:t>
+      </w:r>
+      <w:r>
+        <w:t xml:space="preserve">	Глагол	част	сущ	erg	an	гл	pst(aor)	imp	вещь	гл	fut	нареч	Inflects any category	есть	inf	мест	erg	гл	pst(aor)	указат	imp	гл	pst(aor)	гл	fut</w:t>
+      </w:r>
+    </w:p>
+    <w:p>
+      <w:pPr>
+        <w:pStyle w:val="BodyText"/>
+      </w:pPr>
+      <w:r>
+        <w:t xml:space="preserve">	</w:t>
+      </w:r>
+    </w:p>
+    <w:p>
+      <w:pPr>
+        <w:pStyle w:val="BodyText"/>
+      </w:pPr>
+      <w:r>
+        <w:t xml:space="preserve">27.	гьекьудулол	хинк1илол	б-	ок1	-уя	ищи	-в	-ул</w:t>
+      </w:r>
+    </w:p>
+    <w:p>
+      <w:pPr>
+        <w:pStyle w:val="BodyText"/>
+      </w:pPr>
+      <w:r>
+        <w:t xml:space="preserve">	нареч	хинкал.pl	¬an1	гл	fut	мест	m	plᵢ</w:t>
+      </w:r>
+    </w:p>
+    <w:p>
+      <w:pPr>
+        <w:pStyle w:val="BodyText"/>
+      </w:pPr>
+      <w:r>
+        <w:t xml:space="preserve">	</w:t>
+      </w:r>
+    </w:p>
+    <w:p>
+      <w:pPr>
+        <w:pStyle w:val="BodyText"/>
+      </w:pPr>
+      <w:r>
+        <w:t xml:space="preserve">28.	х1еч1инк1а	-л1ол	джид	-е	ч1ант1ол	х1еч1инк1а	-л1ол	гьи	-ъо	=ло	исо	=ло	шунн	-и	-й	се	-р	щиву̃	-к1об	лъен	-ъа	б-	ергъ	o	-лл	-ия	унса	лъен	-ъа	гир	-и	-й	джид	-ия	х1еч1инк1а	-л1ол	ч1ант1ол</w:t>
+      </w:r>
+    </w:p>
+    <w:p>
+      <w:pPr>
+        <w:pStyle w:val="BodyText"/>
+      </w:pPr>
+      <w:r>
+        <w:t xml:space="preserve">	кукуруза.pl.obl	gen.plᵢ	гл	¬pst(hab)	сущ	кукуруза.pl.obl	gen.plᵢ	нареч	Inflects any category	част	сущ	част	гл	pst(aor)	cvb(pf)	числ	Inflects any category	молоко	Attaches to any category	вода	Inflects any category	an	смешиваться		caus	fut	теплый	вода	Inflects any category	гл	pst(aor)	cvb(pf)	гл	fut	кукуруза.pl.obl	gen.plᵢ	сущ</w:t>
+      </w:r>
+    </w:p>
+    <w:p>
+      <w:pPr>
+        <w:pStyle w:val="BodyText"/>
+      </w:pPr>
+      <w:r>
+        <w:t xml:space="preserve">	</w:t>
+      </w:r>
+    </w:p>
+    <w:p>
+      <w:pPr>
+        <w:pStyle w:val="BodyText"/>
+      </w:pPr>
+      <w:r>
+        <w:t xml:space="preserve">29.		-ъо	=ло	исо	=ло	шунн	-и	-й	ц1ц1он	=но	р-	окъ	-олъ	-и	-й	турти	л1урл1а	джиъ	-и	-бор	л1урл1а	джиъ	-и	-бор	гье	-р	т1инн	-и	-й	к1амм	-ия	гьеде	-б	-ул	=ло</w:t>
+      </w:r>
+    </w:p>
+    <w:p>
+      <w:pPr>
+        <w:pStyle w:val="BodyText"/>
+      </w:pPr>
+      <w:r>
+        <w:t xml:space="preserve">		Inflects any category	част	сущ	част	гл	pst(aor)	cvb(pf)	соль	част	¬an2	гл	Attaches to any category	pst(aor)	cvb(pf)	сущ	масло	гл	pst(aor)	гл:Any	масло	гл	pst(aor)	гл:Any	dem	Inflects any category	гл	pst(aor)	cvb(pf)	есть	fut	указат	¬an1	plᵢ	част</w:t>
+      </w:r>
+    </w:p>
+    <w:p>
+      <w:pPr>
+        <w:pStyle w:val="BodyText"/>
+      </w:pPr>
+      <w:r>
+        <w:t xml:space="preserve">	</w:t>
+      </w:r>
+    </w:p>
+    <w:p>
+      <w:pPr>
+        <w:pStyle w:val="BodyText"/>
+      </w:pPr>
+      <w:r>
+        <w:t xml:space="preserve">30.	зилудира	-б	-ул	ч1ант1ол	х1еч1инк1а	-л1ол	ч1ант1ол</w:t>
+      </w:r>
+    </w:p>
+    <w:p>
+      <w:pPr>
+        <w:pStyle w:val="BodyText"/>
+      </w:pPr>
+      <w:r>
+        <w:t xml:space="preserve">	сущ	¬an1(gen)	plᵢ	сущ	кукуруза.pl.obl	gen.plᵢ	сущ</w:t>
+      </w:r>
+    </w:p>
+    <w:p>
+      <w:pPr>
+        <w:pStyle w:val="BodyText"/>
+      </w:pPr>
+      <w:r>
+        <w:t xml:space="preserve">	</w:t>
+      </w:r>
+    </w:p>
+    <w:p>
+      <w:pPr>
+        <w:pStyle w:val="BodyText"/>
+      </w:pPr>
+      <w:r>
+        <w:t xml:space="preserve">31.	кьир	-л1ол	ч1ант1ол	ч1е	-л	-гу	бат1ол	ч1ант1ол</w:t>
+      </w:r>
+    </w:p>
+    <w:p>
+      <w:pPr>
+        <w:pStyle w:val="BodyText"/>
+      </w:pPr>
+      <w:r>
+        <w:t xml:space="preserve">	</w:t>
+      </w:r>
+      <w:r>
+        <w:t xml:space="preserve">	gen.plᵢ	сущ	числ	pl	Количественное числительное	прил	сущ</w:t>
+      </w:r>
+    </w:p>
+    <w:p>
+      <w:pPr>
+        <w:pStyle w:val="BodyText"/>
+      </w:pPr>
+      <w:r>
+        <w:t xml:space="preserve">	</w:t>
+      </w:r>
+    </w:p>
+    <w:p>
+      <w:pPr>
+        <w:pStyle w:val="BodyText"/>
+      </w:pPr>
+      <w:r>
+        <w:t xml:space="preserve">32.	б-	ул1	-и</w:t>
+      </w:r>
+    </w:p>
+    <w:p>
+      <w:pPr>
+        <w:pStyle w:val="BodyText"/>
+      </w:pPr>
+      <w:r>
+        <w:t xml:space="preserve">	¬an1	стать	pst(aor)</w:t>
       </w:r>
     </w:p>
     <w:p>

--- a/vignettes/glossed_document.docx
+++ b/vignettes/glossed_document.docx
@@ -55,15 +55,15 @@
         <w:pStyle w:val="FirstParagraph"/>
       </w:pPr>
       <w:r>
-        <w:t xml:space="preserve">1.	б-	ик1	-о	-й	=гъоди	б-		-о	-ч1игу	=гъоди	Гъули	-б	х1елеко	.</w:t>
-      </w:r>
-    </w:p>
-    <w:p>
-      <w:pPr>
-        <w:pStyle w:val="BodyText"/>
-      </w:pPr>
-      <w:r>
-        <w:t xml:space="preserve">	an	быть	pst	cvb(pf)	=rep	an		pst	neg.cvb	=rep	сущ	an(gen)	петух	</w:t>
+        <w:t xml:space="preserve">1.	б-ик1-о-й=гъоди	б–о-ч1игу=гъоди	Гъули-б	х1елеко	.</w:t>
+      </w:r>
+    </w:p>
+    <w:p>
+      <w:pPr>
+        <w:pStyle w:val="BodyText"/>
+      </w:pPr>
+      <w:r>
+        <w:t xml:space="preserve">	an-быть-pst-cvb(pf)-=rep	an–pst-neg.cvb-=rep	Гъули-an(gen)	петух	</w:t>
       </w:r>
     </w:p>
     <w:p>
@@ -79,15 +79,15 @@
         <w:pStyle w:val="BodyText"/>
       </w:pPr>
       <w:r>
-        <w:t xml:space="preserve">2.	къват1и	-ла	=гъоди	б-	ик1	-о	-j	букьир	-ъа	.</w:t>
-      </w:r>
-    </w:p>
-    <w:p>
-      <w:pPr>
-        <w:pStyle w:val="BodyText"/>
-      </w:pPr>
-      <w:r>
-        <w:t xml:space="preserve">	сущ	Attaches to any category	=rep	an	быть	pst	cvb(pf)	plcn	Inflects any category	</w:t>
+        <w:t xml:space="preserve">2.	къват1и-ла=гъоди	б-ик1-о-j	букьир-ъа	.</w:t>
+      </w:r>
+    </w:p>
+    <w:p>
+      <w:pPr>
+        <w:pStyle w:val="BodyText"/>
+      </w:pPr>
+      <w:r>
+        <w:t xml:space="preserve">	улица-in-=rep	an-быть-pst-cvb(pf)	Букир-sup	</w:t>
       </w:r>
     </w:p>
     <w:p>
@@ -103,15 +103,15 @@
         <w:pStyle w:val="BodyText"/>
       </w:pPr>
       <w:r>
-        <w:t xml:space="preserve">3.	къинни	-й	=гъоди	ццана	.</w:t>
-      </w:r>
-    </w:p>
-    <w:p>
-      <w:pPr>
-        <w:pStyle w:val="BodyText"/>
-      </w:pPr>
-      <w:r>
-        <w:t xml:space="preserve">	гл	cvb(pf)	=rep	сущ	</w:t>
+        <w:t xml:space="preserve">3.	къинни-й=гъоди	ццана	.</w:t>
+      </w:r>
+    </w:p>
+    <w:p>
+      <w:pPr>
+        <w:pStyle w:val="BodyText"/>
+      </w:pPr>
+      <w:r>
+        <w:t xml:space="preserve">	втыкаться-cvb(pf)-=rep	колючка	</w:t>
       </w:r>
     </w:p>
     <w:p>
@@ -127,15 +127,15 @@
         <w:pStyle w:val="BodyText"/>
       </w:pPr>
       <w:r>
-        <w:t xml:space="preserve">4.	ццана	къинни	-рбигьи	б-	uʔ	-oн	-ни	=гъоди	Бихьтай	-хо	.</w:t>
-      </w:r>
-    </w:p>
-    <w:p>
-      <w:pPr>
-        <w:pStyle w:val="BodyText"/>
-      </w:pPr>
-      <w:r>
-        <w:t xml:space="preserve">	сущ	гл	Attaches to any category	an	идти	pst	pst(aor)	=rep	сущ	ad.lat	</w:t>
+        <w:t xml:space="preserve">4.	ццана	къинни-рбигьи	б-uʔ-oн-ни=гъоди	Бихьтай-хо	.</w:t>
+      </w:r>
+    </w:p>
+    <w:p>
+      <w:pPr>
+        <w:pStyle w:val="BodyText"/>
+      </w:pPr>
+      <w:r>
+        <w:t xml:space="preserve">	колючка	втыкаться-pst.ptcp+время	an-идти-pst-pst(aor)-=rep	Бихтай-ad.lat	</w:t>
       </w:r>
     </w:p>
     <w:p>
@@ -151,15 +151,15 @@
         <w:pStyle w:val="BodyText"/>
       </w:pPr>
       <w:r>
-        <w:t xml:space="preserve">5.	бихьтай	=ло	ишу	й-	ис	-он	-ч1игу	Гъули	-ди	,	гьеге	-й	=ло	ссу	ишу	енш	-ч1у	-кку	=ло	р-	ухх	-и	р-	иъ	-е	-сса	=ду	б-	укъ	-и	-й	=гъоди	гьербади	.</w:t>
-      </w:r>
-    </w:p>
-    <w:p>
-      <w:pPr>
-        <w:pStyle w:val="BodyText"/>
-      </w:pPr>
-      <w:r>
-        <w:t xml:space="preserve">	сущ	част	нареч	f	гл	pst(aor)	neg.cvb	сущ	erg		dem	f	част	гл	нареч	мест	Inflects any category	сущ:Any	част	¬an2	гл	pst(aor)	¬an2	приходить	¬pst	гл:Any	част	an	гл	pst	pf	=rep	нареч	</w:t>
+        <w:t xml:space="preserve">5.	бихьтай=ло	ишуишу	й-ис-он-ч1игу	Гъули-ди	,	гьеге-й=ло	ссу	енш-ч1у-кку=ло	р-ухх-и	р-иъ-е-сса=ду	б-укъ-и-й	=гъоди	гьербади	.</w:t>
+      </w:r>
+    </w:p>
+    <w:p>
+      <w:pPr>
+        <w:pStyle w:val="BodyText"/>
+      </w:pPr>
+      <w:r>
+        <w:t xml:space="preserve">	Бихтай-=add	дома-дома	f-находить-pst(aor)-neg.cvb	Гъули-erg		dem-f-=add	neg.cop	rfl-ad-el-=add	¬an2-вынимать-pst(aor)	¬an2-приходить-¬pst-neg.fut-=quot	an-гнать-pst-pf	=rep	прочь	</w:t>
       </w:r>
     </w:p>
     <w:p>
@@ -175,15 +175,15 @@
         <w:pStyle w:val="BodyText"/>
       </w:pPr>
       <w:r>
-        <w:t xml:space="preserve">6.	гьелъу	-кку	б-	uʔ	-oн	-ни	=гъоди	Умалай	-хо	,	Умалай	-ди	букъийгъоди	гьербади	гьел	-ъо	ссу	=гъо	ден	реъун	-ни	-й	хур	-ди	=гъо	й-	иъ	-ин	-не	=ду	.</w:t>
-      </w:r>
-    </w:p>
-    <w:p>
-      <w:pPr>
-        <w:pStyle w:val="BodyText"/>
-      </w:pPr>
-      <w:r>
-        <w:t xml:space="preserve">	нареч	сущ:Any	an	идти	pst	pst(aor)	=rep	сущ	ad.lat		сущ	erg		нареч	указат	Inflects any category	гл	=quot	мест	гл	pst	cvb	поле	lat	=quot	f	приходить	¬pst	гл:Any	част	</w:t>
+        <w:t xml:space="preserve">6.	б-uʔ-oн-ни=гъоди	гьербади	гьелъу-кку	Умалай-хо	,	Умалай-ди	букъийгъоди	гьел-ъо	ссу=гъо	ден	реъун-ни-й	хур-ди=гъо	й-иъ-ин-не=ду	.</w:t>
+      </w:r>
+    </w:p>
+    <w:p>
+      <w:pPr>
+        <w:pStyle w:val="BodyText"/>
+      </w:pPr>
+      <w:r>
+        <w:t xml:space="preserve">	an-идти-pst-pst(aor)-=rep	прочь	там-el	Умалай-ad.lat		Умалай-erg		dem.obl-sup.lat	neg.cop-=quot	я	быть_свободным-pst-cvb	поле-lat-=quot	f-приходить-¬pst-hab-=quot	</w:t>
       </w:r>
     </w:p>
     <w:p>
@@ -199,15 +199,15 @@
         <w:pStyle w:val="BodyText"/>
       </w:pPr>
       <w:r>
-        <w:t xml:space="preserve">7.	гье	-лъу	-кку	б-	ел1	-и	-й	Пат1ина	-хо	б-	уъ	-он	-ний	=гъоди	х1елеко	.</w:t>
-      </w:r>
-    </w:p>
-    <w:p>
-      <w:pPr>
-        <w:pStyle w:val="BodyText"/>
-      </w:pPr>
-      <w:r>
-        <w:t xml:space="preserve">	dem	Inflects any category	сущ:Any	an	гл	pst(aor)	cvb(pf)	Патимат	ad.lat	an	идти	pst	pf	=rep	петух	</w:t>
+        <w:t xml:space="preserve">7.	х1елеко	гье-лъу-кку	б-ел1-и-й	Пат1ина-хо	б-уъ-он-ний=гъоди	.</w:t>
+      </w:r>
+    </w:p>
+    <w:p>
+      <w:pPr>
+        <w:pStyle w:val="BodyText"/>
+      </w:pPr>
+      <w:r>
+        <w:t xml:space="preserve">	петух	dem-dat-el	an-go-pst(aor)-cvb(pf)	Патимат-ad.lat	an-идти-pst-pf-=rep	</w:t>
       </w:r>
     </w:p>
     <w:p>
@@ -223,63 +223,63 @@
         <w:pStyle w:val="BodyText"/>
       </w:pPr>
       <w:r>
-        <w:t xml:space="preserve">8.	пат1ина	=лло	ишу	й-	ис	-он	-ч1игу	бот1и	хуху	-ди	рул1	-и	-й	.</w:t>
-      </w:r>
-    </w:p>
-    <w:p>
-      <w:pPr>
-        <w:pStyle w:val="BodyText"/>
-      </w:pPr>
-      <w:r>
-        <w:t xml:space="preserve">	Патимат	част	нареч	f	гл	pst(aor)	neg.cvb	слепой	собств	erg	гл	гл:Past	cvb(pf)	</w:t>
-      </w:r>
-    </w:p>
-    <w:p>
-      <w:pPr>
-        <w:pStyle w:val="BodyText"/>
-      </w:pPr>
-      <w:r>
-        <w:t xml:space="preserve">	</w:t>
-      </w:r>
-    </w:p>
-    <w:p>
-      <w:pPr>
-        <w:pStyle w:val="BodyText"/>
-      </w:pPr>
-      <w:r>
-        <w:t xml:space="preserve">9.	ен	-ч1у	-кку	=ло	р-	иъ	-е	-сса	=гъоду	.</w:t>
-      </w:r>
-    </w:p>
-    <w:p>
-      <w:pPr>
-        <w:pStyle w:val="BodyText"/>
-      </w:pPr>
-      <w:r>
-        <w:t xml:space="preserve">	rfl	Inflects any category	сущ:Any	част	¬an2	приходить	¬pst	гл:Any	=rep	</w:t>
-      </w:r>
-    </w:p>
-    <w:p>
-      <w:pPr>
-        <w:pStyle w:val="BodyText"/>
-      </w:pPr>
-      <w:r>
-        <w:t xml:space="preserve">	</w:t>
-      </w:r>
-    </w:p>
-    <w:p>
-      <w:pPr>
-        <w:pStyle w:val="BodyText"/>
-      </w:pPr>
-      <w:r>
-        <w:t xml:space="preserve">10.	гье	-лъу	-кку	б-		-и	-й	б-	uʔ	-oн	-ни	=гъоди	Хъаничай	-хо	.</w:t>
-      </w:r>
-    </w:p>
-    <w:p>
-      <w:pPr>
-        <w:pStyle w:val="BodyText"/>
-      </w:pPr>
-      <w:r>
-        <w:t xml:space="preserve">	dem	Inflects any category	сущ:Any	an		pst(aor)	cvb(pf)	an	идти	pst	pst(aor)	=rep	сущ	ad.lat	</w:t>
+        <w:t xml:space="preserve">8.	ишу	й-ис-он-ч1игу	пат1ина=лло	бот1и	хуху-ди	рул1-и-й	.</w:t>
+      </w:r>
+    </w:p>
+    <w:p>
+      <w:pPr>
+        <w:pStyle w:val="BodyText"/>
+      </w:pPr>
+      <w:r>
+        <w:t xml:space="preserve">	дома	f-находить-pst(aor)-neg.cvb	Патимат-=sbr	слепой	Хуху-erg	говорить–cvb(pf)	</w:t>
+      </w:r>
+    </w:p>
+    <w:p>
+      <w:pPr>
+        <w:pStyle w:val="BodyText"/>
+      </w:pPr>
+      <w:r>
+        <w:t xml:space="preserve">	</w:t>
+      </w:r>
+    </w:p>
+    <w:p>
+      <w:pPr>
+        <w:pStyle w:val="BodyText"/>
+      </w:pPr>
+      <w:r>
+        <w:t xml:space="preserve">9.	ен-ч1у-кку=ло	р-иъ-е-сса=гъоду	.</w:t>
+      </w:r>
+    </w:p>
+    <w:p>
+      <w:pPr>
+        <w:pStyle w:val="BodyText"/>
+      </w:pPr>
+      <w:r>
+        <w:t xml:space="preserve">	rfl-ad-el-=add	¬an2-приходить-¬pst-neg.fut-=rep	</w:t>
+      </w:r>
+    </w:p>
+    <w:p>
+      <w:pPr>
+        <w:pStyle w:val="BodyText"/>
+      </w:pPr>
+      <w:r>
+        <w:t xml:space="preserve">	</w:t>
+      </w:r>
+    </w:p>
+    <w:p>
+      <w:pPr>
+        <w:pStyle w:val="BodyText"/>
+      </w:pPr>
+      <w:r>
+        <w:t xml:space="preserve">10.	гье-лъу-кку	б–и-й	б-uʔ-oн-ни=гъоди	Хъаничай-хо	.</w:t>
+      </w:r>
+    </w:p>
+    <w:p>
+      <w:pPr>
+        <w:pStyle w:val="BodyText"/>
+      </w:pPr>
+      <w:r>
+        <w:t xml:space="preserve">	dem-dat-el	an–pst(aor)-cvb(pf)	an-идти-pst-pst(aor)-=rep	Ханичай-ad.lat	</w:t>
       </w:r>
     </w:p>
     <w:p>
@@ -295,15 +295,15 @@
         <w:pStyle w:val="BodyText"/>
       </w:pPr>
       <w:r>
-        <w:t xml:space="preserve">11.	хъаничай	-ди	=ло	ен	-л1и	бежун	б-	ихъ	-ин	-ний	=гъо	ХIурмати	-хо	б-	уъ	-он	=ду	б-		-и	.</w:t>
-      </w:r>
-    </w:p>
-    <w:p>
-      <w:pPr>
-        <w:pStyle w:val="BodyText"/>
-      </w:pPr>
-      <w:r>
-        <w:t xml:space="preserve">	сущ	erg	част	rfl	gen.sgᵢ	игла	an	ломать	¬pst	cvb(pf)	=quot	сущ	apud.lat	an	идти	pst(aor)	част	an		pst(aor)	</w:t>
+        <w:t xml:space="preserve">11.	хъаничай-ди=ло	ен-л1и	бежун	б-ихъ-ин-ний=гъо	ХIурмати-хо	б-уъ-он=ду	б–и	.</w:t>
+      </w:r>
+    </w:p>
+    <w:p>
+      <w:pPr>
+        <w:pStyle w:val="BodyText"/>
+      </w:pPr>
+      <w:r>
+        <w:t xml:space="preserve">	Ханичай-erg-=add	rfl-gen.sgᵢ	игла	an-ломать-¬pst-cvb(pf)-=quot	Хурмат-apud.lat	an-идти-pst(aor)-=quot	an–pst(aor)	</w:t>
       </w:r>
     </w:p>
     <w:p>
@@ -319,15 +319,15 @@
         <w:pStyle w:val="BodyText"/>
       </w:pPr>
       <w:r>
-        <w:t xml:space="preserve">12.	Х1урмати	-л1и	рей	-ди	б-	oхъ	-о	-рбигьи	ингура	-кку	в-	ухх	-и	-й	вошу	-ди	=гъоди	рул1	-и	-й	.</w:t>
-      </w:r>
-    </w:p>
-    <w:p>
-      <w:pPr>
-        <w:pStyle w:val="BodyText"/>
-      </w:pPr>
-      <w:r>
-        <w:t xml:space="preserve">	сущ	gen.sgᵢ	сущ	loc.lat	an	дойти	pst(aor)	Attaches to any category	окно.obl	сущ:Any	Inflects any category	гл	pst(aor)	cvb(pf)	сын.obl	erg	=rep	гл	гл:Past	cvb(pf)	</w:t>
+        <w:t xml:space="preserve">12.	рул1-и-й	Х1урмати-л1и	рей-ди	б-oхъ-о-рбигьи	ингура-кку	в-ухх-и-й	вошу-ди	=гъоди	.</w:t>
+      </w:r>
+    </w:p>
+    <w:p>
+      <w:pPr>
+        <w:pStyle w:val="BodyText"/>
+      </w:pPr>
+      <w:r>
+        <w:t xml:space="preserve">	говорить–cvb(pf)	Хурмат-gen.sgᵢ	двор-loc.lat	an-дойти-pst(aor)-pst.ptcp+время	окно.obl-el	m-отбирать-pst(aor)-cvb(pf)	сын.obl-erg	=rep	</w:t>
       </w:r>
     </w:p>
     <w:p>
@@ -343,15 +343,15 @@
         <w:pStyle w:val="BodyText"/>
       </w:pPr>
       <w:r>
-        <w:t xml:space="preserve">13.	лъоб	-гу	зубу	в-	укк	-он		=гъо		-в	=гу	=ло	гье	-й	=ло	цI	-ин	-не	-сса	=гъоду	рул1	-и	-й	.</w:t>
-      </w:r>
-    </w:p>
-    <w:p>
-      <w:pPr>
-        <w:pStyle w:val="BodyText"/>
-      </w:pPr>
-      <w:r>
-        <w:t xml:space="preserve">	числ	Количественное числительное	день	Inflects any category	падать	pst(aor)		=quot		m	част	част	dem	f	част	гл	¬pst	¬pst	гл:Any	част	гл	гл:Past	cvb(pf)	</w:t>
+        <w:t xml:space="preserve">13.	рул1-и-й	лъоб-гу	зубу	в-укк-он=гъо	-в=гу=ло	гье-й=ло	цI-ин-не-сса=гъоду	.</w:t>
+      </w:r>
+    </w:p>
+    <w:p>
+      <w:pPr>
+        <w:pStyle w:val="BodyText"/>
+      </w:pPr>
+      <w:r>
+        <w:t xml:space="preserve">	говорить–cvb(pf)	три-num	день	m-падать-pst(aor)–=quot	-m-=emph-=add	dem-f-=add	знать-¬pst-¬pst-neg.fut-=quot	</w:t>
       </w:r>
     </w:p>
     <w:p>
@@ -367,15 +367,15 @@
         <w:pStyle w:val="BodyText"/>
       </w:pPr>
       <w:r>
-        <w:t xml:space="preserve">14.	гье	-лъу	-кку	б-		-и	-й	б-	охъ	-о	-й				-хо	гьеге	-й	=ло	й-	ис	-он	-ч1игу	б-		-и	-й	б-	охъ	-о	-й		lа		Загьраъил	-хо	.</w:t>
-      </w:r>
-    </w:p>
-    <w:p>
-      <w:pPr>
-        <w:pStyle w:val="BodyText"/>
-      </w:pPr>
-      <w:r>
-        <w:t xml:space="preserve">	dem	Inflects any category	сущ:Any	an		pst(aor)	cvb(pf)	an	дойти	pst	cvb(pf)				apud.lat	dem	f	част	f	гл	гл:Past	neg.cvb	an		pst(aor)	cvb(pf)	an	дойти	pst	cvb(pf)				Захрай.obl	apud.lat	</w:t>
+        <w:t xml:space="preserve">14.	гье-лъу-кку	б–и-йб–и-й	б-охъ-о-йб-охъ-о-й		-хо	гьеге-й=ло	й-ис-он-ч1игу	lа	Загьраъил-хо	.</w:t>
+      </w:r>
+    </w:p>
+    <w:p>
+      <w:pPr>
+        <w:pStyle w:val="BodyText"/>
+      </w:pPr>
+      <w:r>
+        <w:t xml:space="preserve">	dem-dat-el	an–pst(aor)-cvb(pf)-an–pst(aor)-cvb(pf)	an-дойти-pst-cvb(pf)-an-дойти-pst-cvb(pf)	-	-apud.lat	dem-f-=add	f-находить–neg.cvb	-sup-	Захрай.obl-apud.lat	</w:t>
       </w:r>
     </w:p>
     <w:p>
@@ -391,15 +391,15 @@
         <w:pStyle w:val="BodyText"/>
       </w:pPr>
       <w:r>
-        <w:t xml:space="preserve">15.	й-		-и	-й	Загьраъил	-ди	=ло	б-	укъ	-и	-й	.</w:t>
-      </w:r>
-    </w:p>
-    <w:p>
-      <w:pPr>
-        <w:pStyle w:val="BodyText"/>
-      </w:pPr>
-      <w:r>
-        <w:t xml:space="preserve">	f		pst(aor)	cvb(pf)	Захрай.obl	erg	част	an	гл	pst	pf	</w:t>
+        <w:t xml:space="preserve">15.	й–и-й	Загьраъил-ди=ло	б-укъ-и-й	.</w:t>
+      </w:r>
+    </w:p>
+    <w:p>
+      <w:pPr>
+        <w:pStyle w:val="BodyText"/>
+      </w:pPr>
+      <w:r>
+        <w:t xml:space="preserve">	f–pst(aor)-cvb(pf)	Захрай.obl-erg-=add	an-гнать-pst-pf	</w:t>
       </w:r>
     </w:p>
     <w:p>
@@ -415,15 +415,15 @@
         <w:pStyle w:val="BodyText"/>
       </w:pPr>
       <w:r>
-        <w:t xml:space="preserve">16.	гьеге	-б	=ло	б-	укъ	-и	-й	гьон	-л1и	абхолъ	-и	Загьраъил	-ди	ццана	=гъо	къинн	-и	=ду	х1елеко	-ъа	.</w:t>
-      </w:r>
-    </w:p>
-    <w:p>
-      <w:pPr>
-        <w:pStyle w:val="BodyText"/>
-      </w:pPr>
-      <w:r>
-        <w:t xml:space="preserve">	dem	an	част	an	гл	pst	pf	селение	inter	гл	pst(aor)	Захраил	erg	сущ	=quot	гл	pst(aor)	част	петух	Inflects any category	</w:t>
+        <w:t xml:space="preserve">16.	б-укъ-и-й	гьеге-б=ло	гьон-л1и	абхолъ-и	Загьраъил-ди	ццана=гъо	къинн-и=ду	х1елеко-ъа	.</w:t>
+      </w:r>
+    </w:p>
+    <w:p>
+      <w:pPr>
+        <w:pStyle w:val="BodyText"/>
+      </w:pPr>
+      <w:r>
+        <w:t xml:space="preserve">	an-гнать-pst-pf	dem-an-=add	селение-inter	распространять-pst(aor)	Захраил-erg	колючка-=quot	втыкаться-pst(aor)-=quot	петух-sup	</w:t>
       </w:r>
     </w:p>
     <w:p>
@@ -439,15 +439,15 @@
         <w:pStyle w:val="BodyText"/>
       </w:pPr>
       <w:r>
-        <w:t xml:space="preserve">17.	гьегелъу	-кку	гьикьу	=ло	лъоба		-хо		.</w:t>
-      </w:r>
-    </w:p>
-    <w:p>
-      <w:pPr>
-        <w:pStyle w:val="BodyText"/>
-      </w:pPr>
-      <w:r>
-        <w:t xml:space="preserve">	нареч	сущ:Any	внизу	част	нареч		ad.lat		</w:t>
+        <w:t xml:space="preserve">17.	гьегелъу-кку	гьикьу=ло	лъоба	-хо		.</w:t>
+      </w:r>
+    </w:p>
+    <w:p>
+      <w:pPr>
+        <w:pStyle w:val="BodyText"/>
+      </w:pPr>
+      <w:r>
+        <w:t xml:space="preserve">	там-el	внизу-=add	вверх	-ad.lat		</w:t>
       </w:r>
     </w:p>
     <w:p>
@@ -463,15 +463,15 @@
         <w:pStyle w:val="BodyText"/>
       </w:pPr>
       <w:r>
-        <w:t xml:space="preserve">18.	гье	-лъу	-кку	б-		-и	-й	б-		-и	-й	б-	охъ	-о	-й	=гъоди		-хо	.</w:t>
-      </w:r>
-    </w:p>
-    <w:p>
-      <w:pPr>
-        <w:pStyle w:val="BodyText"/>
-      </w:pPr>
-      <w:r>
-        <w:t xml:space="preserve">	dem	Inflects any category	сущ:Any	an		pst(aor)	cvb(pf)	an		pst(aor)	cvb(pf)	an	дойти	pst	cvb(pf)	=rep		ad.lat	</w:t>
+        <w:t xml:space="preserve">18.	гье-лъу-кку	б–и-йб–и-й	б-охъ-о-й=гъоди	-хо	.</w:t>
+      </w:r>
+    </w:p>
+    <w:p>
+      <w:pPr>
+        <w:pStyle w:val="BodyText"/>
+      </w:pPr>
+      <w:r>
+        <w:t xml:space="preserve">	dem-dat-el	an–pst(aor)-cvb(pf)-an–pst(aor)-cvb(pf)	an-дойти-pst-cvb(pf)-=rep	-ad.lat	</w:t>
       </w:r>
     </w:p>
     <w:p>
@@ -487,15 +487,15 @@
         <w:pStyle w:val="BodyText"/>
       </w:pPr>
       <w:r>
-        <w:t xml:space="preserve">19.	й-	ейхъ	-у	й-	ах	-о	-й	дунял	б-	едд	-олъ	-и	-й	Гьаджилалойди	х1елеко	-б	-о	.</w:t>
-      </w:r>
-    </w:p>
-    <w:p>
-      <w:pPr>
-        <w:pStyle w:val="BodyText"/>
-      </w:pPr>
-      <w:r>
-        <w:t xml:space="preserve">	f	гл	pst	f	драться	pst(aor)	cvb(pf)	сущ	an	гл	Attaches to any category	pst	pf		петух	¬an1	aff	</w:t>
+        <w:t xml:space="preserve">19.	й-ейхъ-у	й-ах-о-й	дунял	б-едд-олъ-и-й	Гьаджилалойди	х1елеко-б-о	.</w:t>
+      </w:r>
+    </w:p>
+    <w:p>
+      <w:pPr>
+        <w:pStyle w:val="BodyText"/>
+      </w:pPr>
+      <w:r>
+        <w:t xml:space="preserve">	f-ругать-pst	f-драться-pst(aor)-cvb(pf)	мир	an-оставлять-caus-pst-pf		петух-¬an1-aff	</w:t>
       </w:r>
     </w:p>
     <w:p>
@@ -511,15 +511,15 @@
         <w:pStyle w:val="BodyText"/>
       </w:pPr>
       <w:r>
-        <w:t xml:space="preserve">20.	джид	-ия	сабаб	=ло	б-	ул1	-и	-й	б-	охон	-ни	-й	Забити	-хо	.</w:t>
-      </w:r>
-    </w:p>
-    <w:p>
-      <w:pPr>
-        <w:pStyle w:val="BodyText"/>
-      </w:pPr>
-      <w:r>
-        <w:t xml:space="preserve">	гл	fut	сущ	част	an	гл	pst(aor)	cvb(pf)	an	гл	pst	cvb(pf)	сущ	ad.lat	</w:t>
+        <w:t xml:space="preserve">20.	джид-ия	сабаб=ло	б-ул1-и-й	б-охон-ни-й	Забити-хо	.</w:t>
+      </w:r>
+    </w:p>
+    <w:p>
+      <w:pPr>
+        <w:pStyle w:val="BodyText"/>
+      </w:pPr>
+      <w:r>
+        <w:t xml:space="preserve">	делать-fut	причина-=add	an-заканчивать-pst(aor)-cvb(pf)	an-ссориться-pst-cvb(pf)	Забит-ad.lat	</w:t>
       </w:r>
     </w:p>
     <w:p>
@@ -535,15 +535,15 @@
         <w:pStyle w:val="BodyText"/>
       </w:pPr>
       <w:r>
-        <w:t xml:space="preserve">21.	забити	-б	каудо	-ъа	=лло	р-	оссон	-ни	-й	рек1уло	=ллоду	б-		-и	-й	х1елеко	Зумайрати	-хо	.</w:t>
-      </w:r>
-    </w:p>
-    <w:p>
-      <w:pPr>
-        <w:pStyle w:val="BodyText"/>
-      </w:pPr>
-      <w:r>
-        <w:t xml:space="preserve">	сущ	¬an1(gen)	сущ	Inflects any category	част	¬an2	гл	pst(aor)	cvb(pf)	ключ.obl	част	an		pst(aor)	cvb(pf)	петух	Зумайрат	ad.lat	</w:t>
+        <w:t xml:space="preserve">21.	х1елеко	б–и-й	забити-б	каудо-ъа=лло	р-оссон-ни-й	рек1уло=ллоду	Зумайрати-хо	.</w:t>
+      </w:r>
+    </w:p>
+    <w:p>
+      <w:pPr>
+        <w:pStyle w:val="BodyText"/>
+      </w:pPr>
+      <w:r>
+        <w:t xml:space="preserve">	петух	an–pst(aor)-cvb(pf)	Забит-¬an1(gen)	ворота-sup-=add	¬an2-pl.находить-pst(aor)-cvb(pf)	ключ.obl-=sbr	Зумайрат-ad.lat	</w:t>
       </w:r>
     </w:p>
     <w:p>
@@ -559,423 +559,423 @@
         <w:pStyle w:val="BodyText"/>
       </w:pPr>
       <w:r>
-        <w:t xml:space="preserve">22.	зумайрати	-ди	рул1	-и	-й	«	илу	-б	-о	,	илу	-б	-о	,	илу	-ди	ц1ц1ана	=ло	р-	ух	-ия	б-	ик	-он	-ну	=ло	биконн	-ия	».</w:t>
-      </w:r>
-    </w:p>
-    <w:p>
-      <w:pPr>
-        <w:pStyle w:val="BodyText"/>
-      </w:pPr>
-      <w:r>
-        <w:t xml:space="preserve">	Зумайрат	erg	гл	гл:Past	cvb(pf)		сущ	¬an1	aff		сущ	¬an1	aff		сущ	erg	колючка	част	¬an2	снимать.¬pst	fut	an	гл	pst(aor)	Глагол	част	кормить.¬pst	fut	</w:t>
-      </w:r>
-    </w:p>
-    <w:p>
-      <w:pPr>
-        <w:pStyle w:val="BodyText"/>
-      </w:pPr>
-      <w:r>
-        <w:t xml:space="preserve">	</w:t>
-      </w:r>
-    </w:p>
-    <w:p>
-      <w:pPr>
-        <w:pStyle w:val="BodyText"/>
-      </w:pPr>
-      <w:r>
-        <w:t xml:space="preserve">23.	р-	ух	-и	-й	ц1ана	=лоду	,	ц1ал1и	гьеге	-в	=ло	шамм	-и	-й	б-	ик	-онлъ	-и	=гъоди	х1елеко	.</w:t>
-      </w:r>
-    </w:p>
-    <w:p>
-      <w:pPr>
-        <w:pStyle w:val="BodyText"/>
-      </w:pPr>
-      <w:r>
-        <w:t xml:space="preserve">	¬an2	снимать	pst(aor)	cvb(pf)	сущ	част			dem	m	част	гл	pst(aor)	cvb(pf)	an	гл	Attaches to any category	pst(aor)	=rep	петух	</w:t>
-      </w:r>
-    </w:p>
-    <w:p>
-      <w:pPr>
-        <w:pStyle w:val="BodyText"/>
-      </w:pPr>
-      <w:r>
-        <w:t xml:space="preserve">	</w:t>
-      </w:r>
-    </w:p>
-    <w:p>
-      <w:pPr>
-        <w:pStyle w:val="BodyText"/>
-      </w:pPr>
-      <w:r>
-        <w:t xml:space="preserve">24.	б-	ик	-он	-ний	б-	иц1	-и	-рбигьи	х1елеко	-ди	рул1	-и	-й	«	я	ди	-р	ц1ана	я	ди	-й	караки	».</w:t>
-      </w:r>
-    </w:p>
-    <w:p>
-      <w:pPr>
-        <w:pStyle w:val="BodyText"/>
-      </w:pPr>
-      <w:r>
-        <w:t xml:space="preserve">	an	гл	pst	pf	an	наполнять	pst	Attaches to any category	петух.obl	erg	гл	гл:Past	cvb(pf)		союз	мест	Inflects any category	сущ	союз	мест	dat	сущ	</w:t>
-      </w:r>
-    </w:p>
-    <w:p>
-      <w:pPr>
-        <w:pStyle w:val="BodyText"/>
-      </w:pPr>
-      <w:r>
-        <w:t xml:space="preserve">	</w:t>
-      </w:r>
-    </w:p>
-    <w:p>
-      <w:pPr>
-        <w:pStyle w:val="BodyText"/>
-      </w:pPr>
-      <w:r>
-        <w:t xml:space="preserve">25.	джид	-ия	сабаб	=ло	б-	ул1	-и	-й	ццана	ццатой	ццадило	ичч	-и	-й	каракилоду	бел1ертой	х1елеко	.</w:t>
-      </w:r>
-    </w:p>
-    <w:p>
-      <w:pPr>
-        <w:pStyle w:val="BodyText"/>
-      </w:pPr>
-      <w:r>
-        <w:t xml:space="preserve">	гл	fut	сущ	част	an	гл	pst(aor)	cvb(pf)	сущ			дать	pst	cvb(pf)			петух	</w:t>
-      </w:r>
-    </w:p>
-    <w:p>
-      <w:pPr>
-        <w:pStyle w:val="BodyText"/>
-      </w:pPr>
-      <w:r>
-        <w:t xml:space="preserve">	</w:t>
-      </w:r>
-    </w:p>
-    <w:p>
-      <w:pPr>
-        <w:pStyle w:val="BodyText"/>
-      </w:pPr>
-      <w:r>
-        <w:t xml:space="preserve">26.	гьегелъу	-кку	б-		-и	-й	рессинц1олл1и		буъиннегужа	микъу	вуссонний	Гъули	ц1енниха	реч1угу	ерц1и	ц1ц1адир	.</w:t>
-      </w:r>
-    </w:p>
-    <w:p>
-      <w:pPr>
-        <w:pStyle w:val="BodyText"/>
-      </w:pPr>
-      <w:r>
-        <w:t xml:space="preserve">	нареч	сущ:Any	an		pst(aor)	cvb(pf)				дорога.obl		сущ					</w:t>
-      </w:r>
-    </w:p>
-    <w:p>
-      <w:pPr>
-        <w:pStyle w:val="BodyText"/>
-      </w:pPr>
-      <w:r>
-        <w:t xml:space="preserve">	</w:t>
-      </w:r>
-    </w:p>
-    <w:p>
-      <w:pPr>
-        <w:pStyle w:val="BodyText"/>
-      </w:pPr>
-      <w:r>
-        <w:t xml:space="preserve">27.	х1елеко	-ди	рул1	-и	-й	реч1угу	ерц1и	ц1ц1адиркку	го	гьоно	-б	каракийлойгу	вуком	=гъоду	.</w:t>
-      </w:r>
-    </w:p>
-    <w:p>
-      <w:pPr>
-        <w:pStyle w:val="BodyText"/>
-      </w:pPr>
-      <w:r>
-        <w:t xml:space="preserve">	петух.obl	erg	гл	гл:Past	cvb(pf)					указат	¬an1			=rep	</w:t>
-      </w:r>
-    </w:p>
-    <w:p>
-      <w:pPr>
-        <w:pStyle w:val="BodyText"/>
-      </w:pPr>
-      <w:r>
-        <w:t xml:space="preserve">	</w:t>
-      </w:r>
-    </w:p>
-    <w:p>
-      <w:pPr>
-        <w:pStyle w:val="BodyText"/>
-      </w:pPr>
-      <w:r>
-        <w:t xml:space="preserve">28.	гьеге	-в	вуконний	вул1ирбигьи	х1елеко	-ди	рул1	-и	-й	.</w:t>
-      </w:r>
-    </w:p>
-    <w:p>
-      <w:pPr>
-        <w:pStyle w:val="BodyText"/>
-      </w:pPr>
-      <w:r>
-        <w:t xml:space="preserve">	dem	m			петух.obl	erg	гл	гл:Past	cvb(pf)	</w:t>
-      </w:r>
-    </w:p>
-    <w:p>
-      <w:pPr>
-        <w:pStyle w:val="BodyText"/>
-      </w:pPr>
-      <w:r>
-        <w:t xml:space="preserve">	</w:t>
-      </w:r>
-    </w:p>
-    <w:p>
-      <w:pPr>
-        <w:pStyle w:val="BodyText"/>
-      </w:pPr>
-      <w:r>
-        <w:t xml:space="preserve">29.	«	я	ди	-б	караки	яги	ц1ц1ия	».</w:t>
-      </w:r>
-    </w:p>
-    <w:p>
-      <w:pPr>
-        <w:pStyle w:val="BodyText"/>
-      </w:pPr>
-      <w:r>
-        <w:t xml:space="preserve">		союз	мест	¬an1(gen)	сущ			</w:t>
-      </w:r>
-    </w:p>
-    <w:p>
-      <w:pPr>
-        <w:pStyle w:val="BodyText"/>
-      </w:pPr>
-      <w:r>
-        <w:t xml:space="preserve">	</w:t>
-      </w:r>
-    </w:p>
-    <w:p>
-      <w:pPr>
-        <w:pStyle w:val="BodyText"/>
-      </w:pPr>
-      <w:r>
-        <w:t xml:space="preserve">30.	Джижия	сабаб	=ло	б-	ул1	-и	-й	Гъули	-ди	ичч	-и	-й	т1укалоду	бел1елтой	.</w:t>
-      </w:r>
-    </w:p>
-    <w:p>
-      <w:pPr>
-        <w:pStyle w:val="BodyText"/>
-      </w:pPr>
-      <w:r>
-        <w:t xml:space="preserve">		сущ	част	an	гл	pst(aor)	cvb(pf)	сущ	erg	дать	pst	cvb(pf)			</w:t>
-      </w:r>
-    </w:p>
-    <w:p>
-      <w:pPr>
-        <w:pStyle w:val="BodyText"/>
-      </w:pPr>
-      <w:r>
-        <w:t xml:space="preserve">	</w:t>
-      </w:r>
-    </w:p>
-    <w:p>
-      <w:pPr>
-        <w:pStyle w:val="BodyText"/>
-      </w:pPr>
-      <w:r>
-        <w:t xml:space="preserve">31.	гьегешлъукку	Зил1ол	ъо		б-	уъ	-он	-ний	х1елеко	т1укало	б-			.</w:t>
-      </w:r>
-    </w:p>
-    <w:p>
-      <w:pPr>
-        <w:pStyle w:val="BodyText"/>
-      </w:pPr>
-      <w:r>
-        <w:t xml:space="preserve">					an	идти	pst(aor)	pf	петух		an			</w:t>
-      </w:r>
-    </w:p>
-    <w:p>
-      <w:pPr>
-        <w:pStyle w:val="BodyText"/>
-      </w:pPr>
-      <w:r>
-        <w:t xml:space="preserve">	</w:t>
-      </w:r>
-    </w:p>
-    <w:p>
-      <w:pPr>
-        <w:pStyle w:val="BodyText"/>
-      </w:pPr>
-      <w:r>
-        <w:t xml:space="preserve">32.	Зил1олхъи	лъоба	буъиннегужа	гьоллъибо	гьикьу	бисонний	рехин	.</w:t>
-      </w:r>
-    </w:p>
-    <w:p>
-      <w:pPr>
-        <w:pStyle w:val="BodyText"/>
-      </w:pPr>
-      <w:r>
-        <w:t xml:space="preserve">		нареч			внизу		свадьба	</w:t>
-      </w:r>
-    </w:p>
-    <w:p>
-      <w:pPr>
-        <w:pStyle w:val="BodyText"/>
-      </w:pPr>
-      <w:r>
-        <w:t xml:space="preserve">	</w:t>
-      </w:r>
-    </w:p>
-    <w:p>
-      <w:pPr>
-        <w:pStyle w:val="BodyText"/>
-      </w:pPr>
-      <w:r>
-        <w:t xml:space="preserve">33.	шу	-б	Зурмакъалиъа	ц1ц1аъахадило	хъепила	.</w:t>
-      </w:r>
-    </w:p>
-    <w:p>
-      <w:pPr>
-        <w:pStyle w:val="BodyText"/>
-      </w:pPr>
-      <w:r>
-        <w:t xml:space="preserve">	хороший	¬an1				</w:t>
-      </w:r>
-    </w:p>
-    <w:p>
-      <w:pPr>
-        <w:pStyle w:val="BodyText"/>
-      </w:pPr>
-      <w:r>
-        <w:t xml:space="preserve">	</w:t>
-      </w:r>
-    </w:p>
-    <w:p>
-      <w:pPr>
-        <w:pStyle w:val="BodyText"/>
-      </w:pPr>
-      <w:r>
-        <w:t xml:space="preserve">34.	хаги	-ди	=ло	б-	ухх	-и	-й	реч1угу	лъен	риссоннирбигьи	х1елеко	-ди	рул1	-и	-й	.</w:t>
-      </w:r>
-    </w:p>
-    <w:p>
-      <w:pPr>
-        <w:pStyle w:val="BodyText"/>
-      </w:pPr>
-      <w:r>
-        <w:t xml:space="preserve">	котел	lat	част	an	гл	pst	cvb		вода		петух.obl	erg	гл	гл:Past	cvb(pf)	</w:t>
-      </w:r>
-    </w:p>
-    <w:p>
-      <w:pPr>
-        <w:pStyle w:val="BodyText"/>
-      </w:pPr>
-      <w:r>
-        <w:t xml:space="preserve">	</w:t>
-      </w:r>
-    </w:p>
-    <w:p>
-      <w:pPr>
-        <w:pStyle w:val="BodyText"/>
-      </w:pPr>
-      <w:r>
-        <w:t xml:space="preserve">35.	гьоно	-б	ц1ияло	бихъуй	гье	-б	=ло	к1амм	-и	-й	джид	o	рехин	=гъоду	рел1ий	х1елеко	-ди	.</w:t>
-      </w:r>
-    </w:p>
-    <w:p>
-      <w:pPr>
-        <w:pStyle w:val="BodyText"/>
-      </w:pPr>
-      <w:r>
-        <w:t xml:space="preserve">	указат	¬an1			dem	imp	част	есть	pst	cvb(pf)	гл		свадьба	=rep		петух.obl	erg	</w:t>
-      </w:r>
-    </w:p>
-    <w:p>
-      <w:pPr>
-        <w:pStyle w:val="BodyText"/>
-      </w:pPr>
-      <w:r>
-        <w:t xml:space="preserve">	</w:t>
-      </w:r>
-    </w:p>
-    <w:p>
-      <w:pPr>
-        <w:pStyle w:val="BodyText"/>
-      </w:pPr>
-      <w:r>
-        <w:t xml:space="preserve">36.	бихъуй	ц1ц1ияло	к1амм	-и	гьеге	-б	=ло	джид	-и	-й	рехин	.</w:t>
-      </w:r>
-    </w:p>
-    <w:p>
-      <w:pPr>
-        <w:pStyle w:val="BodyText"/>
-      </w:pPr>
-      <w:r>
-        <w:t xml:space="preserve">			есть	pst(aor)	dem	an	част	гл	pst	cvb(pf)	свадьба	</w:t>
-      </w:r>
-    </w:p>
-    <w:p>
-      <w:pPr>
-        <w:pStyle w:val="BodyText"/>
-      </w:pPr>
-      <w:r>
-        <w:t xml:space="preserve">	</w:t>
-      </w:r>
-    </w:p>
-    <w:p>
-      <w:pPr>
-        <w:pStyle w:val="BodyText"/>
-      </w:pPr>
-      <w:r>
-        <w:t xml:space="preserve">37.	ц1ия	к1аммибч1у	р-	ехуду	рул1	-и	-й	:	«	я	ди	-б	ц1ц1ия	я	ди	-й	бах1арай	».</w:t>
-      </w:r>
-    </w:p>
-    <w:p>
-      <w:pPr>
-        <w:pStyle w:val="BodyText"/>
-      </w:pPr>
-      <w:r>
-        <w:t xml:space="preserve">	коза		¬an2	нареч	гл	гл:Past	cvb(pf)			союз	мест	¬an1(gen)		союз	мест	dat	невеста	</w:t>
-      </w:r>
-    </w:p>
-    <w:p>
-      <w:pPr>
-        <w:pStyle w:val="BodyText"/>
-      </w:pPr>
-      <w:r>
-        <w:t xml:space="preserve">	</w:t>
-      </w:r>
-    </w:p>
-    <w:p>
-      <w:pPr>
-        <w:pStyle w:val="BodyText"/>
-      </w:pPr>
-      <w:r>
-        <w:t xml:space="preserve">38.	джид	-ия	сабаб	=ло	б-	ул1	-и	-й	ичч	-и	-й	бах1арай	=лоду	бел1елтой	х1елеко	.</w:t>
-      </w:r>
-    </w:p>
-    <w:p>
-      <w:pPr>
-        <w:pStyle w:val="BodyText"/>
-      </w:pPr>
-      <w:r>
-        <w:t xml:space="preserve">	гл	fut	сущ	част	an	гл	pst(aor)	cvb(pf)	дать	pst	cvb(pf)	невеста	част		петух	</w:t>
-      </w:r>
-    </w:p>
-    <w:p>
-      <w:pPr>
-        <w:pStyle w:val="BodyText"/>
-      </w:pPr>
-      <w:r>
-        <w:t xml:space="preserve">	</w:t>
-      </w:r>
-    </w:p>
-    <w:p>
-      <w:pPr>
-        <w:pStyle w:val="BodyText"/>
-      </w:pPr>
-      <w:r>
-        <w:t xml:space="preserve">39.	йичонний	бах1ара1лоду	sedi	б-	уъ	-он	-ний	х1елеко	кеч1и	къордиргужа	«	ц1ц1анохъи	караки	каракухъи	ц1ц1ия	ц1ц1ийохъи	бах1арай	.»</w:t>
-      </w:r>
-    </w:p>
-    <w:p>
-      <w:pPr>
-        <w:pStyle w:val="BodyText"/>
-      </w:pPr>
-      <w:r>
-        <w:t xml:space="preserve">				an	идти	pst(aor)	pf	петух	стихотворение				сущ				невеста	</w:t>
+        <w:t xml:space="preserve">22.	рул1-и-й	зумайрати-ди	«	илу-б-о	,	илу-б-о	,	илу-ди	ц1ц1ана=ло	р-ух-ия	б-ик-он-ну=ло	биконн-ия	».</w:t>
+      </w:r>
+    </w:p>
+    <w:p>
+      <w:pPr>
+        <w:pStyle w:val="BodyText"/>
+      </w:pPr>
+      <w:r>
+        <w:t xml:space="preserve">	говорить–cvb(pf)	Зумайрат-erg		мать.obl-¬an1-aff		мать.obl-¬an1-aff		мать.obl-erg	колючка-=add	¬an2-снимать.¬pst-fut	an-есть-pst(aor)-inf-=add	кормить.¬pst-fut	</w:t>
+      </w:r>
+    </w:p>
+    <w:p>
+      <w:pPr>
+        <w:pStyle w:val="BodyText"/>
+      </w:pPr>
+      <w:r>
+        <w:t xml:space="preserve">	</w:t>
+      </w:r>
+    </w:p>
+    <w:p>
+      <w:pPr>
+        <w:pStyle w:val="BodyText"/>
+      </w:pPr>
+      <w:r>
+        <w:t xml:space="preserve">23.	х1елеко	р-ух-и-й	ц1ана=лоду	,	ц1ал1и	гьеге-в=ло	шамм-и-й	б-ик-онлъ-и=гъоди	.</w:t>
+      </w:r>
+    </w:p>
+    <w:p>
+      <w:pPr>
+        <w:pStyle w:val="BodyText"/>
+      </w:pPr>
+      <w:r>
+        <w:t xml:space="preserve">	петух	¬an2-снимать-pst(aor)-cvb(pf)	колючка-=sbr			dem-m-=add	кидать-pst(aor)-cvb(pf)	an-есть-caus-pst(aor)-=rep	</w:t>
+      </w:r>
+    </w:p>
+    <w:p>
+      <w:pPr>
+        <w:pStyle w:val="BodyText"/>
+      </w:pPr>
+      <w:r>
+        <w:t xml:space="preserve">	</w:t>
+      </w:r>
+    </w:p>
+    <w:p>
+      <w:pPr>
+        <w:pStyle w:val="BodyText"/>
+      </w:pPr>
+      <w:r>
+        <w:t xml:space="preserve">24.	рул1-и-й	б-ик-он-ний	б-иц1-и-рбигьи	х1елеко-ди	«	яя	ди-р	ц1ана	ди-й	караки	».</w:t>
+      </w:r>
+    </w:p>
+    <w:p>
+      <w:pPr>
+        <w:pStyle w:val="BodyText"/>
+      </w:pPr>
+      <w:r>
+        <w:t xml:space="preserve">	говорить–cvb(pf)	an-есть-pst-pf	an-наполнять-pst-pst.ptcp+время	петух.obl-erg		если-если	я-¬an2	колючка	я-dat	лепешка	</w:t>
+      </w:r>
+    </w:p>
+    <w:p>
+      <w:pPr>
+        <w:pStyle w:val="BodyText"/>
+      </w:pPr>
+      <w:r>
+        <w:t xml:space="preserve">	</w:t>
+      </w:r>
+    </w:p>
+    <w:p>
+      <w:pPr>
+        <w:pStyle w:val="BodyText"/>
+      </w:pPr>
+      <w:r>
+        <w:t xml:space="preserve">25.	х1елеко	ццана	джид-ия	сабаб=ло	б-ул1-и-й	ццатой	ццадило	ичч-и-й	каракилоду	бел1ертой	.</w:t>
+      </w:r>
+    </w:p>
+    <w:p>
+      <w:pPr>
+        <w:pStyle w:val="BodyText"/>
+      </w:pPr>
+      <w:r>
+        <w:t xml:space="preserve">	петух	колючка	делать-fut	причина-=add	an-заканчивать-pst(aor)-cvb(pf)			дать-pst-cvb(pf)			</w:t>
+      </w:r>
+    </w:p>
+    <w:p>
+      <w:pPr>
+        <w:pStyle w:val="BodyText"/>
+      </w:pPr>
+      <w:r>
+        <w:t xml:space="preserve">	</w:t>
+      </w:r>
+    </w:p>
+    <w:p>
+      <w:pPr>
+        <w:pStyle w:val="BodyText"/>
+      </w:pPr>
+      <w:r>
+        <w:t xml:space="preserve">26.	б–и-й		гьегелъу-кку	рессинц1олл1и	буъиннегужа	микъу	вуссонний	Гъули	ц1енниха	реч1угу	ерц1и	ц1ц1адир	.</w:t>
+      </w:r>
+    </w:p>
+    <w:p>
+      <w:pPr>
+        <w:pStyle w:val="BodyText"/>
+      </w:pPr>
+      <w:r>
+        <w:t xml:space="preserve">	an–pst(aor)-cvb(pf)		там-el			дорога.obl		Гъули					</w:t>
+      </w:r>
+    </w:p>
+    <w:p>
+      <w:pPr>
+        <w:pStyle w:val="BodyText"/>
+      </w:pPr>
+      <w:r>
+        <w:t xml:space="preserve">	</w:t>
+      </w:r>
+    </w:p>
+    <w:p>
+      <w:pPr>
+        <w:pStyle w:val="BodyText"/>
+      </w:pPr>
+      <w:r>
+        <w:t xml:space="preserve">27.	рул1-и-й	х1елеко-ди	реч1угу	ерц1и	ц1ц1адиркку	го	гьоно-б	каракийлойгу	вуком	=гъоду	.</w:t>
+      </w:r>
+    </w:p>
+    <w:p>
+      <w:pPr>
+        <w:pStyle w:val="BodyText"/>
+      </w:pPr>
+      <w:r>
+        <w:t xml:space="preserve">	говорить–cvb(pf)	петух.obl-erg					dem-¬an1			=rep	</w:t>
+      </w:r>
+    </w:p>
+    <w:p>
+      <w:pPr>
+        <w:pStyle w:val="BodyText"/>
+      </w:pPr>
+      <w:r>
+        <w:t xml:space="preserve">	</w:t>
+      </w:r>
+    </w:p>
+    <w:p>
+      <w:pPr>
+        <w:pStyle w:val="BodyText"/>
+      </w:pPr>
+      <w:r>
+        <w:t xml:space="preserve">28.	рул1-и-й	х1елеко-ди	гьеге-в	вуконний	вул1ирбигьи	.</w:t>
+      </w:r>
+    </w:p>
+    <w:p>
+      <w:pPr>
+        <w:pStyle w:val="BodyText"/>
+      </w:pPr>
+      <w:r>
+        <w:t xml:space="preserve">	говорить–cvb(pf)	петух.obl-erg	dem-m			</w:t>
+      </w:r>
+    </w:p>
+    <w:p>
+      <w:pPr>
+        <w:pStyle w:val="BodyText"/>
+      </w:pPr>
+      <w:r>
+        <w:t xml:space="preserve">	</w:t>
+      </w:r>
+    </w:p>
+    <w:p>
+      <w:pPr>
+        <w:pStyle w:val="BodyText"/>
+      </w:pPr>
+      <w:r>
+        <w:t xml:space="preserve">29.	я	караки	«	ди-б	яги	ц1ц1ия	».</w:t>
+      </w:r>
+    </w:p>
+    <w:p>
+      <w:pPr>
+        <w:pStyle w:val="BodyText"/>
+      </w:pPr>
+      <w:r>
+        <w:t xml:space="preserve">	если	лепешка		я-¬an1(gen)			</w:t>
+      </w:r>
+    </w:p>
+    <w:p>
+      <w:pPr>
+        <w:pStyle w:val="BodyText"/>
+      </w:pPr>
+      <w:r>
+        <w:t xml:space="preserve">	</w:t>
+      </w:r>
+    </w:p>
+    <w:p>
+      <w:pPr>
+        <w:pStyle w:val="BodyText"/>
+      </w:pPr>
+      <w:r>
+        <w:t xml:space="preserve">30.	Гъули-ди	сабаб=ло	б-ул1-и-й	ичч-и-й	Джижия	т1укалоду	бел1елтой	.</w:t>
+      </w:r>
+    </w:p>
+    <w:p>
+      <w:pPr>
+        <w:pStyle w:val="BodyText"/>
+      </w:pPr>
+      <w:r>
+        <w:t xml:space="preserve">	Гъули-erg	причина-=add	an-заканчивать-pst(aor)-cvb(pf)	дать-pst-cvb(pf)				</w:t>
+      </w:r>
+    </w:p>
+    <w:p>
+      <w:pPr>
+        <w:pStyle w:val="BodyText"/>
+      </w:pPr>
+      <w:r>
+        <w:t xml:space="preserve">	</w:t>
+      </w:r>
+    </w:p>
+    <w:p>
+      <w:pPr>
+        <w:pStyle w:val="BodyText"/>
+      </w:pPr>
+      <w:r>
+        <w:t xml:space="preserve">31.	х1елеко		гьегешлъукку	Зил1ол	ъо	б-уъ-он-ний	т1укало	б-	.</w:t>
+      </w:r>
+    </w:p>
+    <w:p>
+      <w:pPr>
+        <w:pStyle w:val="BodyText"/>
+      </w:pPr>
+      <w:r>
+        <w:t xml:space="preserve">	петух					an-идти-pst(aor)-pf		an–	</w:t>
+      </w:r>
+    </w:p>
+    <w:p>
+      <w:pPr>
+        <w:pStyle w:val="BodyText"/>
+      </w:pPr>
+      <w:r>
+        <w:t xml:space="preserve">	</w:t>
+      </w:r>
+    </w:p>
+    <w:p>
+      <w:pPr>
+        <w:pStyle w:val="BodyText"/>
+      </w:pPr>
+      <w:r>
+        <w:t xml:space="preserve">32.	лъоба	буъиннегужа	Зил1олхъи	гьоллъибо	гьикьу	бисонний	рехин	.</w:t>
+      </w:r>
+    </w:p>
+    <w:p>
+      <w:pPr>
+        <w:pStyle w:val="BodyText"/>
+      </w:pPr>
+      <w:r>
+        <w:t xml:space="preserve">	вверх				внизу		свадьба	</w:t>
+      </w:r>
+    </w:p>
+    <w:p>
+      <w:pPr>
+        <w:pStyle w:val="BodyText"/>
+      </w:pPr>
+      <w:r>
+        <w:t xml:space="preserve">	</w:t>
+      </w:r>
+    </w:p>
+    <w:p>
+      <w:pPr>
+        <w:pStyle w:val="BodyText"/>
+      </w:pPr>
+      <w:r>
+        <w:t xml:space="preserve">33.	шу-б	Зурмакъалиъа	ц1ц1аъахадило	хъепила	.</w:t>
+      </w:r>
+    </w:p>
+    <w:p>
+      <w:pPr>
+        <w:pStyle w:val="BodyText"/>
+      </w:pPr>
+      <w:r>
+        <w:t xml:space="preserve">	хороший-¬an1				</w:t>
+      </w:r>
+    </w:p>
+    <w:p>
+      <w:pPr>
+        <w:pStyle w:val="BodyText"/>
+      </w:pPr>
+      <w:r>
+        <w:t xml:space="preserve">	</w:t>
+      </w:r>
+    </w:p>
+    <w:p>
+      <w:pPr>
+        <w:pStyle w:val="BodyText"/>
+      </w:pPr>
+      <w:r>
+        <w:t xml:space="preserve">34.	рул1-и-й	х1елеко-ди	реч1угу	хаги-ди=ло	б-ухх-и-й	лъен	риссоннирбигьи	.</w:t>
+      </w:r>
+    </w:p>
+    <w:p>
+      <w:pPr>
+        <w:pStyle w:val="BodyText"/>
+      </w:pPr>
+      <w:r>
+        <w:t xml:space="preserve">	говорить–cvb(pf)	петух.obl-erg		котел-lat-=add	an-отбирать-pst-cvb	вода		</w:t>
+      </w:r>
+    </w:p>
+    <w:p>
+      <w:pPr>
+        <w:pStyle w:val="BodyText"/>
+      </w:pPr>
+      <w:r>
+        <w:t xml:space="preserve">	</w:t>
+      </w:r>
+    </w:p>
+    <w:p>
+      <w:pPr>
+        <w:pStyle w:val="BodyText"/>
+      </w:pPr>
+      <w:r>
+        <w:t xml:space="preserve">35.	х1елеко-ди	гьоно-б	=гъоду	рехин	ц1ияло	бихъуй	гье-б=ло	к1амм-и-й	джидo	рел1ий	.</w:t>
+      </w:r>
+    </w:p>
+    <w:p>
+      <w:pPr>
+        <w:pStyle w:val="BodyText"/>
+      </w:pPr>
+      <w:r>
+        <w:t xml:space="preserve">	петух.obl-erg	dem-¬an1	=rep	свадьба			dem-imp-=add	есть-pst-cvb(pf)	делать-		</w:t>
+      </w:r>
+    </w:p>
+    <w:p>
+      <w:pPr>
+        <w:pStyle w:val="BodyText"/>
+      </w:pPr>
+      <w:r>
+        <w:t xml:space="preserve">	</w:t>
+      </w:r>
+    </w:p>
+    <w:p>
+      <w:pPr>
+        <w:pStyle w:val="BodyText"/>
+      </w:pPr>
+      <w:r>
+        <w:t xml:space="preserve">36.	гьеге-б=ло	рехин	бихъуй	ц1ц1ияло	к1амм-и	джид-и-й	.</w:t>
+      </w:r>
+    </w:p>
+    <w:p>
+      <w:pPr>
+        <w:pStyle w:val="BodyText"/>
+      </w:pPr>
+      <w:r>
+        <w:t xml:space="preserve">	dem-an-=add	свадьба			есть-pst(aor)	делать-pst-cvb(pf)	</w:t>
+      </w:r>
+    </w:p>
+    <w:p>
+      <w:pPr>
+        <w:pStyle w:val="BodyText"/>
+      </w:pPr>
+      <w:r>
+        <w:t xml:space="preserve">	</w:t>
+      </w:r>
+    </w:p>
+    <w:p>
+      <w:pPr>
+        <w:pStyle w:val="BodyText"/>
+      </w:pPr>
+      <w:r>
+        <w:t xml:space="preserve">37.	рул1-и-й	яя	ди-й	ди-б	ц1ц1ия	ц1ия	к1аммибч1у	р-ехуду	:	«	бах1арай	».</w:t>
+      </w:r>
+    </w:p>
+    <w:p>
+      <w:pPr>
+        <w:pStyle w:val="BodyText"/>
+      </w:pPr>
+      <w:r>
+        <w:t xml:space="preserve">	говорить–cvb(pf)	если-если	я-dat	я-¬an1(gen)		коза		¬an2-после			невеста	</w:t>
+      </w:r>
+    </w:p>
+    <w:p>
+      <w:pPr>
+        <w:pStyle w:val="BodyText"/>
+      </w:pPr>
+      <w:r>
+        <w:t xml:space="preserve">	</w:t>
+      </w:r>
+    </w:p>
+    <w:p>
+      <w:pPr>
+        <w:pStyle w:val="BodyText"/>
+      </w:pPr>
+      <w:r>
+        <w:t xml:space="preserve">38.	х1елеко	джид-ия	сабаб=ло	б-ул1-и-й	ичч-и-й	бел1елтой	бах1арай=лоду	.</w:t>
+      </w:r>
+    </w:p>
+    <w:p>
+      <w:pPr>
+        <w:pStyle w:val="BodyText"/>
+      </w:pPr>
+      <w:r>
+        <w:t xml:space="preserve">	петух	делать-fut	причина-=add	an-заканчивать-pst(aor)-cvb(pf)	дать-pst-cvb(pf)		невеста-=sbr	</w:t>
+      </w:r>
+    </w:p>
+    <w:p>
+      <w:pPr>
+        <w:pStyle w:val="BodyText"/>
+      </w:pPr>
+      <w:r>
+        <w:t xml:space="preserve">	</w:t>
+      </w:r>
+    </w:p>
+    <w:p>
+      <w:pPr>
+        <w:pStyle w:val="BodyText"/>
+      </w:pPr>
+      <w:r>
+        <w:t xml:space="preserve">39.	х1елеко	караки	ц1ц1ия	б-уъ-он-ний	бах1арай	йичонний	бах1ара1лоду	sedi	кеч1и	къордиргужа	«	ц1ц1анохъи	каракухъи	ц1ц1ийохъи	.»</w:t>
+      </w:r>
+    </w:p>
+    <w:p>
+      <w:pPr>
+        <w:pStyle w:val="BodyText"/>
+      </w:pPr>
+      <w:r>
+        <w:t xml:space="preserve">	петух	лепешка		an-идти-pst(aor)-pf	невеста				стихотворение						</w:t>
       </w:r>
     </w:p>
     <w:p>
@@ -1009,763 +1009,751 @@
         <w:pStyle w:val="BodyText"/>
       </w:pPr>
       <w:r>
-        <w:t xml:space="preserve">	сущ	</w:t>
-      </w:r>
-      <w:r>
-        <w:t xml:space="preserve">			</w:t>
-      </w:r>
-    </w:p>
-    <w:p>
-      <w:pPr>
-        <w:pStyle w:val="BodyText"/>
-      </w:pPr>
-      <w:r>
-        <w:t xml:space="preserve">	</w:t>
-      </w:r>
-    </w:p>
-    <w:p>
-      <w:pPr>
-        <w:pStyle w:val="BodyText"/>
-      </w:pPr>
-      <w:r>
-        <w:t xml:space="preserve">2.	ищи	-б	-ул	зилудира	-б	-ул	б-	еч1ухол	хинк1илол	гьокьей	джид	-е</w:t>
-      </w:r>
-    </w:p>
-    <w:p>
-      <w:pPr>
-        <w:pStyle w:val="BodyText"/>
-      </w:pPr>
-      <w:r>
-        <w:t xml:space="preserve">	мест	¬an1(gen)	plᵢ	сущ	¬an1(gen)	plᵢ	¬an1	большой.pl	хинкал.pl	нареч	гл	¬pst(hab)</w:t>
-      </w:r>
-    </w:p>
-    <w:p>
-      <w:pPr>
-        <w:pStyle w:val="BodyText"/>
-      </w:pPr>
-      <w:r>
-        <w:t xml:space="preserve">	</w:t>
-      </w:r>
-    </w:p>
-    <w:p>
-      <w:pPr>
-        <w:pStyle w:val="BodyText"/>
-      </w:pPr>
-      <w:r>
-        <w:t xml:space="preserve">3.	ъерц1ц1и	-ъа	=ло	б-	ергъ	-олъ	-и	-й</w:t>
-      </w:r>
-    </w:p>
-    <w:p>
-      <w:pPr>
-        <w:pStyle w:val="BodyText"/>
-      </w:pPr>
-      <w:r>
-        <w:t xml:space="preserve">	сущ	Inflects any category	част	¬an1	смешиваться	Attaches to any category	pst(aor)	cvb(pf)</w:t>
-      </w:r>
-    </w:p>
-    <w:p>
-      <w:pPr>
-        <w:pStyle w:val="BodyText"/>
-      </w:pPr>
-      <w:r>
-        <w:t xml:space="preserve">	</w:t>
-      </w:r>
-    </w:p>
-    <w:p>
-      <w:pPr>
-        <w:pStyle w:val="BodyText"/>
-      </w:pPr>
-      <w:r>
-        <w:t xml:space="preserve">4.	судал	-л1и	лошка	=ло	шамм	-и	-й	се	-б	сагьил	-л1и	=ду</w:t>
-      </w:r>
-    </w:p>
-    <w:p>
-      <w:pPr>
-        <w:pStyle w:val="BodyText"/>
-      </w:pPr>
-      <w:r>
-        <w:t xml:space="preserve">	сущ	gen.sgᵢ	сущ	част	гл	pst	pf	числ	¬an1	сущ	gen.sgᵢ	част</w:t>
-      </w:r>
-    </w:p>
-    <w:p>
-      <w:pPr>
-        <w:pStyle w:val="BodyText"/>
-      </w:pPr>
-      <w:r>
-        <w:t xml:space="preserve">	</w:t>
-      </w:r>
-    </w:p>
-    <w:p>
-      <w:pPr>
-        <w:pStyle w:val="BodyText"/>
-      </w:pPr>
-      <w:r>
-        <w:t xml:space="preserve">5.	б-	ергъ	-олъ	-ия	гьат1и</w:t>
-      </w:r>
-    </w:p>
-    <w:p>
-      <w:pPr>
-        <w:pStyle w:val="BodyText"/>
-      </w:pPr>
-      <w:r>
-        <w:t xml:space="preserve">	¬an1	смешиваться	Attaches to any category	fut	сущ</w:t>
-      </w:r>
-    </w:p>
-    <w:p>
-      <w:pPr>
-        <w:pStyle w:val="BodyText"/>
-      </w:pPr>
-      <w:r>
-        <w:t xml:space="preserve">	</w:t>
-      </w:r>
-    </w:p>
-    <w:p>
-      <w:pPr>
-        <w:pStyle w:val="BodyText"/>
-      </w:pPr>
-      <w:r>
-        <w:t xml:space="preserve">6.	гье	-б	б-	ергъ	-олъ	-и	-й	ахьал	саъатил	-ди	=ло	б-	едд	-о	-ĭ	т1еб	-олъ	-и	-й</w:t>
-      </w:r>
-    </w:p>
-    <w:p>
-      <w:pPr>
-        <w:pStyle w:val="BodyText"/>
-      </w:pPr>
-      <w:r>
-        <w:t xml:space="preserve">	dem	¬an1	¬an1	смешиваться	Attaches to any category	pst(aor)	cvb(pf)	сущ	час.obl	erg	част	an	гл	pst(aor)	pf	гл	Attaches to any category	pst(aor)	cvb(pf)</w:t>
-      </w:r>
-    </w:p>
-    <w:p>
-      <w:pPr>
-        <w:pStyle w:val="BodyText"/>
-      </w:pPr>
-      <w:r>
-        <w:t xml:space="preserve">	</w:t>
-      </w:r>
-    </w:p>
-    <w:p>
-      <w:pPr>
-        <w:pStyle w:val="BodyText"/>
-      </w:pPr>
-      <w:r>
-        <w:t xml:space="preserve">7.	б-	еч1ухол	хинк1илол	джид	-е	б-	олъ	-онлъ	-и	-й	газил	-ъа	=лоду</w:t>
-      </w:r>
-    </w:p>
-    <w:p>
-      <w:pPr>
-        <w:pStyle w:val="BodyText"/>
-      </w:pPr>
-      <w:r>
-        <w:t xml:space="preserve">	¬an1	большой.pl	хинкал.pl	гл	¬pst(hab)	¬an1	гл	Attaches to any category	pst(aor)	cvb(pf)	сущ	Inflects any category	част</w:t>
-      </w:r>
-    </w:p>
-    <w:p>
-      <w:pPr>
-        <w:pStyle w:val="BodyText"/>
-      </w:pPr>
-      <w:r>
-        <w:t xml:space="preserve">	</w:t>
-      </w:r>
-    </w:p>
-    <w:p>
-      <w:pPr>
-        <w:pStyle w:val="BodyText"/>
-      </w:pPr>
-      <w:r>
-        <w:t xml:space="preserve">8.	гьекьудулол	хинк1илол	б-	ок1в	-е</w:t>
-      </w:r>
-    </w:p>
-    <w:p>
-      <w:pPr>
-        <w:pStyle w:val="BodyText"/>
-      </w:pPr>
-      <w:r>
-        <w:t xml:space="preserve">	нареч	хинкал.pl	¬an1	гл	¬pst</w:t>
-      </w:r>
-    </w:p>
-    <w:p>
-      <w:pPr>
-        <w:pStyle w:val="BodyText"/>
-      </w:pPr>
-      <w:r>
-        <w:t xml:space="preserve">	</w:t>
-      </w:r>
-    </w:p>
-    <w:p>
-      <w:pPr>
-        <w:pStyle w:val="BodyText"/>
-      </w:pPr>
-      <w:r>
-        <w:t xml:space="preserve">9.	мич1ол	-гъиб	-ул	хинк1илол	джид	-е</w:t>
-      </w:r>
-    </w:p>
-    <w:p>
-      <w:pPr>
-        <w:pStyle w:val="BodyText"/>
-      </w:pPr>
-      <w:r>
-        <w:t xml:space="preserve">	маленький.pl	Attaches to any category	plᵢ	хинкал.pl	гл	¬pst(hab)</w:t>
-      </w:r>
-    </w:p>
-    <w:p>
-      <w:pPr>
-        <w:pStyle w:val="BodyText"/>
-      </w:pPr>
-      <w:r>
-        <w:t xml:space="preserve">	</w:t>
-      </w:r>
-    </w:p>
-    <w:p>
-      <w:pPr>
-        <w:pStyle w:val="BodyText"/>
-      </w:pPr>
-      <w:r>
-        <w:t xml:space="preserve">10.	курзе	=ду	уруссиш	-ди	рул1	-ия	-л	хинк1илол</w:t>
-      </w:r>
-    </w:p>
-    <w:p>
-      <w:pPr>
-        <w:pStyle w:val="BodyText"/>
-      </w:pPr>
-      <w:r>
-        <w:t xml:space="preserve">	сущ	част	сущ	erg	гл	fut	obl.f	хинкал.pl</w:t>
-      </w:r>
-    </w:p>
-    <w:p>
-      <w:pPr>
-        <w:pStyle w:val="BodyText"/>
-      </w:pPr>
-      <w:r>
-        <w:t xml:space="preserve">	</w:t>
-      </w:r>
-    </w:p>
-    <w:p>
-      <w:pPr>
-        <w:pStyle w:val="BodyText"/>
-      </w:pPr>
-      <w:r>
-        <w:t xml:space="preserve">11.	сода	=ло	шамм	-и	-ссу	гьат1и	=ло	б-	ергъ	-олъ	-и	-й	т1еб	-олъ	-и	-й	ц1ц1имм	-и	-й</w:t>
-      </w:r>
-    </w:p>
-    <w:p>
-      <w:pPr>
-        <w:pStyle w:val="BodyText"/>
-      </w:pPr>
-      <w:r>
-        <w:t xml:space="preserve">	сущ	част	гл	pst(aor)	neg	сущ	част	¬an1	смешиваться	Attaches to any category	pst(aor)	cvb(pf)	гл	Attaches to any category	pst(aor)	cvb(pf)	гл	pst(aor)	cvb(pf)</w:t>
-      </w:r>
-    </w:p>
-    <w:p>
-      <w:pPr>
-        <w:pStyle w:val="BodyText"/>
-      </w:pPr>
-      <w:r>
-        <w:t xml:space="preserve">	</w:t>
-      </w:r>
-    </w:p>
-    <w:p>
-      <w:pPr>
-        <w:pStyle w:val="BodyText"/>
-      </w:pPr>
-      <w:r>
-        <w:t xml:space="preserve">12.	гьину	б-	ик1	-олъ	-и	-й	ч1алгьан	аги	исо	аги</w:t>
-      </w:r>
-    </w:p>
-    <w:p>
-      <w:pPr>
-        <w:pStyle w:val="BodyText"/>
-      </w:pPr>
-      <w:r>
-        <w:t xml:space="preserve">	внутри	¬an1	быть	Attaches to any category	pst(aor)	cvb(pf)		союз	сущ	союз</w:t>
-      </w:r>
-    </w:p>
-    <w:p>
-      <w:pPr>
-        <w:pStyle w:val="BodyText"/>
-      </w:pPr>
-      <w:r>
-        <w:t xml:space="preserve">	</w:t>
-      </w:r>
-    </w:p>
-    <w:p>
-      <w:pPr>
-        <w:pStyle w:val="BodyText"/>
-      </w:pPr>
-      <w:r>
-        <w:t xml:space="preserve">13.	рикьи	аги	гьекьей	-ссол	хинк1илол	джид	-е</w:t>
-      </w:r>
-    </w:p>
-    <w:p>
-      <w:pPr>
-        <w:pStyle w:val="BodyText"/>
-      </w:pPr>
-      <w:r>
-        <w:t xml:space="preserve">	мясо	союз	нареч	Attaches to any category	хинкал.pl	гл	¬pst(hab)</w:t>
-      </w:r>
-    </w:p>
-    <w:p>
-      <w:pPr>
-        <w:pStyle w:val="BodyText"/>
-      </w:pPr>
-      <w:r>
-        <w:t xml:space="preserve">	</w:t>
-      </w:r>
-    </w:p>
-    <w:p>
-      <w:pPr>
-        <w:pStyle w:val="BodyText"/>
-      </w:pPr>
-      <w:r>
-        <w:t xml:space="preserve">14.	гьекьудулол	хинк1илол	ищи	-б	-ул	зилудира	-б	-ул</w:t>
-      </w:r>
-    </w:p>
-    <w:p>
-      <w:pPr>
-        <w:pStyle w:val="BodyText"/>
-      </w:pPr>
-      <w:r>
-        <w:t xml:space="preserve">	нареч	хинкал.pl	мест	¬an1(gen)	plᵢ	сущ	¬an1(gen)	plᵢ</w:t>
-      </w:r>
-    </w:p>
-    <w:p>
-      <w:pPr>
-        <w:pStyle w:val="BodyText"/>
-      </w:pPr>
-      <w:r>
-        <w:t xml:space="preserve">	</w:t>
-      </w:r>
-    </w:p>
-    <w:p>
-      <w:pPr>
-        <w:pStyle w:val="BodyText"/>
-      </w:pPr>
-      <w:r>
-        <w:t xml:space="preserve">15.	адатил	-л1ол	хинк1илол</w:t>
-      </w:r>
-    </w:p>
-    <w:p>
-      <w:pPr>
-        <w:pStyle w:val="BodyText"/>
-      </w:pPr>
-      <w:r>
-        <w:t xml:space="preserve">	сущ	gen.plᵢ	хинкал.pl</w:t>
-      </w:r>
-    </w:p>
-    <w:p>
-      <w:pPr>
-        <w:pStyle w:val="BodyText"/>
-      </w:pPr>
-      <w:r>
-        <w:t xml:space="preserve">	</w:t>
-      </w:r>
-    </w:p>
-    <w:p>
-      <w:pPr>
-        <w:pStyle w:val="BodyText"/>
-      </w:pPr>
-      <w:r>
-        <w:t xml:space="preserve">16.	гьекьей	х1адури	-йд	-и	гьат1и	лъен	=но	=ду</w:t>
-      </w:r>
-    </w:p>
-    <w:p>
-      <w:pPr>
-        <w:pStyle w:val="BodyText"/>
-      </w:pPr>
-      <w:r>
-        <w:t xml:space="preserve">	нареч	прил	прил&gt;гл	pst(aor)	сущ	вода	част	част</w:t>
-      </w:r>
-    </w:p>
-    <w:p>
-      <w:pPr>
-        <w:pStyle w:val="BodyText"/>
-      </w:pPr>
-      <w:r>
-        <w:t xml:space="preserve">	</w:t>
-      </w:r>
-    </w:p>
-    <w:p>
-      <w:pPr>
-        <w:pStyle w:val="BodyText"/>
-      </w:pPr>
-      <w:r>
-        <w:t xml:space="preserve">17.	гьу	ищи	-б	гьон	-л1и	хинк1ил	гьегекьудул	зилудира	-б	-ул	хинк1илол</w:t>
-      </w:r>
-    </w:p>
-    <w:p>
-      <w:pPr>
-        <w:pStyle w:val="BodyText"/>
-      </w:pPr>
-      <w:r>
-        <w:t xml:space="preserve">	част	мест	¬an1(gen)	селение	gen.sgᵢ	колено	</w:t>
-      </w:r>
-      <w:r>
-        <w:t xml:space="preserve">	сущ	¬an1(gen)	plᵢ	хинкал.pl</w:t>
-      </w:r>
-    </w:p>
-    <w:p>
-      <w:pPr>
-        <w:pStyle w:val="BodyText"/>
-      </w:pPr>
-      <w:r>
-        <w:t xml:space="preserve">	</w:t>
-      </w:r>
-    </w:p>
-    <w:p>
-      <w:pPr>
-        <w:pStyle w:val="BodyText"/>
-      </w:pPr>
-      <w:r>
-        <w:t xml:space="preserve">18.	аварский	хинк1илол	=ду	рул1	-ия	-л</w:t>
-      </w:r>
-    </w:p>
-    <w:p>
-      <w:pPr>
-        <w:pStyle w:val="BodyText"/>
-      </w:pPr>
-      <w:r>
-        <w:t xml:space="preserve">		хинкал.pl	част	гл	fut	obl.f</w:t>
-      </w:r>
-    </w:p>
-    <w:p>
-      <w:pPr>
-        <w:pStyle w:val="BodyText"/>
-      </w:pPr>
-      <w:r>
-        <w:t xml:space="preserve">	</w:t>
-      </w:r>
-    </w:p>
-    <w:p>
-      <w:pPr>
-        <w:pStyle w:val="BodyText"/>
-      </w:pPr>
-      <w:r>
-        <w:t xml:space="preserve">19.	исо	-л1и	ил1у	б-	ик1в	-е	к1орк1он	т1инн	-ия	,	эл	т1инн	-ия	,	исо	-л1ол	джид	-и	-р	-лъ	-и	-бор	миц1ц1ол	б-	ок1в	-ери</w:t>
-      </w:r>
-    </w:p>
-    <w:p>
-      <w:pPr>
-        <w:pStyle w:val="BodyText"/>
-      </w:pPr>
-      <w:r>
-        <w:t xml:space="preserve">	сущ	gen.sgᵢ		¬an1	быть	¬pst	яйцо	гл	fut		сметана	гл	fut		сущ	gen.plᵢ	гл	pst(aor)	msd	inch	pst(aor)	гл:Any	сладкий.pl	¬an1	гл	inf</w:t>
-      </w:r>
-    </w:p>
-    <w:p>
-      <w:pPr>
-        <w:pStyle w:val="BodyText"/>
-      </w:pPr>
-      <w:r>
-        <w:t xml:space="preserve">	</w:t>
-      </w:r>
-    </w:p>
-    <w:p>
-      <w:pPr>
-        <w:pStyle w:val="BodyText"/>
-      </w:pPr>
-      <w:r>
-        <w:t xml:space="preserve">20.	к1онча	квар	-ия	гьоли	-л1и	к1онча	квар	-ия	ц1ц1он	р-	ок1	-о	-лл	-ия	пурччи	шамм	-ия	онщило	пупул	квар	-ия</w:t>
-      </w:r>
-    </w:p>
-    <w:p>
-      <w:pPr>
-        <w:pStyle w:val="BodyText"/>
-      </w:pPr>
-      <w:r>
-        <w:t xml:space="preserve">	лук	гл	fut	горох	gen.sgᵢ	лук	гл	fut	соль	¬an2	гл	pst(aor)	caus	fut	сущ	гл	fut	нареч	сущ	гл	fut</w:t>
-      </w:r>
-    </w:p>
-    <w:p>
-      <w:pPr>
-        <w:pStyle w:val="BodyText"/>
-      </w:pPr>
-      <w:r>
-        <w:t xml:space="preserve">	</w:t>
-      </w:r>
-    </w:p>
-    <w:p>
-      <w:pPr>
-        <w:pStyle w:val="BodyText"/>
-      </w:pPr>
-      <w:r>
-        <w:t xml:space="preserve">21.	т1аъам	б-	иъ	-ери		-л1и	се	-б	=гу	=ло	дан	б-	ик1в	-е	-сса	б-	еч1ухол	хинк1ила	-л1и	суда	=ло	шамм	-и	-й	т1еб	-олъ	-и	-й	б-	еч1ухол	б-		-и	-й	б-	олъ	-онлъ	-и	-й	хинк1илол	б-	ок1в	-е</w:t>
-      </w:r>
-    </w:p>
-    <w:p>
-      <w:pPr>
-        <w:pStyle w:val="BodyText"/>
-      </w:pPr>
-      <w:r>
-        <w:t xml:space="preserve">	сущ	¬an1	приходить	inf		inter	числ	imp	част	част	вещь	¬an1	быть	¬pst(hab)	гл:Any	¬an1	большой.pl	хинкал.pl.obl	gen.sgᵢ	сущ	част	гл	pst	pf	гл	Attaches to any category	pst(aor)	cvb(pf)	¬an1	большой.pl	¬an1		pst(aor)	cvb(pf)	¬an1	гл	Attaches to any category	pst(aor)	cvb(pf)	хинкал.pl	¬an1	гл	¬pst</w:t>
-      </w:r>
-    </w:p>
-    <w:p>
-      <w:pPr>
-        <w:pStyle w:val="BodyText"/>
-      </w:pPr>
-      <w:r>
-        <w:t xml:space="preserve">	</w:t>
-      </w:r>
-    </w:p>
-    <w:p>
-      <w:pPr>
-        <w:pStyle w:val="BodyText"/>
-      </w:pPr>
-      <w:r>
-        <w:t xml:space="preserve">22.	зилудира	-б	адатил	-лъо	хинк1илол	зилудира	-б	-ул</w:t>
-      </w:r>
-    </w:p>
-    <w:p>
-      <w:pPr>
-        <w:pStyle w:val="BodyText"/>
-      </w:pPr>
-      <w:r>
-        <w:t xml:space="preserve">	сущ	¬an1(gen)	сущ	Attaches to any category	хинкал.pl	сущ	¬an1(gen)	plᵢ</w:t>
-      </w:r>
-    </w:p>
-    <w:p>
-      <w:pPr>
-        <w:pStyle w:val="BodyText"/>
-      </w:pPr>
-      <w:r>
-        <w:t xml:space="preserve">	</w:t>
-      </w:r>
-    </w:p>
-    <w:p>
-      <w:pPr>
-        <w:pStyle w:val="BodyText"/>
-      </w:pPr>
-      <w:r>
-        <w:t xml:space="preserve">23.	гьеде	-б	-ул	ч1ант1ол	,	ч1ант1ол	,	гьеде	-б	-ул	ч1ант1ол		=ло	гьокьей	б-	ергъ	o	-лл	-ия	гьат1и	,	содо	лъен	-ъа	б-	ергъ	o	-лл	-ия	гьат1и	=ло	суда	=ло	шамм	-е	-сса	т1еб	-олъ	-и	-й	б-	еъороли	-йд	-и	-й		-лъий	б-	еъороли	-йд	-и	ч1ант1ол		-ъа	=ло	б-		-и	-й	охониб	лъен	-л1и	=ло		-и	-й	б-	олъ	-онн	-и	-й	исо	=ло	т1инн	-и	-й	эл	=ло	т1инн	-и	-й	ц1ц1он	=но	шамм	-и	-й	х1адурол	-и	-йд	-ия	к1амм	-ери</w:t>
-      </w:r>
-    </w:p>
-    <w:p>
-      <w:pPr>
-        <w:pStyle w:val="BodyText"/>
-      </w:pPr>
-      <w:r>
-        <w:t xml:space="preserve">	указат	¬an1	plᵢ	сущ		сущ		указат	¬an1	plᵢ	сущ		част	нареч	an	смешиваться		caus	fut	сущ		холодный	вода	Inflects any category	an	смешиваться		caus	fut	сущ	част	сущ	част	гл	¬pst	гл:Any	гл	Attaches to any category	pst(aor)	cvb(pf)	an	прил	прил&gt;гл	pst(aor)	cvb(pf)		comp	an	прил	прил&gt;гл	pst(aor)	сущ		Inflects any category	част	¬an1		pst(aor)	cvb(pf)	горячий	вода	gen.sgᵢ	част		pst(aor)	cvb(pf)	an	гл	гл:Any	pst(aor)	cvb(pf)	сущ	част	гл	pst(aor)	cvb(pf)	сметана	част	гл	pst(aor)	cvb(pf)	соль	част	гл	pst	pf	прил	pst(aor)	прил&gt;гл	fut	есть	inf</w:t>
-      </w:r>
-    </w:p>
-    <w:p>
-      <w:pPr>
-        <w:pStyle w:val="BodyText"/>
-      </w:pPr>
-      <w:r>
-        <w:t xml:space="preserve">	</w:t>
-      </w:r>
-    </w:p>
-    <w:p>
-      <w:pPr>
-        <w:pStyle w:val="BodyText"/>
-      </w:pPr>
-      <w:r>
-        <w:t xml:space="preserve">24.	лъоб	-гу	бат1ол	хинк1илол</w:t>
-      </w:r>
-    </w:p>
-    <w:p>
-      <w:pPr>
-        <w:pStyle w:val="BodyText"/>
-      </w:pPr>
-      <w:r>
-        <w:t xml:space="preserve">	числ	Количественное числительное	прил	хинкал.pl</w:t>
-      </w:r>
-    </w:p>
-    <w:p>
-      <w:pPr>
-        <w:pStyle w:val="BodyText"/>
-      </w:pPr>
-      <w:r>
-        <w:t xml:space="preserve">	</w:t>
-      </w:r>
-    </w:p>
-    <w:p>
-      <w:pPr>
-        <w:pStyle w:val="BodyText"/>
-      </w:pPr>
-      <w:r>
-        <w:t xml:space="preserve">25.	исо	-л1ол	се	-б	-ул	,	ражи	ч1инн	-ия	,	джиъ	-и	-бш	-ди	турти	=ло	л1урл1а	=ло	т1инн	-ия	джиъ	-и	-бш	-ди	эл	т1инн	-ия	б-		-б</w:t>
-      </w:r>
-    </w:p>
-    <w:p>
-      <w:pPr>
-        <w:pStyle w:val="BodyText"/>
-      </w:pPr>
-      <w:r>
-        <w:t xml:space="preserve">	сущ	gen.plᵢ	числ	¬an1(gen)	plᵢ		чеснок	гл	fut		гл	pst(aor)	Глагол	erg	сущ	част	масло	част	гл	fut	гл	pst(aor)	Глагол	erg	сметана	гл	fut	¬an1		¬an1</w:t>
-      </w:r>
-    </w:p>
-    <w:p>
-      <w:pPr>
-        <w:pStyle w:val="BodyText"/>
-      </w:pPr>
-      <w:r>
-        <w:t xml:space="preserve">	</w:t>
-      </w:r>
-    </w:p>
-    <w:p>
-      <w:pPr>
-        <w:pStyle w:val="BodyText"/>
-      </w:pPr>
-      <w:r>
-        <w:t xml:space="preserve">26.	икьи	-бо	=гу	рок1ор	-ди	б-	их	-и	-б	дан	т1инн	-ия	гьи	-ъо	к1амм	-ери	иб	-ди	джиъ	-и	гьиги	-б	джид	-и	джид	-ия</w:t>
-      </w:r>
-    </w:p>
-    <w:p>
-      <w:pPr>
-        <w:pStyle w:val="BodyText"/>
-      </w:pPr>
-      <w:r>
-        <w:t xml:space="preserve">	</w:t>
-      </w:r>
-      <w:r>
-        <w:t xml:space="preserve">	Глагол	част	сущ	erg	an	гл	pst(aor)	imp	вещь	гл	fut	нареч	Inflects any category	есть	inf	мест	erg	гл	pst(aor)	указат	imp	гл	pst(aor)	гл	fut</w:t>
-      </w:r>
-    </w:p>
-    <w:p>
-      <w:pPr>
-        <w:pStyle w:val="BodyText"/>
-      </w:pPr>
-      <w:r>
-        <w:t xml:space="preserve">	</w:t>
-      </w:r>
-    </w:p>
-    <w:p>
-      <w:pPr>
-        <w:pStyle w:val="BodyText"/>
-      </w:pPr>
-      <w:r>
-        <w:t xml:space="preserve">27.	гьекьудулол	хинк1илол	б-	ок1	-уя	ищи	-в	-ул</w:t>
-      </w:r>
-    </w:p>
-    <w:p>
-      <w:pPr>
-        <w:pStyle w:val="BodyText"/>
-      </w:pPr>
-      <w:r>
-        <w:t xml:space="preserve">	нареч	хинкал.pl	¬an1	гл	fut	мест	m	plᵢ</w:t>
-      </w:r>
-    </w:p>
-    <w:p>
-      <w:pPr>
-        <w:pStyle w:val="BodyText"/>
-      </w:pPr>
-      <w:r>
-        <w:t xml:space="preserve">	</w:t>
-      </w:r>
-    </w:p>
-    <w:p>
-      <w:pPr>
-        <w:pStyle w:val="BodyText"/>
-      </w:pPr>
-      <w:r>
-        <w:t xml:space="preserve">28.	х1еч1инк1а	-л1ол	джид	-е	ч1ант1ол	х1еч1инк1а	-л1ол	гьи	-ъо	=ло	исо	=ло	шунн	-и	-й	се	-р	щиву̃	-к1об	лъен	-ъа	б-	ергъ	o	-лл	-ия	унса	лъен	-ъа	гир	-и	-й	джид	-ия	х1еч1инк1а	-л1ол	ч1ант1ол</w:t>
-      </w:r>
-    </w:p>
-    <w:p>
-      <w:pPr>
-        <w:pStyle w:val="BodyText"/>
-      </w:pPr>
-      <w:r>
-        <w:t xml:space="preserve">	кукуруза.pl.obl	gen.plᵢ	гл	¬pst(hab)	сущ	кукуруза.pl.obl	gen.plᵢ	нареч	Inflects any category	част	сущ	част	гл	pst(aor)	cvb(pf)	числ	Inflects any category	молоко	Attaches to any category	вода	Inflects any category	an	смешиваться		caus	fut	теплый	вода	Inflects any category	гл	pst(aor)	cvb(pf)	гл	fut	кукуруза.pl.obl	gen.plᵢ	сущ</w:t>
-      </w:r>
-    </w:p>
-    <w:p>
-      <w:pPr>
-        <w:pStyle w:val="BodyText"/>
-      </w:pPr>
-      <w:r>
-        <w:t xml:space="preserve">	</w:t>
-      </w:r>
-    </w:p>
-    <w:p>
-      <w:pPr>
-        <w:pStyle w:val="BodyText"/>
-      </w:pPr>
-      <w:r>
-        <w:t xml:space="preserve">29.		-ъо	=ло	исо	=ло	шунн	-и	-й	ц1ц1он	=но	р-	окъ	-олъ	-и	-й	турти	л1урл1а	джиъ	-и	-бор	л1урл1а	джиъ	-и	-бор	гье	-р	т1инн	-и	-й	к1амм	-ия	гьеде	-б	-ул	=ло</w:t>
-      </w:r>
-    </w:p>
-    <w:p>
-      <w:pPr>
-        <w:pStyle w:val="BodyText"/>
-      </w:pPr>
-      <w:r>
-        <w:t xml:space="preserve">		Inflects any category	част	сущ	част	гл	pst(aor)	cvb(pf)	соль	част	¬an2	гл	Attaches to any category	pst(aor)	cvb(pf)	сущ	масло	гл	pst(aor)	гл:Any	масло	гл	pst(aor)	гл:Any	dem	Inflects any category	гл	pst(aor)	cvb(pf)	есть	fut	указат	¬an1	plᵢ	част</w:t>
-      </w:r>
-    </w:p>
-    <w:p>
-      <w:pPr>
-        <w:pStyle w:val="BodyText"/>
-      </w:pPr>
-      <w:r>
-        <w:t xml:space="preserve">	</w:t>
-      </w:r>
-    </w:p>
-    <w:p>
-      <w:pPr>
-        <w:pStyle w:val="BodyText"/>
-      </w:pPr>
-      <w:r>
-        <w:t xml:space="preserve">30.	зилудира	-б	-ул	ч1ант1ол	х1еч1инк1а	-л1ол	ч1ант1ол</w:t>
-      </w:r>
-    </w:p>
-    <w:p>
-      <w:pPr>
-        <w:pStyle w:val="BodyText"/>
-      </w:pPr>
-      <w:r>
-        <w:t xml:space="preserve">	сущ	¬an1(gen)	plᵢ	сущ	кукуруза.pl.obl	gen.plᵢ	сущ</w:t>
-      </w:r>
-    </w:p>
-    <w:p>
-      <w:pPr>
-        <w:pStyle w:val="BodyText"/>
-      </w:pPr>
-      <w:r>
-        <w:t xml:space="preserve">	</w:t>
-      </w:r>
-    </w:p>
-    <w:p>
-      <w:pPr>
-        <w:pStyle w:val="BodyText"/>
-      </w:pPr>
-      <w:r>
-        <w:t xml:space="preserve">31.	кьир	-л1ол	ч1ант1ол	ч1е	-л	-гу	бат1ол	ч1ант1ол</w:t>
-      </w:r>
-    </w:p>
-    <w:p>
-      <w:pPr>
-        <w:pStyle w:val="BodyText"/>
-      </w:pPr>
-      <w:r>
-        <w:t xml:space="preserve">	</w:t>
-      </w:r>
-      <w:r>
-        <w:t xml:space="preserve">	gen.plᵢ	сущ	числ	pl	Количественное числительное	прил	сущ</w:t>
-      </w:r>
-    </w:p>
-    <w:p>
-      <w:pPr>
-        <w:pStyle w:val="BodyText"/>
-      </w:pPr>
-      <w:r>
-        <w:t xml:space="preserve">	</w:t>
-      </w:r>
-    </w:p>
-    <w:p>
-      <w:pPr>
-        <w:pStyle w:val="BodyText"/>
-      </w:pPr>
-      <w:r>
-        <w:t xml:space="preserve">32.	б-	ул1	-и</w:t>
-      </w:r>
-    </w:p>
-    <w:p>
-      <w:pPr>
-        <w:pStyle w:val="BodyText"/>
-      </w:pPr>
-      <w:r>
-        <w:t xml:space="preserve">	¬an1	стать	pst(aor)</w:t>
+        <w:t xml:space="preserve">	курзе	хинкал			</w:t>
+      </w:r>
+    </w:p>
+    <w:p>
+      <w:pPr>
+        <w:pStyle w:val="BodyText"/>
+      </w:pPr>
+      <w:r>
+        <w:t xml:space="preserve">	</w:t>
+      </w:r>
+    </w:p>
+    <w:p>
+      <w:pPr>
+        <w:pStyle w:val="BodyText"/>
+      </w:pPr>
+      <w:r>
+        <w:t xml:space="preserve">2.	ищи-б-ул	зилудира-б-ул	б-еч1ухол	хинк1илол	гьокьей	джид-е</w:t>
+      </w:r>
+    </w:p>
+    <w:p>
+      <w:pPr>
+        <w:pStyle w:val="BodyText"/>
+      </w:pPr>
+      <w:r>
+        <w:t xml:space="preserve">	мы.excl.obl-¬an1(gen)-plᵢ	зиловец.pl.obl-¬an1(gen)-plᵢ	¬an1-большой.pl	хинкал.pl	так	делать-¬pst(hab)</w:t>
+      </w:r>
+    </w:p>
+    <w:p>
+      <w:pPr>
+        <w:pStyle w:val="BodyText"/>
+      </w:pPr>
+      <w:r>
+        <w:t xml:space="preserve">	</w:t>
+      </w:r>
+    </w:p>
+    <w:p>
+      <w:pPr>
+        <w:pStyle w:val="BodyText"/>
+      </w:pPr>
+      <w:r>
+        <w:t xml:space="preserve">3.	ъерц1ц1и-ъа=ло	б-ергъ-олъ-и-й</w:t>
+      </w:r>
+    </w:p>
+    <w:p>
+      <w:pPr>
+        <w:pStyle w:val="BodyText"/>
+      </w:pPr>
+      <w:r>
+        <w:t xml:space="preserve">	сыворотка-sup-=add	¬an1-смешиваться-caus-pst(aor)-cvb(pf)</w:t>
+      </w:r>
+    </w:p>
+    <w:p>
+      <w:pPr>
+        <w:pStyle w:val="BodyText"/>
+      </w:pPr>
+      <w:r>
+        <w:t xml:space="preserve">	</w:t>
+      </w:r>
+    </w:p>
+    <w:p>
+      <w:pPr>
+        <w:pStyle w:val="BodyText"/>
+      </w:pPr>
+      <w:r>
+        <w:t xml:space="preserve">4.	судал-л1и	лошка=ло	шамм-и-й	се-б	сагьил-л1и=ду</w:t>
+      </w:r>
+    </w:p>
+    <w:p>
+      <w:pPr>
+        <w:pStyle w:val="BodyText"/>
+      </w:pPr>
+      <w:r>
+        <w:t xml:space="preserve">	сода.obl-gen.sgᵢ	ложка-=add	кидать-pst-pf	один-¬an1	сах.obl-gen.sgᵢ-=quot</w:t>
+      </w:r>
+    </w:p>
+    <w:p>
+      <w:pPr>
+        <w:pStyle w:val="BodyText"/>
+      </w:pPr>
+      <w:r>
+        <w:t xml:space="preserve">	</w:t>
+      </w:r>
+    </w:p>
+    <w:p>
+      <w:pPr>
+        <w:pStyle w:val="BodyText"/>
+      </w:pPr>
+      <w:r>
+        <w:t xml:space="preserve">5.	б-ергъ-олъ-ия	гьат1и</w:t>
+      </w:r>
+    </w:p>
+    <w:p>
+      <w:pPr>
+        <w:pStyle w:val="BodyText"/>
+      </w:pPr>
+      <w:r>
+        <w:t xml:space="preserve">	¬an1-смешиваться-caus-fut	тесто</w:t>
+      </w:r>
+    </w:p>
+    <w:p>
+      <w:pPr>
+        <w:pStyle w:val="BodyText"/>
+      </w:pPr>
+      <w:r>
+        <w:t xml:space="preserve">	</w:t>
+      </w:r>
+    </w:p>
+    <w:p>
+      <w:pPr>
+        <w:pStyle w:val="BodyText"/>
+      </w:pPr>
+      <w:r>
+        <w:t xml:space="preserve">6.	гье-б	б-ергъ-олъ-и-й	ахьал	саъатил-ди=ло	б-едд-о-ĭ	т1еб-олъ-и-й</w:t>
+      </w:r>
+    </w:p>
+    <w:p>
+      <w:pPr>
+        <w:pStyle w:val="BodyText"/>
+      </w:pPr>
+      <w:r>
+        <w:t xml:space="preserve">	dem-¬an1	¬an1-смешиваться-caus-pst(aor)-cvb(pf)	половина	час.obl-erg-=add	an-оставлять-pst(aor)-pf	гнуть-caus-pst(aor)-cvb(pf)</w:t>
+      </w:r>
+    </w:p>
+    <w:p>
+      <w:pPr>
+        <w:pStyle w:val="BodyText"/>
+      </w:pPr>
+      <w:r>
+        <w:t xml:space="preserve">	</w:t>
+      </w:r>
+    </w:p>
+    <w:p>
+      <w:pPr>
+        <w:pStyle w:val="BodyText"/>
+      </w:pPr>
+      <w:r>
+        <w:t xml:space="preserve">7.	джид-е	б-еч1ухол	хинк1илол	б-олъ-онлъ-и-й	газил-ъа=лоду</w:t>
+      </w:r>
+    </w:p>
+    <w:p>
+      <w:pPr>
+        <w:pStyle w:val="BodyText"/>
+      </w:pPr>
+      <w:r>
+        <w:t xml:space="preserve">	делать-¬pst(hab)	¬an1-большой.pl	хинкал.pl	¬an1-pl.варить-caus-pst(aor)-cvb(pf)	газ.obl-sup-=sbr</w:t>
+      </w:r>
+    </w:p>
+    <w:p>
+      <w:pPr>
+        <w:pStyle w:val="BodyText"/>
+      </w:pPr>
+      <w:r>
+        <w:t xml:space="preserve">	</w:t>
+      </w:r>
+    </w:p>
+    <w:p>
+      <w:pPr>
+        <w:pStyle w:val="BodyText"/>
+      </w:pPr>
+      <w:r>
+        <w:t xml:space="preserve">8.	хинк1илол	гьекьудулол	б-ок1в-е</w:t>
+      </w:r>
+    </w:p>
+    <w:p>
+      <w:pPr>
+        <w:pStyle w:val="BodyText"/>
+      </w:pPr>
+      <w:r>
+        <w:t xml:space="preserve">	хинкал.pl	так.pl	¬an1-pl.быть-¬pst</w:t>
+      </w:r>
+    </w:p>
+    <w:p>
+      <w:pPr>
+        <w:pStyle w:val="BodyText"/>
+      </w:pPr>
+      <w:r>
+        <w:t xml:space="preserve">	</w:t>
+      </w:r>
+    </w:p>
+    <w:p>
+      <w:pPr>
+        <w:pStyle w:val="BodyText"/>
+      </w:pPr>
+      <w:r>
+        <w:t xml:space="preserve">9.	джид-е	хинк1илол	мич1ол-гъиб-ул</w:t>
+      </w:r>
+    </w:p>
+    <w:p>
+      <w:pPr>
+        <w:pStyle w:val="BodyText"/>
+      </w:pPr>
+      <w:r>
+        <w:t xml:space="preserve">	делать-¬pst(hab)	хинкал.pl	маленький.pl-contr-plᵢ</w:t>
+      </w:r>
+    </w:p>
+    <w:p>
+      <w:pPr>
+        <w:pStyle w:val="BodyText"/>
+      </w:pPr>
+      <w:r>
+        <w:t xml:space="preserve">	</w:t>
+      </w:r>
+    </w:p>
+    <w:p>
+      <w:pPr>
+        <w:pStyle w:val="BodyText"/>
+      </w:pPr>
+      <w:r>
+        <w:t xml:space="preserve">10.	хинк1илол	курзе=ду	уруссиш-ди	рул1-ия-л</w:t>
+      </w:r>
+    </w:p>
+    <w:p>
+      <w:pPr>
+        <w:pStyle w:val="BodyText"/>
+      </w:pPr>
+      <w:r>
+        <w:t xml:space="preserve">	хинкал.pl	курзе-=quot	русский.obl-erg	говорить-fut-obl.f</w:t>
+      </w:r>
+    </w:p>
+    <w:p>
+      <w:pPr>
+        <w:pStyle w:val="BodyText"/>
+      </w:pPr>
+      <w:r>
+        <w:t xml:space="preserve">	</w:t>
+      </w:r>
+    </w:p>
+    <w:p>
+      <w:pPr>
+        <w:pStyle w:val="BodyText"/>
+      </w:pPr>
+      <w:r>
+        <w:t xml:space="preserve">11.	б-ергъ-олъ-и-й	сода=ло	шамм-и-ссу	гьат1и=ло	т1еб-олъ-и-й	ц1ц1имм-и-й</w:t>
+      </w:r>
+    </w:p>
+    <w:p>
+      <w:pPr>
+        <w:pStyle w:val="BodyText"/>
+      </w:pPr>
+      <w:r>
+        <w:t xml:space="preserve">	¬an1-смешиваться-caus-pst(aor)-cvb(pf)	сода-=add	кидать-pst(aor)-neg	тесто-=add	гнуть-caus-pst(aor)-cvb(pf)	щипать-pst(aor)-cvb(pf)</w:t>
+      </w:r>
+    </w:p>
+    <w:p>
+      <w:pPr>
+        <w:pStyle w:val="BodyText"/>
+      </w:pPr>
+      <w:r>
+        <w:t xml:space="preserve">	</w:t>
+      </w:r>
+    </w:p>
+    <w:p>
+      <w:pPr>
+        <w:pStyle w:val="BodyText"/>
+      </w:pPr>
+      <w:r>
+        <w:t xml:space="preserve">12.	гьину	б-ик1-олъ-и-й	ч1алгьан	аги	исо	аги</w:t>
+      </w:r>
+    </w:p>
+    <w:p>
+      <w:pPr>
+        <w:pStyle w:val="BodyText"/>
+      </w:pPr>
+      <w:r>
+        <w:t xml:space="preserve">	внутри	¬an1-быть-caus-pst(aor)-cvb(pf)		or	творог	or</w:t>
+      </w:r>
+    </w:p>
+    <w:p>
+      <w:pPr>
+        <w:pStyle w:val="BodyText"/>
+      </w:pPr>
+      <w:r>
+        <w:t xml:space="preserve">	</w:t>
+      </w:r>
+    </w:p>
+    <w:p>
+      <w:pPr>
+        <w:pStyle w:val="BodyText"/>
+      </w:pPr>
+      <w:r>
+        <w:t xml:space="preserve">13.	джид-е	хинк1илол	рикьиаги	гьекьей-ссол</w:t>
+      </w:r>
+    </w:p>
+    <w:p>
+      <w:pPr>
+        <w:pStyle w:val="BodyText"/>
+      </w:pPr>
+      <w:r>
+        <w:t xml:space="preserve">	делать-¬pst(hab)	хинкал.pl	мясо-or	так-atr.pl</w:t>
+      </w:r>
+    </w:p>
+    <w:p>
+      <w:pPr>
+        <w:pStyle w:val="BodyText"/>
+      </w:pPr>
+      <w:r>
+        <w:t xml:space="preserve">	</w:t>
+      </w:r>
+    </w:p>
+    <w:p>
+      <w:pPr>
+        <w:pStyle w:val="BodyText"/>
+      </w:pPr>
+      <w:r>
+        <w:t xml:space="preserve">14.	ищи-б-ул	хинк1илол	гьекьудулол	зилудира-б-ул</w:t>
+      </w:r>
+    </w:p>
+    <w:p>
+      <w:pPr>
+        <w:pStyle w:val="BodyText"/>
+      </w:pPr>
+      <w:r>
+        <w:t xml:space="preserve">	мы.excl.obl-¬an1(gen)-plᵢ	хинкал.pl	так.pl	зиловец.pl.obl-¬an1(gen)-plᵢ</w:t>
+      </w:r>
+    </w:p>
+    <w:p>
+      <w:pPr>
+        <w:pStyle w:val="BodyText"/>
+      </w:pPr>
+      <w:r>
+        <w:t xml:space="preserve">	</w:t>
+      </w:r>
+    </w:p>
+    <w:p>
+      <w:pPr>
+        <w:pStyle w:val="BodyText"/>
+      </w:pPr>
+      <w:r>
+        <w:t xml:space="preserve">15.	хинк1илол	адатил-л1ол</w:t>
+      </w:r>
+    </w:p>
+    <w:p>
+      <w:pPr>
+        <w:pStyle w:val="BodyText"/>
+      </w:pPr>
+      <w:r>
+        <w:t xml:space="preserve">	хинкал.pl	обычай.obl-gen.plᵢ</w:t>
+      </w:r>
+    </w:p>
+    <w:p>
+      <w:pPr>
+        <w:pStyle w:val="BodyText"/>
+      </w:pPr>
+      <w:r>
+        <w:t xml:space="preserve">	</w:t>
+      </w:r>
+    </w:p>
+    <w:p>
+      <w:pPr>
+        <w:pStyle w:val="BodyText"/>
+      </w:pPr>
+      <w:r>
+        <w:t xml:space="preserve">16.	гьат1и	гьекьей	х1адури-йд-и	лъен=но=ду</w:t>
+      </w:r>
+    </w:p>
+    <w:p>
+      <w:pPr>
+        <w:pStyle w:val="BodyText"/>
+      </w:pPr>
+      <w:r>
+        <w:t xml:space="preserve">	тесто	так	prepared-caus-pst(aor)	вода-=add-=quot</w:t>
+      </w:r>
+    </w:p>
+    <w:p>
+      <w:pPr>
+        <w:pStyle w:val="BodyText"/>
+      </w:pPr>
+      <w:r>
+        <w:t xml:space="preserve">	</w:t>
+      </w:r>
+    </w:p>
+    <w:p>
+      <w:pPr>
+        <w:pStyle w:val="BodyText"/>
+      </w:pPr>
+      <w:r>
+        <w:t xml:space="preserve">17.	хинк1илол	зилудира-б-ул	гьу	ищи-б	гьон-л1и	хинк1ил	гьегекьудул</w:t>
+      </w:r>
+    </w:p>
+    <w:p>
+      <w:pPr>
+        <w:pStyle w:val="BodyText"/>
+      </w:pPr>
+      <w:r>
+        <w:t xml:space="preserve">	хинкал.pl	зиловец.pl.obl-¬an1(gen)-plᵢ	да	мы.excl.obl-¬an1(gen)	селение-gen.sgᵢ	колено	so.pl</w:t>
+      </w:r>
+    </w:p>
+    <w:p>
+      <w:pPr>
+        <w:pStyle w:val="BodyText"/>
+      </w:pPr>
+      <w:r>
+        <w:t xml:space="preserve">	</w:t>
+      </w:r>
+    </w:p>
+    <w:p>
+      <w:pPr>
+        <w:pStyle w:val="BodyText"/>
+      </w:pPr>
+      <w:r>
+        <w:t xml:space="preserve">18.	аварский	хинк1илол=ду	рул1-ия-л</w:t>
+      </w:r>
+    </w:p>
+    <w:p>
+      <w:pPr>
+        <w:pStyle w:val="BodyText"/>
+      </w:pPr>
+      <w:r>
+        <w:t xml:space="preserve">		хинкал.pl-=quot	говорить-fut-obl.f</w:t>
+      </w:r>
+    </w:p>
+    <w:p>
+      <w:pPr>
+        <w:pStyle w:val="BodyText"/>
+      </w:pPr>
+      <w:r>
+        <w:t xml:space="preserve">	</w:t>
+      </w:r>
+    </w:p>
+    <w:p>
+      <w:pPr>
+        <w:pStyle w:val="BodyText"/>
+      </w:pPr>
+      <w:r>
+        <w:t xml:space="preserve">19.	исо-л1и	ил1у	б-ик1в-е	к1орк1он	т1инн-ия	,	эл	т1инн-ия	,	исо-л1ол	джид-и-р-лъ-и-бор	миц1ц1ол	б-ок1в-ери</w:t>
+      </w:r>
+    </w:p>
+    <w:p>
+      <w:pPr>
+        <w:pStyle w:val="BodyText"/>
+      </w:pPr>
+      <w:r>
+        <w:t xml:space="preserve">	творог-gen.sgᵢ		¬an1-быть-¬pst	яйцо	лить-fut		сметана	лить-fut		творог-gen.plᵢ	делать-pst(aor)-msd-inch-pst(aor)-cond	сладкий.pl	¬an1-pl.быть-inf</w:t>
+      </w:r>
+    </w:p>
+    <w:p>
+      <w:pPr>
+        <w:pStyle w:val="BodyText"/>
+      </w:pPr>
+      <w:r>
+        <w:t xml:space="preserve">	</w:t>
+      </w:r>
+    </w:p>
+    <w:p>
+      <w:pPr>
+        <w:pStyle w:val="BodyText"/>
+      </w:pPr>
+      <w:r>
+        <w:t xml:space="preserve">20.	к1ончак1онча	квар-ия	гьоли-л1и	квар-ияквар-ия	ц1ц1он	р-ок1-о-лл-ия	пурччи	шамм-ия	онщило	пупул</w:t>
+      </w:r>
+    </w:p>
+    <w:p>
+      <w:pPr>
+        <w:pStyle w:val="BodyText"/>
+      </w:pPr>
+      <w:r>
+        <w:t xml:space="preserve">	лук-лук	измельчить-fut	горох-gen.sgᵢ	измельчить-fut-измельчить-fut	соль	¬an2-pl.быть-pst(aor)-caus-fut	перец	кидать-fut	потом	green_onion</w:t>
+      </w:r>
+    </w:p>
+    <w:p>
+      <w:pPr>
+        <w:pStyle w:val="BodyText"/>
+      </w:pPr>
+      <w:r>
+        <w:t xml:space="preserve">	</w:t>
+      </w:r>
+    </w:p>
+    <w:p>
+      <w:pPr>
+        <w:pStyle w:val="BodyText"/>
+      </w:pPr>
+      <w:r>
+        <w:t xml:space="preserve">21.	шамм-и-й	хинк1илол	т1еб-олъ-и-й	т1аъам	б-иъ-ери	-л1и	се-б=гу=ло	дан	б-ик1в-е-сса	б-еч1ухолб-еч1ухол	хинк1ила-л1и	суда=ло	б–и-й	б-олъ-онлъ-и-й	б-ок1в-е</w:t>
+      </w:r>
+    </w:p>
+    <w:p>
+      <w:pPr>
+        <w:pStyle w:val="BodyText"/>
+      </w:pPr>
+      <w:r>
+        <w:t xml:space="preserve">	кидать-pst-pf	хинкал.pl	гнуть-caus-pst(aor)-cvb(pf)	вкус	¬an1-приходить-inf	-inter	один-imp-=emph-=add	вещь	¬an1-быть-¬pst(hab)-neg.fut	¬an1-большой.pl-¬an1-большой.pl	хинкал.pl.obl-gen.sgᵢ	сода-=add	¬an1–pst(aor)-cvb(pf)	¬an1-pl.варить-caus-pst(aor)-cvb(pf)	¬an1-pl.быть-¬pst</w:t>
+      </w:r>
+    </w:p>
+    <w:p>
+      <w:pPr>
+        <w:pStyle w:val="BodyText"/>
+      </w:pPr>
+      <w:r>
+        <w:t xml:space="preserve">	</w:t>
+      </w:r>
+    </w:p>
+    <w:p>
+      <w:pPr>
+        <w:pStyle w:val="BodyText"/>
+      </w:pPr>
+      <w:r>
+        <w:t xml:space="preserve">22.	хинк1илол	зилудира-б-ул	зилудира-б	адатил-лъо</w:t>
+      </w:r>
+    </w:p>
+    <w:p>
+      <w:pPr>
+        <w:pStyle w:val="BodyText"/>
+      </w:pPr>
+      <w:r>
+        <w:t xml:space="preserve">	хинкал.pl	зиловец.pl.obl-¬an1(gen)-plᵢ	зиловец.pl.obl-¬an1(gen)	обычай.obl-func</w:t>
+      </w:r>
+    </w:p>
+    <w:p>
+      <w:pPr>
+        <w:pStyle w:val="BodyText"/>
+      </w:pPr>
+      <w:r>
+        <w:t xml:space="preserve">	</w:t>
+      </w:r>
+    </w:p>
+    <w:p>
+      <w:pPr>
+        <w:pStyle w:val="BodyText"/>
+      </w:pPr>
+      <w:r>
+        <w:t xml:space="preserve">23.	гьокьей	шамм-и-й	гьат1и	т1еб-олъ-и-й	суда=ло	гьеде-б-ул	ч1ант1олч1ант1олч1ант1олч1ант1ол	,	,	гьеде-б-ул	=ло	б-ергъo-лл-ияб-ергъo-лл-ия	,	содо	лъен-ъа	гьат1и=ло	шамм-е-сса	б-еъороли-йд-и-й	-лъий	б-еъороли-йд-и	-ъа=ло	б–и-й	охониб	лъен-л1и=ло	-и-й	б-олъ-онн-и-й	исо=ло	т1инн-и-й	эл=ло	т1инн-и-й	ц1ц1он=но	х1адурол-и-йд-ия	к1амм-ери</w:t>
+      </w:r>
+    </w:p>
+    <w:p>
+      <w:pPr>
+        <w:pStyle w:val="BodyText"/>
+      </w:pPr>
+      <w:r>
+        <w:t xml:space="preserve">	так	кидать-pst-pf	тесто	гнуть-caus-pst(aor)-cvb(pf)	сода-=add	dem-¬an1-plᵢ	лапша.pl-лапша.pl-лапша.pl-лапша.pl			dem-¬an1-plᵢ	-=add	an-смешиваться–caus-fut-an-смешиваться–caus-fut		холодный	вода-sup	тесто-=add	кидать-¬pst-neg.fut	an-тонкий.obl.pl-caus-pst(aor)-cvb(pf)	-comp	an-тонкий.obl.pl-caus-pst(aor)	-sup-=add	¬an1–pst(aor)-cvb(pf)	горячий	вода-gen.sgᵢ-=add	-pst(aor)-cvb(pf)	an-pl.варить-¬pst-pst(aor)-cvb(pf)	творог-=add	лить-pst(aor)-cvb(pf)	сметана-=add	лить-pst(aor)-cvb(pf)	соль-=add	prepared.pl-pst(aor)-caus-fut	есть-inf</w:t>
+      </w:r>
+    </w:p>
+    <w:p>
+      <w:pPr>
+        <w:pStyle w:val="BodyText"/>
+      </w:pPr>
+      <w:r>
+        <w:t xml:space="preserve">	</w:t>
+      </w:r>
+    </w:p>
+    <w:p>
+      <w:pPr>
+        <w:pStyle w:val="BodyText"/>
+      </w:pPr>
+      <w:r>
+        <w:t xml:space="preserve">24.	хинк1илол	лъоб-гу	бат1ол</w:t>
+      </w:r>
+    </w:p>
+    <w:p>
+      <w:pPr>
+        <w:pStyle w:val="BodyText"/>
+      </w:pPr>
+      <w:r>
+        <w:t xml:space="preserve">	хинкал.pl	три-num	different.pl</w:t>
+      </w:r>
+    </w:p>
+    <w:p>
+      <w:pPr>
+        <w:pStyle w:val="BodyText"/>
+      </w:pPr>
+      <w:r>
+        <w:t xml:space="preserve">	</w:t>
+      </w:r>
+    </w:p>
+    <w:p>
+      <w:pPr>
+        <w:pStyle w:val="BodyText"/>
+      </w:pPr>
+      <w:r>
+        <w:t xml:space="preserve">25.	эл	т1инн-ият1инн-ия	исо-л1ол	се-б-ул	,	ражи	ч1инн-ия	,	джиъ-и-бш-ди	турти=ло	л1урл1а=ло	джиъ-и-бш-ди	б–б</w:t>
+      </w:r>
+    </w:p>
+    <w:p>
+      <w:pPr>
+        <w:pStyle w:val="BodyText"/>
+      </w:pPr>
+      <w:r>
+        <w:t xml:space="preserve">	сметана	лить-fut-лить-fut	творог-gen.plᵢ	один-¬an1(gen)-plᵢ		чеснок	избивать-fut		любить-pst(aor)-ptcp.obl-erg	урбеч-=add	масло-=add	любить-pst(aor)-ptcp.obl-erg	¬an1–¬an1</w:t>
+      </w:r>
+    </w:p>
+    <w:p>
+      <w:pPr>
+        <w:pStyle w:val="BodyText"/>
+      </w:pPr>
+      <w:r>
+        <w:t xml:space="preserve">	</w:t>
+      </w:r>
+    </w:p>
+    <w:p>
+      <w:pPr>
+        <w:pStyle w:val="BodyText"/>
+      </w:pPr>
+      <w:r>
+        <w:t xml:space="preserve">26.	т1инн-ия	дан	икьи-бо=гу	рок1ор-ди	б-их-и-б	гьи-ъо	к1амм-ери	иб-ди	джиъ-и	гьиги-б	джид-и	джид-ия</w:t>
+      </w:r>
+    </w:p>
+    <w:p>
+      <w:pPr>
+        <w:pStyle w:val="BodyText"/>
+      </w:pPr>
+      <w:r>
+        <w:t xml:space="preserve">	лить-fut	вещь	как-cond-=emph	сердце-erg	an-брать-pst(aor)-imp	верх-sup.lat	есть-inf	что-erg	любить-pst(aor)	dem-imp	делать-pst(aor)	делать-fut</w:t>
+      </w:r>
+    </w:p>
+    <w:p>
+      <w:pPr>
+        <w:pStyle w:val="BodyText"/>
+      </w:pPr>
+      <w:r>
+        <w:t xml:space="preserve">	</w:t>
+      </w:r>
+    </w:p>
+    <w:p>
+      <w:pPr>
+        <w:pStyle w:val="BodyText"/>
+      </w:pPr>
+      <w:r>
+        <w:t xml:space="preserve">27.	хинк1илол	гьекьудулол	б-ок1-уя	ищи-в-ул</w:t>
+      </w:r>
+    </w:p>
+    <w:p>
+      <w:pPr>
+        <w:pStyle w:val="BodyText"/>
+      </w:pPr>
+      <w:r>
+        <w:t xml:space="preserve">	хинкал.pl	так.pl	¬an1-pl.быть-fut	мы.excl.obl-m-plᵢ</w:t>
+      </w:r>
+    </w:p>
+    <w:p>
+      <w:pPr>
+        <w:pStyle w:val="BodyText"/>
+      </w:pPr>
+      <w:r>
+        <w:t xml:space="preserve">	</w:t>
+      </w:r>
+    </w:p>
+    <w:p>
+      <w:pPr>
+        <w:pStyle w:val="BodyText"/>
+      </w:pPr>
+      <w:r>
+        <w:t xml:space="preserve">28.	джид-е	ч1ант1олч1ант1ол	б-ергъo-лл-ия	исо=ло	джид-ия	х1еч1инк1а-л1ол	х1еч1инк1а-л1олх1еч1инк1а-л1ол	гьи-ъо=ло	шунн-и-й	се-р	щиву̃-к1об	лъен-ъалъен-ъа	унса	гир-и-й</w:t>
+      </w:r>
+    </w:p>
+    <w:p>
+      <w:pPr>
+        <w:pStyle w:val="BodyText"/>
+      </w:pPr>
+      <w:r>
+        <w:t xml:space="preserve">	делать-¬pst(hab)	лапша.pl-лапша.pl	an-смешиваться–caus-fut	творог-=add	делать-fut	кукуруза.pl.obl-gen.plᵢ	кукуруза.pl.obl-gen.plᵢ-кукуруза.pl.obl-gen.plᵢ	верх-sup.lat-=add	нюхать-pst(aor)-cvb(pf)	один-¬an2	молоко-contr	вода-sup-вода-sup	теплый	ложиться-pst(aor)-cvb(pf)</w:t>
+      </w:r>
+    </w:p>
+    <w:p>
+      <w:pPr>
+        <w:pStyle w:val="BodyText"/>
+      </w:pPr>
+      <w:r>
+        <w:t xml:space="preserve">	</w:t>
+      </w:r>
+    </w:p>
+    <w:p>
+      <w:pPr>
+        <w:pStyle w:val="BodyText"/>
+      </w:pPr>
+      <w:r>
+        <w:t xml:space="preserve">29.	т1инн-и-й	-ъо=ло	исо=ло	шунн-и-й	ц1ц1он=но	р-окъ-олъ-и-й	турти	л1урл1ал1урл1а	джиъ-и-бор	джиъ-и-бор	гье-р	к1амм-ия	гьеде-б-ул=ло</w:t>
+      </w:r>
+    </w:p>
+    <w:p>
+      <w:pPr>
+        <w:pStyle w:val="BodyText"/>
+      </w:pPr>
+      <w:r>
+        <w:t xml:space="preserve">	лить-pst(aor)-cvb(pf)	-sup.lat-=add	творог-=add	нюхать-pst(aor)-cvb(pf)	соль-=add	¬an2-pl.зарезать-caus-pst(aor)-cvb(pf)	урбеч	масло-масло	любить-pst(aor)-cond	любить-pst(aor)-cond	dem-¬an2	есть-fut	dem-¬an1-plᵢ-=add</w:t>
+      </w:r>
+    </w:p>
+    <w:p>
+      <w:pPr>
+        <w:pStyle w:val="BodyText"/>
+      </w:pPr>
+      <w:r>
+        <w:t xml:space="preserve">	</w:t>
+      </w:r>
+    </w:p>
+    <w:p>
+      <w:pPr>
+        <w:pStyle w:val="BodyText"/>
+      </w:pPr>
+      <w:r>
+        <w:t xml:space="preserve">30.	зилудира-б-ул	ч1ант1олч1ант1ол	х1еч1инк1а-л1ол</w:t>
+      </w:r>
+    </w:p>
+    <w:p>
+      <w:pPr>
+        <w:pStyle w:val="BodyText"/>
+      </w:pPr>
+      <w:r>
+        <w:t xml:space="preserve">	зиловец.pl.obl-¬an1(gen)-plᵢ	лапша.pl-лапша.pl	кукуруза.pl.obl-gen.plᵢ</w:t>
+      </w:r>
+    </w:p>
+    <w:p>
+      <w:pPr>
+        <w:pStyle w:val="BodyText"/>
+      </w:pPr>
+      <w:r>
+        <w:t xml:space="preserve">	</w:t>
+      </w:r>
+    </w:p>
+    <w:p>
+      <w:pPr>
+        <w:pStyle w:val="BodyText"/>
+      </w:pPr>
+      <w:r>
+        <w:t xml:space="preserve">31.	ч1ант1олч1ант1ол	бат1ол	кьир-л1ол	ч1е-л-гу</w:t>
+      </w:r>
+    </w:p>
+    <w:p>
+      <w:pPr>
+        <w:pStyle w:val="BodyText"/>
+      </w:pPr>
+      <w:r>
+        <w:t xml:space="preserve">	лапша.pl-лапша.pl	different.pl	wheat-gen.plᵢ	два-pl-num</w:t>
+      </w:r>
+    </w:p>
+    <w:p>
+      <w:pPr>
+        <w:pStyle w:val="BodyText"/>
+      </w:pPr>
+      <w:r>
+        <w:t xml:space="preserve">	</w:t>
+      </w:r>
+    </w:p>
+    <w:p>
+      <w:pPr>
+        <w:pStyle w:val="BodyText"/>
+      </w:pPr>
+      <w:r>
+        <w:t xml:space="preserve">32.	б-ул1-и</w:t>
+      </w:r>
+    </w:p>
+    <w:p>
+      <w:pPr>
+        <w:pStyle w:val="BodyText"/>
+      </w:pPr>
+      <w:r>
+        <w:t xml:space="preserve">	¬an1-стать-pst(aor)</w:t>
       </w:r>
     </w:p>
     <w:p>

--- a/vignettes/glossed_document.docx
+++ b/vignettes/glossed_document.docx
@@ -63,7 +63,7 @@
         <w:pStyle w:val="BodyText"/>
       </w:pPr>
       <w:r>
-        <w:t xml:space="preserve">	an-быть-pst-cvb(pf)-=rep	an–pst-neg.cvb-=rep	Гъули-an(gen)	петух	</w:t>
+        <w:t xml:space="preserve">	an-быть-pst-cvb(pf)=rep	an–pst-neg.cvb=rep	Гъули-an(gen)	петух	</w:t>
       </w:r>
     </w:p>
     <w:p>
@@ -87,7 +87,7 @@
         <w:pStyle w:val="BodyText"/>
       </w:pPr>
       <w:r>
-        <w:t xml:space="preserve">	улица-in-=rep	an-быть-pst-cvb(pf)	Букир-sup	</w:t>
+        <w:t xml:space="preserve">	улица-in=rep	an-быть-pst-cvb(pf)	Букир-sup	</w:t>
       </w:r>
     </w:p>
     <w:p>
@@ -111,7 +111,7 @@
         <w:pStyle w:val="BodyText"/>
       </w:pPr>
       <w:r>
-        <w:t xml:space="preserve">	втыкаться-cvb(pf)-=rep	колючка	</w:t>
+        <w:t xml:space="preserve">	втыкаться-cvb(pf)=rep	колючка	</w:t>
       </w:r>
     </w:p>
     <w:p>
@@ -135,7 +135,7 @@
         <w:pStyle w:val="BodyText"/>
       </w:pPr>
       <w:r>
-        <w:t xml:space="preserve">	колючка	втыкаться-pst.ptcp+время	an-идти-pst-pst(aor)-=rep	Бихтай-ad.lat	</w:t>
+        <w:t xml:space="preserve">	колючка	втыкаться-pst.ptcp+время	an-идти-pst-pst(aor)=rep	Бихтай-ad.lat	</w:t>
       </w:r>
     </w:p>
     <w:p>
@@ -159,7 +159,7 @@
         <w:pStyle w:val="BodyText"/>
       </w:pPr>
       <w:r>
-        <w:t xml:space="preserve">	Бихтай-=add	дома-дома	f-находить-pst(aor)-neg.cvb	Гъули-erg		dem-f-=add	neg.cop	rfl-ad-el-=add	¬an2-вынимать-pst(aor)	¬an2-приходить-¬pst-neg.fut-=quot	an-гнать-pst-pf	=rep	прочь	</w:t>
+        <w:t xml:space="preserve">	Бихтай=add	дома-дома	f-находить-pst(aor)-neg.cvb	Гъули-erg		dem-f=add	neg.cop	rfl-ad-el=add	¬an2-вынимать-pst(aor)	¬an2-приходить-¬pst-neg.fut=quot	an-гнать-pst-pf	=rep	прочь	</w:t>
       </w:r>
     </w:p>
     <w:p>
@@ -183,7 +183,7 @@
         <w:pStyle w:val="BodyText"/>
       </w:pPr>
       <w:r>
-        <w:t xml:space="preserve">	an-идти-pst-pst(aor)-=rep	прочь	там-el	Умалай-ad.lat		Умалай-erg		dem.obl-sup.lat	neg.cop-=quot	я	быть_свободным-pst-cvb	поле-lat-=quot	f-приходить-¬pst-hab-=quot	</w:t>
+        <w:t xml:space="preserve">	an-идти-pst-pst(aor)=rep	прочь	там-el	Умалай-ad.lat		Умалай-erg		dem.obl-sup.lat	neg.cop=quot	я	быть_свободным-pst-cvb	поле-lat=quot	f-приходить-¬pst-hab=quot	</w:t>
       </w:r>
     </w:p>
     <w:p>
@@ -207,7 +207,7 @@
         <w:pStyle w:val="BodyText"/>
       </w:pPr>
       <w:r>
-        <w:t xml:space="preserve">	петух	dem-dat-el	an-go-pst(aor)-cvb(pf)	Патимат-ad.lat	an-идти-pst-pf-=rep	</w:t>
+        <w:t xml:space="preserve">	петух	dem-dat-el	an-go-pst(aor)-cvb(pf)	Патимат-ad.lat	an-идти-pst-pf=rep	</w:t>
       </w:r>
     </w:p>
     <w:p>
@@ -231,7 +231,7 @@
         <w:pStyle w:val="BodyText"/>
       </w:pPr>
       <w:r>
-        <w:t xml:space="preserve">	дома	f-находить-pst(aor)-neg.cvb	Патимат-=sbr	слепой	Хуху-erg	говорить–cvb(pf)	</w:t>
+        <w:t xml:space="preserve">	дома	f-находить-pst(aor)-neg.cvb	Патимат=sbr	слепой	Хуху-erg	говорить–cvb(pf)	</w:t>
       </w:r>
     </w:p>
     <w:p>
@@ -255,7 +255,7 @@
         <w:pStyle w:val="BodyText"/>
       </w:pPr>
       <w:r>
-        <w:t xml:space="preserve">	rfl-ad-el-=add	¬an2-приходить-¬pst-neg.fut-=rep	</w:t>
+        <w:t xml:space="preserve">	rfl-ad-el=add	¬an2-приходить-¬pst-neg.fut=rep	</w:t>
       </w:r>
     </w:p>
     <w:p>
@@ -279,7 +279,7 @@
         <w:pStyle w:val="BodyText"/>
       </w:pPr>
       <w:r>
-        <w:t xml:space="preserve">	dem-dat-el	an–pst(aor)-cvb(pf)	an-идти-pst-pst(aor)-=rep	Ханичай-ad.lat	</w:t>
+        <w:t xml:space="preserve">	dem-dat-el	an–pst(aor)-cvb(pf)	an-идти-pst-pst(aor)=rep	Ханичай-ad.lat	</w:t>
       </w:r>
     </w:p>
     <w:p>
@@ -303,7 +303,7 @@
         <w:pStyle w:val="BodyText"/>
       </w:pPr>
       <w:r>
-        <w:t xml:space="preserve">	Ханичай-erg-=add	rfl-gen.sgᵢ	игла	an-ломать-¬pst-cvb(pf)-=quot	Хурмат-apud.lat	an-идти-pst(aor)-=quot	an–pst(aor)	</w:t>
+        <w:t xml:space="preserve">	Ханичай-erg=add	rfl-gen.sgᵢ	игла	an-ломать-¬pst-cvb(pf)=quot	Хурмат-apud.lat	an-идти-pst(aor)=quot	an–pst(aor)	</w:t>
       </w:r>
     </w:p>
     <w:p>
@@ -351,7 +351,7 @@
         <w:pStyle w:val="BodyText"/>
       </w:pPr>
       <w:r>
-        <w:t xml:space="preserve">	говорить–cvb(pf)	три-num	день	m-падать-pst(aor)–=quot	-m-=emph-=add	dem-f-=add	знать-¬pst-¬pst-neg.fut-=quot	</w:t>
+        <w:t xml:space="preserve">	говорить–cvb(pf)	три-num	день	m-падать-pst(aor)-=quot	-m=emph=add	dem-f=add	знать-¬pst-¬pst-neg.fut=quot	</w:t>
       </w:r>
     </w:p>
     <w:p>
@@ -375,7 +375,7 @@
         <w:pStyle w:val="BodyText"/>
       </w:pPr>
       <w:r>
-        <w:t xml:space="preserve">	dem-dat-el	an–pst(aor)-cvb(pf)-an–pst(aor)-cvb(pf)	an-дойти-pst-cvb(pf)-an-дойти-pst-cvb(pf)	-	-apud.lat	dem-f-=add	f-находить–neg.cvb	-sup-	Захрай.obl-apud.lat	</w:t>
+        <w:t xml:space="preserve">	dem-dat-el	an–pst(aor)-cvb(pf)-an–pst(aor)-cvb(pf)	an-дойти-pst-cvb(pf)-an-дойти-pst-cvb(pf)	-	-apud.lat	dem-f=add	f-находить–neg.cvb	-sup-	Захрай.obl-apud.lat	</w:t>
       </w:r>
     </w:p>
     <w:p>
@@ -399,7 +399,7 @@
         <w:pStyle w:val="BodyText"/>
       </w:pPr>
       <w:r>
-        <w:t xml:space="preserve">	f–pst(aor)-cvb(pf)	Захрай.obl-erg-=add	an-гнать-pst-pf	</w:t>
+        <w:t xml:space="preserve">	f–pst(aor)-cvb(pf)	Захрай.obl-erg=add	an-гнать-pst-pf	</w:t>
       </w:r>
     </w:p>
     <w:p>
@@ -423,7 +423,7 @@
         <w:pStyle w:val="BodyText"/>
       </w:pPr>
       <w:r>
-        <w:t xml:space="preserve">	an-гнать-pst-pf	dem-an-=add	селение-inter	распространять-pst(aor)	Захраил-erg	колючка-=quot	втыкаться-pst(aor)-=quot	петух-sup	</w:t>
+        <w:t xml:space="preserve">	an-гнать-pst-pf	dem-an=add	селение-inter	распространять-pst(aor)	Захраил-erg	колючка=quot	втыкаться-pst(aor)=quot	петух-sup	</w:t>
       </w:r>
     </w:p>
     <w:p>
@@ -447,7 +447,7 @@
         <w:pStyle w:val="BodyText"/>
       </w:pPr>
       <w:r>
-        <w:t xml:space="preserve">	там-el	внизу-=add	вверх	-ad.lat		</w:t>
+        <w:t xml:space="preserve">	там-el	внизу=add	вверх	-ad.lat		</w:t>
       </w:r>
     </w:p>
     <w:p>
@@ -471,7 +471,7 @@
         <w:pStyle w:val="BodyText"/>
       </w:pPr>
       <w:r>
-        <w:t xml:space="preserve">	dem-dat-el	an–pst(aor)-cvb(pf)-an–pst(aor)-cvb(pf)	an-дойти-pst-cvb(pf)-=rep	-ad.lat	</w:t>
+        <w:t xml:space="preserve">	dem-dat-el	an–pst(aor)-cvb(pf)-an–pst(aor)-cvb(pf)	an-дойти-pst-cvb(pf)=rep	-ad.lat	</w:t>
       </w:r>
     </w:p>
     <w:p>
@@ -519,7 +519,7 @@
         <w:pStyle w:val="BodyText"/>
       </w:pPr>
       <w:r>
-        <w:t xml:space="preserve">	делать-fut	причина-=add	an-заканчивать-pst(aor)-cvb(pf)	an-ссориться-pst-cvb(pf)	Забит-ad.lat	</w:t>
+        <w:t xml:space="preserve">	делать-fut	причина=add	an-заканчивать-pst(aor)-cvb(pf)	an-ссориться-pst-cvb(pf)	Забит-ad.lat	</w:t>
       </w:r>
     </w:p>
     <w:p>
@@ -543,7 +543,7 @@
         <w:pStyle w:val="BodyText"/>
       </w:pPr>
       <w:r>
-        <w:t xml:space="preserve">	петух	an–pst(aor)-cvb(pf)	Забит-¬an1(gen)	ворота-sup-=add	¬an2-pl.находить-pst(aor)-cvb(pf)	ключ.obl-=sbr	Зумайрат-ad.lat	</w:t>
+        <w:t xml:space="preserve">	петух	an–pst(aor)-cvb(pf)	Забит-¬an1(gen)	ворота-sup=add	¬an2-pl.находить-pst(aor)-cvb(pf)	ключ.obl=sbr	Зумайрат-ad.lat	</w:t>
       </w:r>
     </w:p>
     <w:p>
@@ -567,7 +567,7 @@
         <w:pStyle w:val="BodyText"/>
       </w:pPr>
       <w:r>
-        <w:t xml:space="preserve">	говорить–cvb(pf)	Зумайрат-erg		мать.obl-¬an1-aff		мать.obl-¬an1-aff		мать.obl-erg	колючка-=add	¬an2-снимать.¬pst-fut	an-есть-pst(aor)-inf-=add	кормить.¬pst-fut	</w:t>
+        <w:t xml:space="preserve">	говорить–cvb(pf)	Зумайрат-erg		мать.obl-¬an1-aff		мать.obl-¬an1-aff		мать.obl-erg	колючка=add	¬an2-снимать.¬pst-fut	an-есть-pst(aor)-inf=add	кормить.¬pst-fut	</w:t>
       </w:r>
     </w:p>
     <w:p>
@@ -591,7 +591,7 @@
         <w:pStyle w:val="BodyText"/>
       </w:pPr>
       <w:r>
-        <w:t xml:space="preserve">	петух	¬an2-снимать-pst(aor)-cvb(pf)	колючка-=sbr			dem-m-=add	кидать-pst(aor)-cvb(pf)	an-есть-caus-pst(aor)-=rep	</w:t>
+        <w:t xml:space="preserve">	петух	¬an2-снимать-pst(aor)-cvb(pf)	колючка=sbr			dem-m=add	кидать-pst(aor)-cvb(pf)	an-есть-caus-pst(aor)=rep	</w:t>
       </w:r>
     </w:p>
     <w:p>
@@ -639,7 +639,7 @@
         <w:pStyle w:val="BodyText"/>
       </w:pPr>
       <w:r>
-        <w:t xml:space="preserve">	петух	колючка	делать-fut	причина-=add	an-заканчивать-pst(aor)-cvb(pf)			дать-pst-cvb(pf)			</w:t>
+        <w:t xml:space="preserve">	петух	колючка	делать-fut	причина=add	an-заканчивать-pst(aor)-cvb(pf)			дать-pst-cvb(pf)			</w:t>
       </w:r>
     </w:p>
     <w:p>
@@ -759,7 +759,7 @@
         <w:pStyle w:val="BodyText"/>
       </w:pPr>
       <w:r>
-        <w:t xml:space="preserve">	Гъули-erg	причина-=add	an-заканчивать-pst(aor)-cvb(pf)	дать-pst-cvb(pf)				</w:t>
+        <w:t xml:space="preserve">	Гъули-erg	причина=add	an-заканчивать-pst(aor)-cvb(pf)	дать-pst-cvb(pf)				</w:t>
       </w:r>
     </w:p>
     <w:p>
@@ -855,7 +855,7 @@
         <w:pStyle w:val="BodyText"/>
       </w:pPr>
       <w:r>
-        <w:t xml:space="preserve">	говорить–cvb(pf)	петух.obl-erg		котел-lat-=add	an-отбирать-pst-cvb	вода		</w:t>
+        <w:t xml:space="preserve">	говорить–cvb(pf)	петух.obl-erg		котел-lat=add	an-отбирать-pst-cvb	вода		</w:t>
       </w:r>
     </w:p>
     <w:p>
@@ -879,7 +879,7 @@
         <w:pStyle w:val="BodyText"/>
       </w:pPr>
       <w:r>
-        <w:t xml:space="preserve">	петух.obl-erg	dem-¬an1	=rep	свадьба			dem-imp-=add	есть-pst-cvb(pf)	делать-		</w:t>
+        <w:t xml:space="preserve">	петух.obl-erg	dem-¬an1	=rep	свадьба			dem-imp=add	есть-pst-cvb(pf)	делать-		</w:t>
       </w:r>
     </w:p>
     <w:p>
@@ -903,7 +903,7 @@
         <w:pStyle w:val="BodyText"/>
       </w:pPr>
       <w:r>
-        <w:t xml:space="preserve">	dem-an-=add	свадьба			есть-pst(aor)	делать-pst-cvb(pf)	</w:t>
+        <w:t xml:space="preserve">	dem-an=add	свадьба			есть-pst(aor)	делать-pst-cvb(pf)	</w:t>
       </w:r>
     </w:p>
     <w:p>
@@ -951,7 +951,7 @@
         <w:pStyle w:val="BodyText"/>
       </w:pPr>
       <w:r>
-        <w:t xml:space="preserve">	петух	делать-fut	причина-=add	an-заканчивать-pst(aor)-cvb(pf)	дать-pst-cvb(pf)		невеста-=sbr	</w:t>
+        <w:t xml:space="preserve">	петух	делать-fut	причина=add	an-заканчивать-pst(aor)-cvb(pf)	дать-pst-cvb(pf)		невеста=sbr	</w:t>
       </w:r>
     </w:p>
     <w:p>
@@ -1057,7 +1057,7 @@
         <w:pStyle w:val="BodyText"/>
       </w:pPr>
       <w:r>
-        <w:t xml:space="preserve">	сыворотка-sup-=add	¬an1-смешиваться-caus-pst(aor)-cvb(pf)</w:t>
+        <w:t xml:space="preserve">	сыворотка-sup=add	¬an1-смешиваться-caus-pst(aor)-cvb(pf)</w:t>
       </w:r>
     </w:p>
     <w:p>
@@ -1081,7 +1081,7 @@
         <w:pStyle w:val="BodyText"/>
       </w:pPr>
       <w:r>
-        <w:t xml:space="preserve">	сода.obl-gen.sgᵢ	ложка-=add	кидать-pst-pf	один-¬an1	сах.obl-gen.sgᵢ-=quot</w:t>
+        <w:t xml:space="preserve">	сода.obl-gen.sgᵢ	ложка=add	кидать-pst-pf	один-¬an1	сах.obl-gen.sgᵢ=quot</w:t>
       </w:r>
     </w:p>
     <w:p>
@@ -1129,7 +1129,7 @@
         <w:pStyle w:val="BodyText"/>
       </w:pPr>
       <w:r>
-        <w:t xml:space="preserve">	dem-¬an1	¬an1-смешиваться-caus-pst(aor)-cvb(pf)	половина	час.obl-erg-=add	an-оставлять-pst(aor)-pf	гнуть-caus-pst(aor)-cvb(pf)</w:t>
+        <w:t xml:space="preserve">	dem-¬an1	¬an1-смешиваться-caus-pst(aor)-cvb(pf)	половина	час.obl-erg=add	an-оставлять-pst(aor)-pf	гнуть-caus-pst(aor)-cvb(pf)</w:t>
       </w:r>
     </w:p>
     <w:p>
@@ -1153,7 +1153,7 @@
         <w:pStyle w:val="BodyText"/>
       </w:pPr>
       <w:r>
-        <w:t xml:space="preserve">	делать-¬pst(hab)	¬an1-большой.pl	хинкал.pl	¬an1-pl.варить-caus-pst(aor)-cvb(pf)	газ.obl-sup-=sbr</w:t>
+        <w:t xml:space="preserve">	делать-¬pst(hab)	¬an1-большой.pl	хинкал.pl	¬an1-pl.варить-caus-pst(aor)-cvb(pf)	газ.obl-sup=sbr</w:t>
       </w:r>
     </w:p>
     <w:p>
@@ -1225,7 +1225,7 @@
         <w:pStyle w:val="BodyText"/>
       </w:pPr>
       <w:r>
-        <w:t xml:space="preserve">	хинкал.pl	курзе-=quot	русский.obl-erg	говорить-fut-obl.f</w:t>
+        <w:t xml:space="preserve">	хинкал.pl	курзе=quot	русский.obl-erg	говорить-fut-obl.f</w:t>
       </w:r>
     </w:p>
     <w:p>
@@ -1249,7 +1249,7 @@
         <w:pStyle w:val="BodyText"/>
       </w:pPr>
       <w:r>
-        <w:t xml:space="preserve">	¬an1-смешиваться-caus-pst(aor)-cvb(pf)	сода-=add	кидать-pst(aor)-neg	тесто-=add	гнуть-caus-pst(aor)-cvb(pf)	щипать-pst(aor)-cvb(pf)</w:t>
+        <w:t xml:space="preserve">	¬an1-смешиваться-caus-pst(aor)-cvb(pf)	сода=add	кидать-pst(aor)-neg	тесто=add	гнуть-caus-pst(aor)-cvb(pf)	щипать-pst(aor)-cvb(pf)</w:t>
       </w:r>
     </w:p>
     <w:p>
@@ -1369,7 +1369,7 @@
         <w:pStyle w:val="BodyText"/>
       </w:pPr>
       <w:r>
-        <w:t xml:space="preserve">	тесто	так	prepared-caus-pst(aor)	вода-=add-=quot</w:t>
+        <w:t xml:space="preserve">	тесто	так	prepared-caus-pst(aor)	вода=add=quot</w:t>
       </w:r>
     </w:p>
     <w:p>
@@ -1417,7 +1417,7 @@
         <w:pStyle w:val="BodyText"/>
       </w:pPr>
       <w:r>
-        <w:t xml:space="preserve">		хинкал.pl-=quot	говорить-fut-obl.f</w:t>
+        <w:t xml:space="preserve">		хинкал.pl=quot	говорить-fut-obl.f</w:t>
       </w:r>
     </w:p>
     <w:p>
@@ -1489,7 +1489,7 @@
         <w:pStyle w:val="BodyText"/>
       </w:pPr>
       <w:r>
-        <w:t xml:space="preserve">	кидать-pst-pf	хинкал.pl	гнуть-caus-pst(aor)-cvb(pf)	вкус	¬an1-приходить-inf	-inter	один-imp-=emph-=add	вещь	¬an1-быть-¬pst(hab)-neg.fut	¬an1-большой.pl-¬an1-большой.pl	хинкал.pl.obl-gen.sgᵢ	сода-=add	¬an1–pst(aor)-cvb(pf)	¬an1-pl.варить-caus-pst(aor)-cvb(pf)	¬an1-pl.быть-¬pst</w:t>
+        <w:t xml:space="preserve">	кидать-pst-pf	хинкал.pl	гнуть-caus-pst(aor)-cvb(pf)	вкус	¬an1-приходить-inf	-inter	один-imp=emph=add	вещь	¬an1-быть-¬pst(hab)-neg.fut	¬an1-большой.pl-¬an1-большой.pl	хинкал.pl.obl-gen.sgᵢ	сода=add	¬an1–pst(aor)-cvb(pf)	¬an1-pl.варить-caus-pst(aor)-cvb(pf)	¬an1-pl.быть-¬pst</w:t>
       </w:r>
     </w:p>
     <w:p>
@@ -1537,7 +1537,7 @@
         <w:pStyle w:val="BodyText"/>
       </w:pPr>
       <w:r>
-        <w:t xml:space="preserve">	так	кидать-pst-pf	тесто	гнуть-caus-pst(aor)-cvb(pf)	сода-=add	dem-¬an1-plᵢ	лапша.pl-лапша.pl-лапша.pl-лапша.pl			dem-¬an1-plᵢ	-=add	an-смешиваться–caus-fut-an-смешиваться–caus-fut		холодный	вода-sup	тесто-=add	кидать-¬pst-neg.fut	an-тонкий.obl.pl-caus-pst(aor)-cvb(pf)	-comp	an-тонкий.obl.pl-caus-pst(aor)	-sup-=add	¬an1–pst(aor)-cvb(pf)	горячий	вода-gen.sgᵢ-=add	-pst(aor)-cvb(pf)	an-pl.варить-¬pst-pst(aor)-cvb(pf)	творог-=add	лить-pst(aor)-cvb(pf)	сметана-=add	лить-pst(aor)-cvb(pf)	соль-=add	prepared.pl-pst(aor)-caus-fut	есть-inf</w:t>
+        <w:t xml:space="preserve">	так	кидать-pst-pf	тесто	гнуть-caus-pst(aor)-cvb(pf)	сода=add	dem-¬an1-plᵢ	лапша.pl-лапша.pl-лапша.pl-лапша.pl			dem-¬an1-plᵢ	=add	an-смешиваться–caus-fut-an-смешиваться–caus-fut		холодный	вода-sup	тесто=add	кидать-¬pst-neg.fut	an-тонкий.obl.pl-caus-pst(aor)-cvb(pf)	-comp	an-тонкий.obl.pl-caus-pst(aor)	-sup=add	¬an1–pst(aor)-cvb(pf)	горячий	вода-gen.sgᵢ=add	-pst(aor)-cvb(pf)	an-pl.варить-¬pst-pst(aor)-cvb(pf)	творог=add	лить-pst(aor)-cvb(pf)	сметана=add	лить-pst(aor)-cvb(pf)	соль=add	prepared.pl-pst(aor)-caus-fut	есть-inf</w:t>
       </w:r>
     </w:p>
     <w:p>
@@ -1585,7 +1585,7 @@
         <w:pStyle w:val="BodyText"/>
       </w:pPr>
       <w:r>
-        <w:t xml:space="preserve">	сметана	лить-fut-лить-fut	творог-gen.plᵢ	один-¬an1(gen)-plᵢ		чеснок	избивать-fut		любить-pst(aor)-ptcp.obl-erg	урбеч-=add	масло-=add	любить-pst(aor)-ptcp.obl-erg	¬an1–¬an1</w:t>
+        <w:t xml:space="preserve">	сметана	лить-fut-лить-fut	творог-gen.plᵢ	один-¬an1(gen)-plᵢ		чеснок	избивать-fut		любить-pst(aor)-ptcp.obl-erg	урбеч=add	масло=add	любить-pst(aor)-ptcp.obl-erg	¬an1–¬an1</w:t>
       </w:r>
     </w:p>
     <w:p>
@@ -1609,7 +1609,7 @@
         <w:pStyle w:val="BodyText"/>
       </w:pPr>
       <w:r>
-        <w:t xml:space="preserve">	лить-fut	вещь	как-cond-=emph	сердце-erg	an-брать-pst(aor)-imp	верх-sup.lat	есть-inf	что-erg	любить-pst(aor)	dem-imp	делать-pst(aor)	делать-fut</w:t>
+        <w:t xml:space="preserve">	лить-fut	вещь	как-cond=emph	сердце-erg	an-брать-pst(aor)-imp	верх-sup.lat	есть-inf	что-erg	любить-pst(aor)	dem-imp	делать-pst(aor)	делать-fut</w:t>
       </w:r>
     </w:p>
     <w:p>
@@ -1657,7 +1657,7 @@
         <w:pStyle w:val="BodyText"/>
       </w:pPr>
       <w:r>
-        <w:t xml:space="preserve">	делать-¬pst(hab)	лапша.pl-лапша.pl	an-смешиваться–caus-fut	творог-=add	делать-fut	кукуруза.pl.obl-gen.plᵢ	кукуруза.pl.obl-gen.plᵢ-кукуруза.pl.obl-gen.plᵢ	верх-sup.lat-=add	нюхать-pst(aor)-cvb(pf)	один-¬an2	молоко-contr	вода-sup-вода-sup	теплый	ложиться-pst(aor)-cvb(pf)</w:t>
+        <w:t xml:space="preserve">	делать-¬pst(hab)	лапша.pl-лапша.pl	an-смешиваться–caus-fut	творог=add	делать-fut	кукуруза.pl.obl-gen.plᵢ	кукуруза.pl.obl-gen.plᵢ-кукуруза.pl.obl-gen.plᵢ	верх-sup.lat=add	нюхать-pst(aor)-cvb(pf)	один-¬an2	молоко-contr	вода-sup-вода-sup	теплый	ложиться-pst(aor)-cvb(pf)</w:t>
       </w:r>
     </w:p>
     <w:p>
@@ -1681,7 +1681,7 @@
         <w:pStyle w:val="BodyText"/>
       </w:pPr>
       <w:r>
-        <w:t xml:space="preserve">	лить-pst(aor)-cvb(pf)	-sup.lat-=add	творог-=add	нюхать-pst(aor)-cvb(pf)	соль-=add	¬an2-pl.зарезать-caus-pst(aor)-cvb(pf)	урбеч	масло-масло	любить-pst(aor)-cond	любить-pst(aor)-cond	dem-¬an2	есть-fut	dem-¬an1-plᵢ-=add</w:t>
+        <w:t xml:space="preserve">	лить-pst(aor)-cvb(pf)	-sup.lat=add	творог=add	нюхать-pst(aor)-cvb(pf)	соль=add	¬an2-pl.зарезать-caus-pst(aor)-cvb(pf)	урбеч	масло-масло	любить-pst(aor)-cond	любить-pst(aor)-cond	dem-¬an2	есть-fut	dem-¬an1-plᵢ=add</w:t>
       </w:r>
     </w:p>
     <w:p>

--- a/vignettes/glossed_document.docx
+++ b/vignettes/glossed_document.docx
@@ -40,15 +40,14 @@
         <w:t xml:space="preserve">2020]</w:t>
       </w:r>
     </w:p>
+    <w:bookmarkStart w:id="20" w:name="fairytale-about-the-rooster"/>
     <w:p>
       <w:pPr>
         <w:pStyle w:val="Heading2"/>
       </w:pPr>
-      <w:bookmarkStart w:id="20" w:name="fairytale-about-the-rooster"/>
       <w:r>
         <w:t xml:space="preserve">2017.04 Fairytale about the rooster</w:t>
       </w:r>
-      <w:bookmarkEnd w:id="20"/>
     </w:p>
     <w:p>
       <w:pPr>
@@ -986,15 +985,15 @@
         <w:t xml:space="preserve">	</w:t>
       </w:r>
     </w:p>
+    <w:bookmarkEnd w:id="20"/>
+    <w:bookmarkStart w:id="21" w:name="khinkal-recipies-msg"/>
     <w:p>
       <w:pPr>
         <w:pStyle w:val="Heading2"/>
       </w:pPr>
-      <w:bookmarkStart w:id="21" w:name="khinkal-recipies-msg"/>
       <w:r>
         <w:t xml:space="preserve">khinkal recipies (MSG)</w:t>
       </w:r>
-      <w:bookmarkEnd w:id="21"/>
     </w:p>
     <w:p>
       <w:pPr>
@@ -1764,6 +1763,7 @@
         <w:t xml:space="preserve">	</w:t>
       </w:r>
     </w:p>
+    <w:bookmarkEnd w:id="21"/>
     <w:sectPr/>
   </w:body>
 </w:document>
@@ -2043,7 +2043,7 @@
       <w:rFonts w:asciiTheme="majorHAnsi" w:eastAsiaTheme="majorEastAsia" w:hAnsiTheme="majorHAnsi" w:cstheme="majorBidi"/>
       <w:b/>
       <w:bCs/>
-      <w:color w:val="345A8A" w:themeColor="accent1" w:themeShade="B5"/>
+      <w:color w:val="4F81BD" w:themeColor="accent1"/>
       <w:sz w:val="32"/>
       <w:szCs w:val="32"/>
     </w:rPr>
@@ -2066,8 +2066,8 @@
       <w:b/>
       <w:bCs/>
       <w:color w:val="4F81BD" w:themeColor="accent1"/>
-      <w:sz w:val="32"/>
-      <w:szCs w:val="32"/>
+      <w:sz w:val="28"/>
+      <w:szCs w:val="28"/>
     </w:rPr>
   </w:style>
   <w:style w:type="paragraph" w:styleId="Heading3">
@@ -2088,8 +2088,8 @@
       <w:b/>
       <w:bCs/>
       <w:color w:val="4F81BD" w:themeColor="accent1"/>
-      <w:sz w:val="28"/>
-      <w:szCs w:val="28"/>
+      <w:sz w:val="24"/>
+      <w:szCs w:val="24"/>
     </w:rPr>
   </w:style>
   <w:style w:type="paragraph" w:styleId="Heading4">
@@ -2107,7 +2107,7 @@
     </w:pPr>
     <w:rPr>
       <w:rFonts w:asciiTheme="majorHAnsi" w:eastAsiaTheme="majorEastAsia" w:hAnsiTheme="majorHAnsi" w:cstheme="majorBidi"/>
-      <w:b/>
+      <w:i/>
       <w:bCs/>
       <w:color w:val="4F81BD" w:themeColor="accent1"/>
       <w:sz w:val="24"/>
@@ -2129,7 +2129,6 @@
     </w:pPr>
     <w:rPr>
       <w:rFonts w:asciiTheme="majorHAnsi" w:eastAsiaTheme="majorEastAsia" w:hAnsiTheme="majorHAnsi" w:cstheme="majorBidi"/>
-      <w:i/>
       <w:iCs/>
       <w:color w:val="4F81BD" w:themeColor="accent1"/>
       <w:sz w:val="24"/>
@@ -2225,14 +2224,8 @@
     <w:qFormat/>
     <w:pPr>
       <w:spacing w:before="100" w:after="100"/>
-      <w:ind w:firstLine="0"/>
+      <w:ind w:firstLine="0" w:left="480" w:right="480"/>
     </w:pPr>
-    <w:rPr>
-      <w:rFonts w:asciiTheme="majorHAnsi" w:eastAsiaTheme="majorEastAsia" w:hAnsiTheme="majorHAnsi" w:cstheme="majorBidi"/>
-      <w:bCs/>
-      <w:sz w:val="20"/>
-      <w:szCs w:val="20"/>
-    </w:rPr>
   </w:style>
   <w:style w:type="paragraph" w:styleId="FootnoteText">
     <w:name w:val="Footnote Text"/>
@@ -2325,6 +2318,10 @@
       <w:rFonts w:ascii="Consolas" w:hAnsi="Consolas"/>
       <w:sz w:val="22"/>
     </w:rPr>
+  </w:style>
+  <w:style w:type="character" w:customStyle="1" w:styleId="SectionNumber">
+    <w:name w:val="Section Number"/>
+    <w:basedOn w:val="BodyTextChar"/>
   </w:style>
   <w:style w:type="character" w:styleId="FootnoteReference">
     <w:name w:val="Footnote Reference"/>

--- a/vignettes/glossed_document.docx
+++ b/vignettes/glossed_document.docx
@@ -1802,10 +1802,7 @@
       <w:lvlText w:val=" "/>
       <w:lvlJc w:val="left"/>
       <w:pPr>
-        <w:tabs>
-          <w:tab w:val="num" w:pos="0"/>
-        </w:tabs>
-        <w:ind w:left="480" w:hanging="480"/>
+        <w:ind w:left="720" w:hanging="480"/>
       </w:pPr>
     </w:lvl>
     <w:lvl w:ilvl="1">
@@ -1813,10 +1810,7 @@
       <w:lvlText w:val=" "/>
       <w:lvlJc w:val="left"/>
       <w:pPr>
-        <w:tabs>
-          <w:tab w:val="num" w:pos="720"/>
-        </w:tabs>
-        <w:ind w:left="1200" w:hanging="480"/>
+        <w:ind w:left="1440" w:hanging="480"/>
       </w:pPr>
     </w:lvl>
     <w:lvl w:ilvl="2">
@@ -1824,10 +1818,7 @@
       <w:lvlText w:val=" "/>
       <w:lvlJc w:val="left"/>
       <w:pPr>
-        <w:tabs>
-          <w:tab w:val="num" w:pos="1440"/>
-        </w:tabs>
-        <w:ind w:left="1920" w:hanging="480"/>
+        <w:ind w:left="2160" w:hanging="480"/>
       </w:pPr>
     </w:lvl>
     <w:lvl w:ilvl="3">
@@ -1835,10 +1826,7 @@
       <w:lvlText w:val=" "/>
       <w:lvlJc w:val="left"/>
       <w:pPr>
-        <w:tabs>
-          <w:tab w:val="num" w:pos="2160"/>
-        </w:tabs>
-        <w:ind w:left="2640" w:hanging="480"/>
+        <w:ind w:left="2880" w:hanging="480"/>
       </w:pPr>
     </w:lvl>
     <w:lvl w:ilvl="4">
@@ -1846,10 +1834,7 @@
       <w:lvlText w:val=" "/>
       <w:lvlJc w:val="left"/>
       <w:pPr>
-        <w:tabs>
-          <w:tab w:val="num" w:pos="2880"/>
-        </w:tabs>
-        <w:ind w:left="3360" w:hanging="480"/>
+        <w:ind w:left="3600" w:hanging="480"/>
       </w:pPr>
     </w:lvl>
     <w:lvl w:ilvl="5">
@@ -1857,10 +1842,7 @@
       <w:lvlText w:val=" "/>
       <w:lvlJc w:val="left"/>
       <w:pPr>
-        <w:tabs>
-          <w:tab w:val="num" w:pos="3600"/>
-        </w:tabs>
-        <w:ind w:left="4080" w:hanging="480"/>
+        <w:ind w:left="4320" w:hanging="480"/>
       </w:pPr>
     </w:lvl>
     <w:lvl w:ilvl="6">
@@ -1868,10 +1850,7 @@
       <w:lvlText w:val=" "/>
       <w:lvlJc w:val="left"/>
       <w:pPr>
-        <w:tabs>
-          <w:tab w:val="num" w:pos="4320"/>
-        </w:tabs>
-        <w:ind w:left="4800" w:hanging="480"/>
+        <w:ind w:left="5040" w:hanging="480"/>
       </w:pPr>
     </w:lvl>
     <w:lvl w:ilvl="7">
@@ -1879,10 +1858,7 @@
       <w:lvlText w:val=" "/>
       <w:lvlJc w:val="left"/>
       <w:pPr>
-        <w:tabs>
-          <w:tab w:val="num" w:pos="5040"/>
-        </w:tabs>
-        <w:ind w:left="5520" w:hanging="480"/>
+        <w:ind w:left="5760" w:hanging="480"/>
       </w:pPr>
     </w:lvl>
     <w:lvl w:ilvl="8">
@@ -1890,10 +1866,7 @@
       <w:lvlText w:val=" "/>
       <w:lvlJc w:val="left"/>
       <w:pPr>
-        <w:tabs>
-          <w:tab w:val="num" w:pos="5760"/>
-        </w:tabs>
-        <w:ind w:left="6240" w:hanging="480"/>
+        <w:ind w:left="6480" w:hanging="480"/>
       </w:pPr>
     </w:lvl>
   </w:abstractNum>
@@ -2255,6 +2228,21 @@
         <w:right w:w="108" w:type="dxa"/>
       </w:tblCellMar>
     </w:tblPr>
+    <w:tblStylePr w:type="firstRow">
+      <w:tblPr>
+        <w:jc w:val="left"/>
+        <w:tblInd w:w="0" w:type="dxa"/>
+      </w:tblPr>
+      <w:trPr>
+        <w:jc w:val="left"/>
+      </w:trPr>
+      <w:tcPr>
+        <w:vAlign w:val="bottom"/>
+        <w:tcBorders>
+          <w:bottom w:val="single"/>
+        </w:tcBorders>
+      </w:tcPr>
+    </w:tblStylePr>
   </w:style>
   <w:style w:type="paragraph" w:customStyle="1" w:styleId="DefinitionTerm">
     <w:name w:val="Definition Term"/>

--- a/vignettes/glossed_document.docx
+++ b/vignettes/glossed_document.docx
@@ -1795,7 +1795,7 @@
 <file path=word/numbering.xml><?xml version="1.0" encoding="utf-8"?>
 <w:numbering xmlns:w="http://schemas.openxmlformats.org/wordprocessingml/2006/main">
   <w:abstractNum w:abstractNumId="990">
-    <w:nsid w:val="2c1ae401"/>
+    <w:nsid w:val="A990"/>
     <w:multiLevelType w:val="multilevel"/>
     <w:lvl w:ilvl="0">
       <w:numFmt w:val="bullet"/>
@@ -1881,10 +1881,10 @@
   <w:docDefaults>
     <w:rPrDefault>
       <w:rPr>
-        <w:rFonts w:asciiTheme="minorHAnsi" w:eastAsiaTheme="minorHAnsi" w:hAnsiTheme="minorHAnsi" w:cstheme="minorBidi"/>
+        <w:rFonts w:asciiTheme="minorHAnsi" w:cstheme="minorBidi" w:eastAsiaTheme="minorHAnsi" w:hAnsiTheme="minorHAnsi"/>
         <w:sz w:val="24"/>
         <w:szCs w:val="24"/>
-        <w:lang w:val="en-US" w:eastAsia="en-US" w:bidi="ar-SA"/>
+        <w:lang w:bidi="ar-SA" w:eastAsia="en-US" w:val="en-US"/>
       </w:rPr>
     </w:rPrDefault>
     <w:pPrDefault>
@@ -1893,35 +1893,35 @@
       </w:pPr>
     </w:pPrDefault>
   </w:docDefaults>
-  <w:latentStyles w:defLockedState="0" w:defUIPriority="0" w:defSemiHidden="0" w:defUnhideWhenUsed="0" w:defQFormat="0" w:count="276"/>
-  <w:style w:type="paragraph" w:default="1" w:styleId="Normal">
+  <w:latentStyles w:count="276" w:defLockedState="0" w:defQFormat="0" w:defSemiHidden="0" w:defUIPriority="0" w:defUnhideWhenUsed="0"/>
+  <w:style w:default="1" w:styleId="Normal" w:type="paragraph">
     <w:name w:val="Normal"/>
     <w:qFormat/>
   </w:style>
-  <w:style w:type="paragraph" w:styleId="BodyText">
+  <w:style w:styleId="BodyText" w:type="paragraph">
     <w:name w:val="Body Text"/>
     <w:basedOn w:val="Normal"/>
     <w:link w:val="BodyTextChar"/>
     <w:pPr>
-      <w:spacing w:before="180" w:after="180"/>
+      <w:spacing w:after="180" w:before="180"/>
     </w:pPr>
     <w:qFormat/>
   </w:style>
-  <w:style w:type="paragraph" w:customStyle="1" w:styleId="FirstParagraph">
+  <w:style w:customStyle="1" w:styleId="FirstParagraph" w:type="paragraph">
     <w:name w:val="First Paragraph"/>
     <w:basedOn w:val="BodyText"/>
     <w:next w:val="BodyText"/>
     <w:qFormat/>
   </w:style>
-  <w:style w:type="paragraph" w:customStyle="1" w:styleId="Compact">
+  <w:style w:customStyle="1" w:styleId="Compact" w:type="paragraph">
     <w:name w:val="Compact"/>
     <w:basedOn w:val="BodyText"/>
     <w:qFormat/>
     <w:pPr>
-      <w:spacing w:before="36" w:after="36"/>
+      <w:spacing w:after="36" w:before="36"/>
     </w:pPr>
   </w:style>
-  <w:style w:type="paragraph" w:styleId="Title">
+  <w:style w:styleId="Title" w:type="paragraph">
     <w:name w:val="Title"/>
     <w:basedOn w:val="Normal"/>
     <w:next w:val="BodyText"/>
@@ -1929,19 +1929,19 @@
     <w:pPr>
       <w:keepNext/>
       <w:keepLines/>
-      <w:spacing w:before="480" w:after="240"/>
+      <w:spacing w:after="240" w:before="480"/>
       <w:jc w:val="center"/>
     </w:pPr>
     <w:rPr>
-      <w:rFonts w:asciiTheme="majorHAnsi" w:eastAsiaTheme="majorEastAsia" w:hAnsiTheme="majorHAnsi" w:cstheme="majorBidi"/>
+      <w:rFonts w:asciiTheme="majorHAnsi" w:cstheme="majorBidi" w:eastAsiaTheme="majorEastAsia" w:hAnsiTheme="majorHAnsi"/>
       <w:b/>
       <w:bCs/>
-      <w:color w:val="345A8A" w:themeColor="accent1" w:themeShade="B5"/>
+      <w:color w:themeColor="accent1" w:themeShade="B5" w:val="345A8A"/>
       <w:sz w:val="36"/>
       <w:szCs w:val="36"/>
     </w:rPr>
   </w:style>
-  <w:style w:type="paragraph" w:styleId="Subtitle">
+  <w:style w:styleId="Subtitle" w:type="paragraph">
     <w:name w:val="Subtitle"/>
     <w:basedOn w:val="Title"/>
     <w:next w:val="BodyText"/>
@@ -1949,7 +1949,7 @@
     <w:pPr>
       <w:keepNext/>
       <w:keepLines/>
-      <w:spacing w:before="240" w:after="240"/>
+      <w:spacing w:after="240" w:before="240"/>
       <w:jc w:val="center"/>
     </w:pPr>
     <w:rPr>
@@ -1957,7 +1957,7 @@
       <w:szCs w:val="30"/>
     </w:rPr>
   </w:style>
-  <w:style w:type="paragraph" w:customStyle="1" w:styleId="Author">
+  <w:style w:customStyle="1" w:styleId="Author" w:type="paragraph">
     <w:name w:val="Author"/>
     <w:next w:val="BodyText"/>
     <w:qFormat/>
@@ -1967,7 +1967,7 @@
       <w:jc w:val="center"/>
     </w:pPr>
   </w:style>
-  <w:style w:type="paragraph" w:styleId="Date">
+  <w:style w:styleId="Date" w:type="paragraph">
     <w:name w:val="Date"/>
     <w:next w:val="BodyText"/>
     <w:qFormat/>
@@ -1977,7 +1977,7 @@
       <w:jc w:val="center"/>
     </w:pPr>
   </w:style>
-  <w:style w:type="paragraph" w:customStyle="1" w:styleId="Abstract">
+  <w:style w:customStyle="1" w:styleId="Abstract" w:type="paragraph">
     <w:name w:val="Abstract"/>
     <w:basedOn w:val="Normal"/>
     <w:next w:val="BodyText"/>
@@ -1985,14 +1985,14 @@
     <w:pPr>
       <w:keepNext/>
       <w:keepLines/>
-      <w:spacing w:before="300" w:after="300"/>
+      <w:spacing w:after="300" w:before="300"/>
     </w:pPr>
     <w:rPr>
       <w:sz w:val="20"/>
       <w:szCs w:val="20"/>
     </w:rPr>
   </w:style>
-  <w:style w:type="paragraph" w:styleId="Bibliography">
+  <w:style w:styleId="Bibliography" w:type="paragraph">
     <w:name w:val="Bibliography"/>
     <w:basedOn w:val="Normal"/>
     <w:next w:val="Bibliography"/>
@@ -2000,7 +2000,7 @@
     <w:pPr/>
     <w:rPr/>
   </w:style>
-  <w:style w:type="paragraph" w:styleId="Heading1">
+  <w:style w:styleId="Heading1" w:type="paragraph">
     <w:name w:val="Heading 1"/>
     <w:basedOn w:val="Normal"/>
     <w:next w:val="BodyText"/>
@@ -2009,19 +2009,19 @@
     <w:pPr>
       <w:keepNext/>
       <w:keepLines/>
-      <w:spacing w:before="480" w:after="0"/>
+      <w:spacing w:after="0" w:before="480"/>
       <w:outlineLvl w:val="0"/>
     </w:pPr>
     <w:rPr>
-      <w:rFonts w:asciiTheme="majorHAnsi" w:eastAsiaTheme="majorEastAsia" w:hAnsiTheme="majorHAnsi" w:cstheme="majorBidi"/>
+      <w:rFonts w:asciiTheme="majorHAnsi" w:cstheme="majorBidi" w:eastAsiaTheme="majorEastAsia" w:hAnsiTheme="majorHAnsi"/>
       <w:b/>
       <w:bCs/>
-      <w:color w:val="4F81BD" w:themeColor="accent1"/>
+      <w:color w:themeColor="accent1" w:val="4F81BD"/>
       <w:sz w:val="32"/>
       <w:szCs w:val="32"/>
     </w:rPr>
   </w:style>
-  <w:style w:type="paragraph" w:styleId="Heading2">
+  <w:style w:styleId="Heading2" w:type="paragraph">
     <w:name w:val="Heading 2"/>
     <w:basedOn w:val="Normal"/>
     <w:next w:val="BodyText"/>
@@ -2031,19 +2031,19 @@
     <w:pPr>
       <w:keepNext/>
       <w:keepLines/>
-      <w:spacing w:before="200" w:after="0"/>
+      <w:spacing w:after="0" w:before="200"/>
       <w:outlineLvl w:val="1"/>
     </w:pPr>
     <w:rPr>
-      <w:rFonts w:asciiTheme="majorHAnsi" w:eastAsiaTheme="majorEastAsia" w:hAnsiTheme="majorHAnsi" w:cstheme="majorBidi"/>
+      <w:rFonts w:asciiTheme="majorHAnsi" w:cstheme="majorBidi" w:eastAsiaTheme="majorEastAsia" w:hAnsiTheme="majorHAnsi"/>
       <w:b/>
       <w:bCs/>
-      <w:color w:val="4F81BD" w:themeColor="accent1"/>
+      <w:color w:themeColor="accent1" w:val="4F81BD"/>
       <w:sz w:val="28"/>
       <w:szCs w:val="28"/>
     </w:rPr>
   </w:style>
-  <w:style w:type="paragraph" w:styleId="Heading3">
+  <w:style w:styleId="Heading3" w:type="paragraph">
     <w:name w:val="Heading 3"/>
     <w:basedOn w:val="Normal"/>
     <w:next w:val="BodyText"/>
@@ -2053,19 +2053,19 @@
     <w:pPr>
       <w:keepNext/>
       <w:keepLines/>
-      <w:spacing w:before="200" w:after="0"/>
+      <w:spacing w:after="0" w:before="200"/>
       <w:outlineLvl w:val="2"/>
     </w:pPr>
     <w:rPr>
-      <w:rFonts w:asciiTheme="majorHAnsi" w:eastAsiaTheme="majorEastAsia" w:hAnsiTheme="majorHAnsi" w:cstheme="majorBidi"/>
+      <w:rFonts w:asciiTheme="majorHAnsi" w:cstheme="majorBidi" w:eastAsiaTheme="majorEastAsia" w:hAnsiTheme="majorHAnsi"/>
       <w:b/>
       <w:bCs/>
-      <w:color w:val="4F81BD" w:themeColor="accent1"/>
+      <w:color w:themeColor="accent1" w:val="4F81BD"/>
       <w:sz w:val="24"/>
       <w:szCs w:val="24"/>
     </w:rPr>
   </w:style>
-  <w:style w:type="paragraph" w:styleId="Heading4">
+  <w:style w:styleId="Heading4" w:type="paragraph">
     <w:name w:val="Heading 4"/>
     <w:basedOn w:val="Normal"/>
     <w:next w:val="BodyText"/>
@@ -2075,19 +2075,19 @@
     <w:pPr>
       <w:keepNext/>
       <w:keepLines/>
-      <w:spacing w:before="200" w:after="0"/>
+      <w:spacing w:after="0" w:before="200"/>
       <w:outlineLvl w:val="3"/>
     </w:pPr>
     <w:rPr>
-      <w:rFonts w:asciiTheme="majorHAnsi" w:eastAsiaTheme="majorEastAsia" w:hAnsiTheme="majorHAnsi" w:cstheme="majorBidi"/>
+      <w:rFonts w:asciiTheme="majorHAnsi" w:cstheme="majorBidi" w:eastAsiaTheme="majorEastAsia" w:hAnsiTheme="majorHAnsi"/>
       <w:i/>
       <w:bCs/>
-      <w:color w:val="4F81BD" w:themeColor="accent1"/>
+      <w:color w:themeColor="accent1" w:val="4F81BD"/>
       <w:sz w:val="24"/>
       <w:szCs w:val="24"/>
     </w:rPr>
   </w:style>
-  <w:style w:type="paragraph" w:styleId="Heading5">
+  <w:style w:styleId="Heading5" w:type="paragraph">
     <w:name w:val="Heading 5"/>
     <w:basedOn w:val="Normal"/>
     <w:next w:val="BodyText"/>
@@ -2097,18 +2097,18 @@
     <w:pPr>
       <w:keepNext/>
       <w:keepLines/>
-      <w:spacing w:before="200" w:after="0"/>
+      <w:spacing w:after="0" w:before="200"/>
       <w:outlineLvl w:val="4"/>
     </w:pPr>
     <w:rPr>
-      <w:rFonts w:asciiTheme="majorHAnsi" w:eastAsiaTheme="majorEastAsia" w:hAnsiTheme="majorHAnsi" w:cstheme="majorBidi"/>
+      <w:rFonts w:asciiTheme="majorHAnsi" w:cstheme="majorBidi" w:eastAsiaTheme="majorEastAsia" w:hAnsiTheme="majorHAnsi"/>
       <w:iCs/>
-      <w:color w:val="4F81BD" w:themeColor="accent1"/>
+      <w:color w:themeColor="accent1" w:val="4F81BD"/>
       <w:sz w:val="24"/>
       <w:szCs w:val="24"/>
     </w:rPr>
   </w:style>
-  <w:style w:type="paragraph" w:styleId="Heading6">
+  <w:style w:styleId="Heading6" w:type="paragraph">
     <w:name w:val="Heading 6"/>
     <w:basedOn w:val="Normal"/>
     <w:next w:val="BodyText"/>
@@ -2118,17 +2118,17 @@
     <w:pPr>
       <w:keepNext/>
       <w:keepLines/>
-      <w:spacing w:before="200" w:after="0"/>
+      <w:spacing w:after="0" w:before="200"/>
       <w:outlineLvl w:val="5"/>
     </w:pPr>
     <w:rPr>
-      <w:rFonts w:asciiTheme="majorHAnsi" w:eastAsiaTheme="majorEastAsia" w:hAnsiTheme="majorHAnsi" w:cstheme="majorBidi"/>
-      <w:color w:val="4F81BD" w:themeColor="accent1"/>
+      <w:rFonts w:asciiTheme="majorHAnsi" w:cstheme="majorBidi" w:eastAsiaTheme="majorEastAsia" w:hAnsiTheme="majorHAnsi"/>
+      <w:color w:themeColor="accent1" w:val="4F81BD"/>
       <w:sz w:val="24"/>
       <w:szCs w:val="24"/>
     </w:rPr>
   </w:style>
-  <w:style w:type="paragraph" w:styleId="Heading7">
+  <w:style w:styleId="Heading7" w:type="paragraph">
     <w:name w:val="Heading 7"/>
     <w:basedOn w:val="Normal"/>
     <w:next w:val="BodyText"/>
@@ -2138,17 +2138,17 @@
     <w:pPr>
       <w:keepNext/>
       <w:keepLines/>
-      <w:spacing w:before="200" w:after="0"/>
+      <w:spacing w:after="0" w:before="200"/>
       <w:outlineLvl w:val="6"/>
     </w:pPr>
     <w:rPr>
-      <w:rFonts w:asciiTheme="majorHAnsi" w:eastAsiaTheme="majorEastAsia" w:hAnsiTheme="majorHAnsi" w:cstheme="majorBidi"/>
-      <w:color w:val="4F81BD" w:themeColor="accent1"/>
+      <w:rFonts w:asciiTheme="majorHAnsi" w:cstheme="majorBidi" w:eastAsiaTheme="majorEastAsia" w:hAnsiTheme="majorHAnsi"/>
+      <w:color w:themeColor="accent1" w:val="4F81BD"/>
       <w:sz w:val="24"/>
       <w:szCs w:val="24"/>
     </w:rPr>
   </w:style>
-  <w:style w:type="paragraph" w:styleId="Heading8">
+  <w:style w:styleId="Heading8" w:type="paragraph">
     <w:name w:val="Heading 8"/>
     <w:basedOn w:val="Normal"/>
     <w:next w:val="BodyText"/>
@@ -2158,17 +2158,17 @@
     <w:pPr>
       <w:keepNext/>
       <w:keepLines/>
-      <w:spacing w:before="200" w:after="0"/>
+      <w:spacing w:after="0" w:before="200"/>
       <w:outlineLvl w:val="7"/>
     </w:pPr>
     <w:rPr>
-      <w:rFonts w:asciiTheme="majorHAnsi" w:eastAsiaTheme="majorEastAsia" w:hAnsiTheme="majorHAnsi" w:cstheme="majorBidi"/>
-      <w:color w:val="4F81BD" w:themeColor="accent1"/>
+      <w:rFonts w:asciiTheme="majorHAnsi" w:cstheme="majorBidi" w:eastAsiaTheme="majorEastAsia" w:hAnsiTheme="majorHAnsi"/>
+      <w:color w:themeColor="accent1" w:val="4F81BD"/>
       <w:sz w:val="24"/>
       <w:szCs w:val="24"/>
     </w:rPr>
   </w:style>
-  <w:style w:type="paragraph" w:styleId="Heading9">
+  <w:style w:styleId="Heading9" w:type="paragraph">
     <w:name w:val="Heading 9"/>
     <w:basedOn w:val="Normal"/>
     <w:next w:val="BodyText"/>
@@ -2178,17 +2178,17 @@
     <w:pPr>
       <w:keepNext/>
       <w:keepLines/>
-      <w:spacing w:before="200" w:after="0"/>
+      <w:spacing w:after="0" w:before="200"/>
       <w:outlineLvl w:val="8"/>
     </w:pPr>
     <w:rPr>
-      <w:rFonts w:asciiTheme="majorHAnsi" w:eastAsiaTheme="majorEastAsia" w:hAnsiTheme="majorHAnsi" w:cstheme="majorBidi"/>
-      <w:color w:val="4F81BD" w:themeColor="accent1"/>
+      <w:rFonts w:asciiTheme="majorHAnsi" w:cstheme="majorBidi" w:eastAsiaTheme="majorEastAsia" w:hAnsiTheme="majorHAnsi"/>
+      <w:color w:themeColor="accent1" w:val="4F81BD"/>
       <w:sz w:val="24"/>
       <w:szCs w:val="24"/>
     </w:rPr>
   </w:style>
-  <w:style w:type="paragraph" w:styleId="BlockText">
+  <w:style w:styleId="BlockText" w:type="paragraph">
     <w:name w:val="Block Text"/>
     <w:basedOn w:val="BodyText"/>
     <w:next w:val="BodyText"/>
@@ -2196,11 +2196,11 @@
     <w:unhideWhenUsed/>
     <w:qFormat/>
     <w:pPr>
-      <w:spacing w:before="100" w:after="100"/>
+      <w:spacing w:after="100" w:before="100"/>
       <w:ind w:firstLine="0" w:left="480" w:right="480"/>
     </w:pPr>
   </w:style>
-  <w:style w:type="paragraph" w:styleId="FootnoteText">
+  <w:style w:styleId="FootnoteText" w:type="paragraph">
     <w:name w:val="Footnote Text"/>
     <w:basedOn w:val="Normal"/>
     <w:next w:val="FootnoteText"/>
@@ -2208,30 +2208,30 @@
     <w:unhideWhenUsed/>
     <w:qFormat/>
   </w:style>
-  <w:style w:type="character" w:default="1" w:styleId="DefaultParagraphFont">
+  <w:style w:default="1" w:styleId="DefaultParagraphFont" w:type="character">
     <w:name w:val="Default Paragraph Font"/>
     <w:semiHidden/>
     <w:unhideWhenUsed/>
   </w:style>
-  <w:style w:type="table" w:default="1" w:styleId="Table">
+  <w:style w:default="1" w:styleId="Table" w:type="table">
     <w:name w:val="Table"/>
     <w:basedOn w:val="TableNormal"/>
     <w:semiHidden/>
     <w:unhideWhenUsed/>
     <w:qFormat/>
     <w:tblPr>
-      <w:tblInd w:w="0" w:type="dxa"/>
+      <w:tblInd w:type="dxa" w:w="0"/>
       <w:tblCellMar>
-        <w:top w:w="0" w:type="dxa"/>
-        <w:left w:w="108" w:type="dxa"/>
-        <w:bottom w:w="0" w:type="dxa"/>
-        <w:right w:w="108" w:type="dxa"/>
+        <w:top w:type="dxa" w:w="0"/>
+        <w:left w:type="dxa" w:w="108"/>
+        <w:bottom w:type="dxa" w:w="0"/>
+        <w:right w:type="dxa" w:w="108"/>
       </w:tblCellMar>
     </w:tblPr>
     <w:tblStylePr w:type="firstRow">
       <w:tblPr>
         <w:jc w:val="left"/>
-        <w:tblInd w:w="0" w:type="dxa"/>
+        <w:tblInd w:type="dxa" w:w="0"/>
       </w:tblPr>
       <w:trPr>
         <w:jc w:val="left"/>
@@ -2244,7 +2244,7 @@
       </w:tcPr>
     </w:tblStylePr>
   </w:style>
-  <w:style w:type="paragraph" w:customStyle="1" w:styleId="DefinitionTerm">
+  <w:style w:customStyle="1" w:styleId="DefinitionTerm" w:type="paragraph">
     <w:name w:val="Definition Term"/>
     <w:basedOn w:val="Normal"/>
     <w:next w:val="Definition"/>
@@ -2257,49 +2257,49 @@
       <w:b/>
     </w:rPr>
   </w:style>
-  <w:style w:type="paragraph" w:customStyle="1" w:styleId="Definition">
+  <w:style w:customStyle="1" w:styleId="Definition" w:type="paragraph">
     <w:name w:val="Definition"/>
     <w:basedOn w:val="Normal"/>
   </w:style>
-  <w:style w:type="paragraph" w:styleId="Caption">
+  <w:style w:styleId="Caption" w:type="paragraph">
     <w:name w:val="Caption"/>
     <w:basedOn w:val="Normal"/>
     <w:link w:val="BodyTextChar"/>
     <w:pPr>
-      <w:spacing w:before="0" w:after="120"/>
+      <w:spacing w:after="120" w:before="0"/>
     </w:pPr>
     <w:rPr>
       <w:i/>
     </w:rPr>
   </w:style>
-  <w:style w:type="paragraph" w:customStyle="1" w:styleId="TableCaption">
+  <w:style w:customStyle="1" w:styleId="TableCaption" w:type="paragraph">
     <w:name w:val="Table Caption"/>
     <w:basedOn w:val="Caption"/>
     <w:pPr>
       <w:keepNext/>
     </w:pPr>
   </w:style>
-  <w:style w:type="paragraph" w:customStyle="1" w:styleId="ImageCaption">
+  <w:style w:customStyle="1" w:styleId="ImageCaption" w:type="paragraph">
     <w:name w:val="Image Caption"/>
     <w:basedOn w:val="Caption"/>
   </w:style>
-  <w:style w:type="paragraph" w:customStyle="1" w:styleId="Figure">
+  <w:style w:customStyle="1" w:styleId="Figure" w:type="paragraph">
     <w:name w:val="Figure"/>
     <w:basedOn w:val="Normal"/>
   </w:style>
-  <w:style w:type="paragraph" w:customStyle="1" w:styleId="CaptionedFigure">
+  <w:style w:customStyle="1" w:styleId="CaptionedFigure" w:type="paragraph">
     <w:name w:val="Captioned Figure"/>
     <w:basedOn w:val="Figure"/>
     <w:pPr>
       <w:keepNext/>
     </w:pPr>
   </w:style>
-  <w:style w:type="character" w:customStyle="1" w:styleId="BodyTextChar">
+  <w:style w:customStyle="1" w:styleId="BodyTextChar" w:type="character">
     <w:name w:val="Body Text Char"/>
     <w:basedOn w:val="DefaultParagraphFont"/>
     <w:link w:val="BodyText"/>
   </w:style>
-  <w:style w:type="character" w:customStyle="1" w:styleId="VerbatimChar">
+  <w:style w:customStyle="1" w:styleId="VerbatimChar" w:type="character">
     <w:name w:val="Verbatim Char"/>
     <w:basedOn w:val="BodyTextChar"/>
     <w:rPr>
@@ -2307,25 +2307,25 @@
       <w:sz w:val="22"/>
     </w:rPr>
   </w:style>
-  <w:style w:type="character" w:customStyle="1" w:styleId="SectionNumber">
+  <w:style w:customStyle="1" w:styleId="SectionNumber" w:type="character">
     <w:name w:val="Section Number"/>
     <w:basedOn w:val="BodyTextChar"/>
   </w:style>
-  <w:style w:type="character" w:styleId="FootnoteReference">
+  <w:style w:styleId="FootnoteReference" w:type="character">
     <w:name w:val="Footnote Reference"/>
     <w:basedOn w:val="BodyTextChar"/>
     <w:rPr>
       <w:vertAlign w:val="superscript"/>
     </w:rPr>
   </w:style>
-  <w:style w:type="character" w:styleId="Hyperlink">
+  <w:style w:styleId="Hyperlink" w:type="character">
     <w:name w:val="Hyperlink"/>
     <w:basedOn w:val="BodyTextChar"/>
     <w:rPr>
-      <w:color w:val="4F81BD" w:themeColor="accent1"/>
-    </w:rPr>
-  </w:style>
-  <w:style w:type="paragraph" w:styleId="TOCHeading">
+      <w:color w:themeColor="accent1" w:val="4F81BD"/>
+    </w:rPr>
+  </w:style>
+  <w:style w:styleId="TOCHeading" w:type="paragraph">
     <w:name w:val="TOC Heading"/>
     <w:basedOn w:val="Heading1"/>
     <w:next w:val="BodyText"/>
@@ -2337,10 +2337,10 @@
       <w:outlineLvl w:val="9"/>
     </w:pPr>
     <w:rPr>
-      <w:rFonts w:asciiTheme="majorHAnsi" w:eastAsiaTheme="majorEastAsia" w:hAnsiTheme="majorHAnsi" w:cstheme="majorBidi"/>
+      <w:rFonts w:asciiTheme="majorHAnsi" w:cstheme="majorBidi" w:eastAsiaTheme="majorEastAsia" w:hAnsiTheme="majorHAnsi"/>
       <w:b w:val="0"/>
       <w:bCs w:val="0"/>
-      <w:color w:val="365F91" w:themeColor="accent1" w:themeShade="BF"/>
+      <w:color w:themeColor="accent1" w:themeShade="BF" w:val="365F91"/>
     </w:rPr>
   </w:style>
   <w:style w:type="paragraph" w:customStyle="1" w:styleId="SourceCode">

--- a/vignettes/glossed_document.docx
+++ b/vignettes/glossed_document.docx
@@ -1977,6 +1977,25 @@
       <w:jc w:val="center"/>
     </w:pPr>
   </w:style>
+  <w:style w:customStyle="1" w:styleId="AbstractTitle" w:type="paragraph">
+    <w:name w:val="Abstract Title"/>
+    <w:basedOn w:val="Normal"/>
+    <w:next w:val="Abstract"/>
+    <w:qFormat/>
+    <w:pPr>
+      <w:keepNext/>
+      <w:keepLines/>
+      <w:jc w:val="center"/>
+      <w:spacing w:after="0" w:before="300"/>
+    </w:pPr>
+    <w:rPr>
+      <w:sz w:val="20"/>
+      <w:szCs w:val="20"/>
+      <w:b/>
+      <w:color w:val="345A8A"/>
+      &gt;
+    </w:rPr>
+  </w:style>
   <w:style w:customStyle="1" w:styleId="Abstract" w:type="paragraph">
     <w:name w:val="Abstract"/>
     <w:basedOn w:val="Normal"/>
@@ -1985,7 +2004,7 @@
     <w:pPr>
       <w:keepNext/>
       <w:keepLines/>
-      <w:spacing w:after="300" w:before="300"/>
+      <w:spacing w:after="300" w:before="100"/>
     </w:pPr>
     <w:rPr>
       <w:sz w:val="20"/>
@@ -2397,7 +2416,7 @@
     <w:name w:val="ConstantTok"/>
     <w:basedOn w:val="VerbatimChar"/>
     <w:rPr>
-      <w:color w:val="000000"/>
+      <w:color w:val="8f5902"/>
       <w:shd w:val="clear" w:fill="f8f8f8"/>
     </w:rPr>
   </w:style>
@@ -2413,8 +2432,9 @@
     <w:name w:val="SpecialCharTok"/>
     <w:basedOn w:val="VerbatimChar"/>
     <w:rPr>
-      <w:color w:val="000000"/>
-      <w:shd w:val="clear" w:fill="f8f8f8"/>
+      <w:color w:val="ce5c00"/>
+      <w:shd w:val="clear" w:fill="f8f8f8"/>
+      <w:b/>
     </w:rPr>
   </w:style>
   <w:style w:type="character" w:customStyle="1" w:styleId="StringTok">
@@ -2499,8 +2519,9 @@
     <w:name w:val="FunctionTok"/>
     <w:basedOn w:val="VerbatimChar"/>
     <w:rPr>
-      <w:color w:val="000000"/>
-      <w:shd w:val="clear" w:fill="f8f8f8"/>
+      <w:color w:val="204a87"/>
+      <w:shd w:val="clear" w:fill="f8f8f8"/>
+      <w:b/>
     </w:rPr>
   </w:style>
   <w:style w:type="character" w:customStyle="1" w:styleId="VariableTok">
@@ -2556,7 +2577,7 @@
     <w:name w:val="AttributeTok"/>
     <w:basedOn w:val="VerbatimChar"/>
     <w:rPr>
-      <w:color w:val="c4a000"/>
+      <w:color w:val="204a87"/>
       <w:shd w:val="clear" w:fill="f8f8f8"/>
     </w:rPr>
   </w:style>
